--- a/Concept.docx
+++ b/Concept.docx
@@ -290,7 +290,15 @@
         </w:numPr>
       </w:pPr>
       <w:r>
-        <w:t>Deploy the Dockerized applications to a Kubernetes cluster for scalable and reliable deployment.</w:t>
+        <w:t xml:space="preserve">Deploy the </w:t>
+      </w:r>
+      <w:proofErr w:type="spellStart"/>
+      <w:r>
+        <w:t>Dockerized</w:t>
+      </w:r>
+      <w:proofErr w:type="spellEnd"/>
+      <w:r>
+        <w:t xml:space="preserve"> applications to a Kubernetes cluster for scalable and reliable deployment.</w:t>
       </w:r>
     </w:p>
     <w:p>
@@ -481,6 +489,3762 @@
       <w:r>
         <w:lastRenderedPageBreak/>
         <w:t>By combining these technologies, we can build a highly scalable, reliable, and feature-rich real-time chat application that can accommodate a large number of users and deliver a seamless user experience.</w:t>
+      </w:r>
+    </w:p>
+    <w:p/>
+    <w:p>
+      <w:pPr>
+        <w:rPr>
+          <w:b/>
+          <w:bCs/>
+        </w:rPr>
+      </w:pPr>
+      <w:r>
+        <w:rPr>
+          <w:b/>
+          <w:bCs/>
+        </w:rPr>
+        <w:t>Building a Chat App with React.js</w:t>
+      </w:r>
+    </w:p>
+    <w:p>
+      <w:r>
+        <w:t>This outline details the key components for building a chat application with React.js, including chat rooms, private messaging, user profiles, and real-time updates.</w:t>
+      </w:r>
+    </w:p>
+    <w:p>
+      <w:r>
+        <w:rPr>
+          <w:b/>
+          <w:bCs/>
+        </w:rPr>
+        <w:t>Frontend (React.js):</w:t>
+      </w:r>
+    </w:p>
+    <w:p>
+      <w:pPr>
+        <w:numPr>
+          <w:ilvl w:val="0"/>
+          <w:numId w:val="5"/>
+        </w:numPr>
+      </w:pPr>
+      <w:r>
+        <w:rPr>
+          <w:b/>
+          <w:bCs/>
+        </w:rPr>
+        <w:t>User Interface:</w:t>
+      </w:r>
+    </w:p>
+    <w:p>
+      <w:pPr>
+        <w:numPr>
+          <w:ilvl w:val="1"/>
+          <w:numId w:val="5"/>
+        </w:numPr>
+      </w:pPr>
+      <w:r>
+        <w:t xml:space="preserve">Design a clean and intuitive interface with three main sections: </w:t>
+      </w:r>
+    </w:p>
+    <w:p>
+      <w:pPr>
+        <w:numPr>
+          <w:ilvl w:val="2"/>
+          <w:numId w:val="5"/>
+        </w:numPr>
+      </w:pPr>
+      <w:r>
+        <w:rPr>
+          <w:b/>
+          <w:bCs/>
+        </w:rPr>
+        <w:t>Chat Rooms List:</w:t>
+      </w:r>
+      <w:r>
+        <w:t xml:space="preserve"> Display a list of available chat rooms, allowing users to join existing ones or create new ones.</w:t>
+      </w:r>
+    </w:p>
+    <w:p>
+      <w:pPr>
+        <w:numPr>
+          <w:ilvl w:val="2"/>
+          <w:numId w:val="5"/>
+        </w:numPr>
+      </w:pPr>
+      <w:r>
+        <w:rPr>
+          <w:b/>
+          <w:bCs/>
+        </w:rPr>
+        <w:t>Chat Window:</w:t>
+      </w:r>
+      <w:r>
+        <w:t xml:space="preserve"> This section displays the current chat room's messages in a scrollable area. Users can type and send new messages within this window.</w:t>
+      </w:r>
+    </w:p>
+    <w:p>
+      <w:pPr>
+        <w:numPr>
+          <w:ilvl w:val="2"/>
+          <w:numId w:val="5"/>
+        </w:numPr>
+      </w:pPr>
+      <w:r>
+        <w:rPr>
+          <w:b/>
+          <w:bCs/>
+        </w:rPr>
+        <w:t>User List (Optional):</w:t>
+      </w:r>
+      <w:r>
+        <w:t xml:space="preserve"> In the chat window, include a list of users currently in the chat room (can be hidden or collapsed for smaller screens).</w:t>
+      </w:r>
+    </w:p>
+    <w:p>
+      <w:pPr>
+        <w:numPr>
+          <w:ilvl w:val="2"/>
+          <w:numId w:val="5"/>
+        </w:numPr>
+      </w:pPr>
+      <w:r>
+        <w:rPr>
+          <w:b/>
+          <w:bCs/>
+        </w:rPr>
+        <w:t>Private Messaging (Optional):</w:t>
+      </w:r>
+      <w:r>
+        <w:t xml:space="preserve"> Implement a way for users to initiate private chats with each other. This could involve a dedicated button or menu option.</w:t>
+      </w:r>
+    </w:p>
+    <w:p>
+      <w:pPr>
+        <w:numPr>
+          <w:ilvl w:val="1"/>
+          <w:numId w:val="5"/>
+        </w:numPr>
+      </w:pPr>
+      <w:r>
+        <w:t>Utilize React components to structure the UI and handle user interactions.</w:t>
+      </w:r>
+    </w:p>
+    <w:p>
+      <w:pPr>
+        <w:numPr>
+          <w:ilvl w:val="1"/>
+          <w:numId w:val="5"/>
+        </w:numPr>
+      </w:pPr>
+      <w:r>
+        <w:t>Consider using a CSS framework like Material-UI or Bootstrap for pre-built components and styling.</w:t>
+      </w:r>
+    </w:p>
+    <w:p>
+      <w:pPr>
+        <w:numPr>
+          <w:ilvl w:val="0"/>
+          <w:numId w:val="5"/>
+        </w:numPr>
+      </w:pPr>
+      <w:r>
+        <w:rPr>
+          <w:b/>
+          <w:bCs/>
+        </w:rPr>
+        <w:t>Real-time Updates:</w:t>
+      </w:r>
+    </w:p>
+    <w:p>
+      <w:pPr>
+        <w:numPr>
+          <w:ilvl w:val="1"/>
+          <w:numId w:val="5"/>
+        </w:numPr>
+      </w:pPr>
+      <w:r>
+        <w:t>Integrate Socket.IO to establish a real-time connection between the client (user's browser) and the server.</w:t>
+      </w:r>
+    </w:p>
+    <w:p>
+      <w:pPr>
+        <w:numPr>
+          <w:ilvl w:val="1"/>
+          <w:numId w:val="5"/>
+        </w:numPr>
+      </w:pPr>
+      <w:r>
+        <w:t>Socket.IO allows for bi-directional communication, enabling instant updates for received messages and user actions in chat rooms.</w:t>
+      </w:r>
+    </w:p>
+    <w:p>
+      <w:pPr>
+        <w:numPr>
+          <w:ilvl w:val="1"/>
+          <w:numId w:val="5"/>
+        </w:numPr>
+      </w:pPr>
+      <w:r>
+        <w:lastRenderedPageBreak/>
+        <w:t>Use Socket.IO events to handle actions like joining/leaving rooms, sending/receiving messages, and user presence notifications.</w:t>
+      </w:r>
+    </w:p>
+    <w:p>
+      <w:pPr>
+        <w:numPr>
+          <w:ilvl w:val="0"/>
+          <w:numId w:val="5"/>
+        </w:numPr>
+      </w:pPr>
+      <w:r>
+        <w:rPr>
+          <w:b/>
+          <w:bCs/>
+        </w:rPr>
+        <w:t>State Management:</w:t>
+      </w:r>
+    </w:p>
+    <w:p>
+      <w:pPr>
+        <w:numPr>
+          <w:ilvl w:val="1"/>
+          <w:numId w:val="5"/>
+        </w:numPr>
+      </w:pPr>
+      <w:r>
+        <w:t>Implement a state management solution to manage application data efficiently, especially with real-time updates.</w:t>
+      </w:r>
+    </w:p>
+    <w:p>
+      <w:pPr>
+        <w:numPr>
+          <w:ilvl w:val="1"/>
+          <w:numId w:val="5"/>
+        </w:numPr>
+      </w:pPr>
+      <w:r>
+        <w:t xml:space="preserve">Choose between two popular options: </w:t>
+      </w:r>
+    </w:p>
+    <w:p>
+      <w:pPr>
+        <w:numPr>
+          <w:ilvl w:val="2"/>
+          <w:numId w:val="5"/>
+        </w:numPr>
+      </w:pPr>
+      <w:r>
+        <w:rPr>
+          <w:b/>
+          <w:bCs/>
+        </w:rPr>
+        <w:t>Redux:</w:t>
+      </w:r>
+      <w:r>
+        <w:t xml:space="preserve"> A centralized state container offering predictable state updates. Requires setting up reducers and actions to manage state changes.</w:t>
+      </w:r>
+    </w:p>
+    <w:p>
+      <w:pPr>
+        <w:numPr>
+          <w:ilvl w:val="2"/>
+          <w:numId w:val="5"/>
+        </w:numPr>
+      </w:pPr>
+      <w:r>
+        <w:rPr>
+          <w:b/>
+          <w:bCs/>
+        </w:rPr>
+        <w:t>Context API:</w:t>
+      </w:r>
+      <w:r>
+        <w:t xml:space="preserve"> Provides a way to pass data down the component tree without explicitly passing props through every level. Easier to set up but might not be ideal for complex applications.</w:t>
+      </w:r>
+    </w:p>
+    <w:p>
+      <w:r>
+        <w:t>Here are some additional points to consider:</w:t>
+      </w:r>
+    </w:p>
+    <w:p>
+      <w:pPr>
+        <w:numPr>
+          <w:ilvl w:val="0"/>
+          <w:numId w:val="6"/>
+        </w:numPr>
+      </w:pPr>
+      <w:r>
+        <w:rPr>
+          <w:b/>
+          <w:bCs/>
+        </w:rPr>
+        <w:t>User Authentication:</w:t>
+      </w:r>
+      <w:r>
+        <w:t xml:space="preserve"> Integrate a secure way for users to register, login, and manage their profiles. You can leverage existing solutions like Firebase Authentication or build your own server-side authentication system.</w:t>
+      </w:r>
+    </w:p>
+    <w:p>
+      <w:pPr>
+        <w:numPr>
+          <w:ilvl w:val="0"/>
+          <w:numId w:val="6"/>
+        </w:numPr>
+      </w:pPr>
+      <w:r>
+        <w:rPr>
+          <w:b/>
+          <w:bCs/>
+        </w:rPr>
+        <w:t>User Profiles:</w:t>
+      </w:r>
+      <w:r>
+        <w:t xml:space="preserve"> Design dedicated user profile pages where users can view and edit their information (name, avatar, etc.).</w:t>
+      </w:r>
+    </w:p>
+    <w:p>
+      <w:pPr>
+        <w:numPr>
+          <w:ilvl w:val="0"/>
+          <w:numId w:val="6"/>
+        </w:numPr>
+      </w:pPr>
+      <w:r>
+        <w:rPr>
+          <w:b/>
+          <w:bCs/>
+        </w:rPr>
+        <w:t>Scalability:</w:t>
+      </w:r>
+      <w:r>
+        <w:t xml:space="preserve"> If you expect a large user base, consider scaling your backend infrastructure and data storage appropriately.</w:t>
+      </w:r>
+    </w:p>
+    <w:p>
+      <w:pPr>
+        <w:numPr>
+          <w:ilvl w:val="0"/>
+          <w:numId w:val="6"/>
+        </w:numPr>
+      </w:pPr>
+      <w:r>
+        <w:rPr>
+          <w:b/>
+          <w:bCs/>
+        </w:rPr>
+        <w:t>Security:</w:t>
+      </w:r>
+      <w:r>
+        <w:t xml:space="preserve"> Implement security measures to prevent unauthorized access, message manipulation, and other potential vulnerabilities.</w:t>
+      </w:r>
+    </w:p>
+    <w:p>
+      <w:r>
+        <w:rPr>
+          <w:b/>
+          <w:bCs/>
+        </w:rPr>
+        <w:t>Learning Resources:</w:t>
+      </w:r>
+    </w:p>
+    <w:p>
+      <w:pPr>
+        <w:numPr>
+          <w:ilvl w:val="0"/>
+          <w:numId w:val="7"/>
+        </w:numPr>
+      </w:pPr>
+      <w:r>
+        <w:t xml:space="preserve">Building a Real-Time React Chat Application: </w:t>
+      </w:r>
+      <w:hyperlink r:id="rId5" w:tgtFrame="_blank" w:history="1">
+        <w:r>
+          <w:rPr>
+            <w:rStyle w:val="Hyperlink"/>
+          </w:rPr>
+          <w:t>https://docs.dhiwise.com/docs/react/intro</w:t>
+        </w:r>
+      </w:hyperlink>
+    </w:p>
+    <w:p>
+      <w:pPr>
+        <w:numPr>
+          <w:ilvl w:val="0"/>
+          <w:numId w:val="7"/>
+        </w:numPr>
+      </w:pPr>
+      <w:r>
+        <w:t xml:space="preserve">Chat App using React and Firebase: </w:t>
+      </w:r>
+      <w:hyperlink r:id="rId6" w:tgtFrame="_blank" w:history="1">
+        <w:r>
+          <w:rPr>
+            <w:rStyle w:val="Hyperlink"/>
+          </w:rPr>
+          <w:t>https://m.youtube.com/watch?v=0gLr-pBIPhI&amp;pp=ygUYI3JlYWx0aW1lY2hhdGFwcGxpY2F0aW9u</w:t>
+        </w:r>
+      </w:hyperlink>
+    </w:p>
+    <w:p>
+      <w:pPr>
+        <w:numPr>
+          <w:ilvl w:val="0"/>
+          <w:numId w:val="7"/>
+        </w:numPr>
+      </w:pPr>
+      <w:r>
+        <w:t xml:space="preserve">User to User private Chat App using ReactJS and Firebase: </w:t>
+      </w:r>
+      <w:hyperlink r:id="rId7" w:tgtFrame="_blank" w:history="1">
+        <w:r>
+          <w:rPr>
+            <w:rStyle w:val="Hyperlink"/>
+          </w:rPr>
+          <w:t>https://www.geeksforgeeks.org/user-to-user-private-chat-app-using-reactjs-and-firebase-without-socket-programming/</w:t>
+        </w:r>
+      </w:hyperlink>
+    </w:p>
+    <w:p>
+      <w:r>
+        <w:lastRenderedPageBreak/>
+        <w:t>By following this outline and utilizing the provided resources, you can build a robust and feature-rich chat application using React.js and the recommended technologies.</w:t>
+      </w:r>
+    </w:p>
+    <w:p/>
+    <w:p>
+      <w:r>
+        <w:rPr>
+          <w:b/>
+          <w:bCs/>
+        </w:rPr>
+        <w:t>Designing a Clean and Intuitive Chat App Interface</w:t>
+      </w:r>
+    </w:p>
+    <w:p>
+      <w:r>
+        <w:t>Here's a proposed design for the chat app interface, incorporating the three main sections and considering user experience and responsiveness:</w:t>
+      </w:r>
+    </w:p>
+    <w:p>
+      <w:r>
+        <w:rPr>
+          <w:b/>
+          <w:bCs/>
+        </w:rPr>
+        <w:t>Overall Layout:</w:t>
+      </w:r>
+    </w:p>
+    <w:p>
+      <w:pPr>
+        <w:numPr>
+          <w:ilvl w:val="0"/>
+          <w:numId w:val="8"/>
+        </w:numPr>
+      </w:pPr>
+      <w:r>
+        <w:rPr>
+          <w:b/>
+          <w:bCs/>
+        </w:rPr>
+        <w:t>Responsive Design:</w:t>
+      </w:r>
+      <w:r>
+        <w:t xml:space="preserve"> Ensure the interface adapts seamlessly to different screen sizes (desktop, tablet, mobile).</w:t>
+      </w:r>
+    </w:p>
+    <w:p>
+      <w:pPr>
+        <w:numPr>
+          <w:ilvl w:val="0"/>
+          <w:numId w:val="8"/>
+        </w:numPr>
+      </w:pPr>
+      <w:r>
+        <w:rPr>
+          <w:b/>
+          <w:bCs/>
+        </w:rPr>
+        <w:t>Dark/Light Theme:</w:t>
+      </w:r>
+      <w:r>
+        <w:t xml:space="preserve"> Offer a toggle to switch between light and dark themes for user preference.</w:t>
+      </w:r>
+    </w:p>
+    <w:p>
+      <w:pPr>
+        <w:numPr>
+          <w:ilvl w:val="0"/>
+          <w:numId w:val="8"/>
+        </w:numPr>
+      </w:pPr>
+      <w:r>
+        <w:rPr>
+          <w:b/>
+          <w:bCs/>
+        </w:rPr>
+        <w:t>Intuitive Navigation:</w:t>
+      </w:r>
+      <w:r>
+        <w:t xml:space="preserve"> Use clear and concise labels for buttons, menus, and other interactive elements.</w:t>
+      </w:r>
+    </w:p>
+    <w:p>
+      <w:r>
+        <w:rPr>
+          <w:b/>
+          <w:bCs/>
+        </w:rPr>
+        <w:t>Chat Rooms List:</w:t>
+      </w:r>
+    </w:p>
+    <w:p>
+      <w:pPr>
+        <w:numPr>
+          <w:ilvl w:val="0"/>
+          <w:numId w:val="9"/>
+        </w:numPr>
+      </w:pPr>
+      <w:r>
+        <w:rPr>
+          <w:b/>
+          <w:bCs/>
+        </w:rPr>
+        <w:t>Clear Titles:</w:t>
+      </w:r>
+      <w:r>
+        <w:t xml:space="preserve"> Display the room name and a brief description or topic.</w:t>
+      </w:r>
+    </w:p>
+    <w:p>
+      <w:pPr>
+        <w:numPr>
+          <w:ilvl w:val="0"/>
+          <w:numId w:val="9"/>
+        </w:numPr>
+      </w:pPr>
+      <w:r>
+        <w:rPr>
+          <w:b/>
+          <w:bCs/>
+        </w:rPr>
+        <w:t>User Count:</w:t>
+      </w:r>
+      <w:r>
+        <w:t xml:space="preserve"> Indicate the number of users currently in each room.</w:t>
+      </w:r>
+    </w:p>
+    <w:p>
+      <w:pPr>
+        <w:numPr>
+          <w:ilvl w:val="0"/>
+          <w:numId w:val="9"/>
+        </w:numPr>
+      </w:pPr>
+      <w:r>
+        <w:rPr>
+          <w:b/>
+          <w:bCs/>
+        </w:rPr>
+        <w:t>Search Functionality:</w:t>
+      </w:r>
+      <w:r>
+        <w:t xml:space="preserve"> Allow users to search for specific rooms by name or keyword.</w:t>
+      </w:r>
+    </w:p>
+    <w:p>
+      <w:pPr>
+        <w:numPr>
+          <w:ilvl w:val="0"/>
+          <w:numId w:val="9"/>
+        </w:numPr>
+      </w:pPr>
+      <w:r>
+        <w:rPr>
+          <w:b/>
+          <w:bCs/>
+        </w:rPr>
+        <w:t>Create Room Button:</w:t>
+      </w:r>
+      <w:r>
+        <w:t xml:space="preserve"> A prominent button to initiate the creation of a new room.</w:t>
+      </w:r>
+    </w:p>
+    <w:p>
+      <w:r>
+        <w:rPr>
+          <w:b/>
+          <w:bCs/>
+        </w:rPr>
+        <w:t>Chat Window:</w:t>
+      </w:r>
+    </w:p>
+    <w:p>
+      <w:pPr>
+        <w:numPr>
+          <w:ilvl w:val="0"/>
+          <w:numId w:val="10"/>
+        </w:numPr>
+      </w:pPr>
+      <w:r>
+        <w:rPr>
+          <w:b/>
+          <w:bCs/>
+        </w:rPr>
+        <w:t>Message Display:</w:t>
+      </w:r>
+      <w:r>
+        <w:t xml:space="preserve"> </w:t>
+      </w:r>
+    </w:p>
+    <w:p>
+      <w:pPr>
+        <w:numPr>
+          <w:ilvl w:val="1"/>
+          <w:numId w:val="10"/>
+        </w:numPr>
+      </w:pPr>
+      <w:r>
+        <w:rPr>
+          <w:b/>
+          <w:bCs/>
+        </w:rPr>
+        <w:t>Time Stamps:</w:t>
+      </w:r>
+      <w:r>
+        <w:t xml:space="preserve"> Display the time of each message next to the sender's name.</w:t>
+      </w:r>
+    </w:p>
+    <w:p>
+      <w:pPr>
+        <w:numPr>
+          <w:ilvl w:val="1"/>
+          <w:numId w:val="10"/>
+        </w:numPr>
+      </w:pPr>
+      <w:r>
+        <w:rPr>
+          <w:b/>
+          <w:bCs/>
+        </w:rPr>
+        <w:t>User Avatars:</w:t>
+      </w:r>
+      <w:r>
+        <w:t xml:space="preserve"> Show small profile pictures next to each message.</w:t>
+      </w:r>
+    </w:p>
+    <w:p>
+      <w:pPr>
+        <w:numPr>
+          <w:ilvl w:val="1"/>
+          <w:numId w:val="10"/>
+        </w:numPr>
+      </w:pPr>
+      <w:r>
+        <w:rPr>
+          <w:b/>
+          <w:bCs/>
+        </w:rPr>
+        <w:t>Message Bubbles:</w:t>
+      </w:r>
+      <w:r>
+        <w:t xml:space="preserve"> Use distinct colors or styles to differentiate between different users' messages.</w:t>
+      </w:r>
+    </w:p>
+    <w:p>
+      <w:pPr>
+        <w:numPr>
+          <w:ilvl w:val="0"/>
+          <w:numId w:val="10"/>
+        </w:numPr>
+      </w:pPr>
+      <w:r>
+        <w:rPr>
+          <w:b/>
+          <w:bCs/>
+        </w:rPr>
+        <w:t>Input Field:</w:t>
+      </w:r>
+      <w:r>
+        <w:t xml:space="preserve"> </w:t>
+      </w:r>
+    </w:p>
+    <w:p>
+      <w:pPr>
+        <w:numPr>
+          <w:ilvl w:val="1"/>
+          <w:numId w:val="10"/>
+        </w:numPr>
+      </w:pPr>
+      <w:r>
+        <w:rPr>
+          <w:b/>
+          <w:bCs/>
+        </w:rPr>
+        <w:t>Text Input:</w:t>
+      </w:r>
+      <w:r>
+        <w:t xml:space="preserve"> A large text input field for typing messages.</w:t>
+      </w:r>
+    </w:p>
+    <w:p>
+      <w:pPr>
+        <w:numPr>
+          <w:ilvl w:val="1"/>
+          <w:numId w:val="10"/>
+        </w:numPr>
+      </w:pPr>
+      <w:r>
+        <w:rPr>
+          <w:b/>
+          <w:bCs/>
+        </w:rPr>
+        <w:t>Send Button:</w:t>
+      </w:r>
+      <w:r>
+        <w:t xml:space="preserve"> A visually prominent button to send messages.</w:t>
+      </w:r>
+    </w:p>
+    <w:p>
+      <w:pPr>
+        <w:numPr>
+          <w:ilvl w:val="1"/>
+          <w:numId w:val="10"/>
+        </w:numPr>
+      </w:pPr>
+      <w:r>
+        <w:rPr>
+          <w:b/>
+          <w:bCs/>
+        </w:rPr>
+        <w:lastRenderedPageBreak/>
+        <w:t>Emoji Picker:</w:t>
+      </w:r>
+      <w:r>
+        <w:t xml:space="preserve"> Consider integrating an emoji picker for expressive communication.</w:t>
+      </w:r>
+    </w:p>
+    <w:p>
+      <w:pPr>
+        <w:numPr>
+          <w:ilvl w:val="0"/>
+          <w:numId w:val="10"/>
+        </w:numPr>
+      </w:pPr>
+      <w:r>
+        <w:rPr>
+          <w:b/>
+          <w:bCs/>
+        </w:rPr>
+        <w:t>User List (Optional):</w:t>
+      </w:r>
+      <w:r>
+        <w:t xml:space="preserve"> </w:t>
+      </w:r>
+    </w:p>
+    <w:p>
+      <w:pPr>
+        <w:numPr>
+          <w:ilvl w:val="1"/>
+          <w:numId w:val="10"/>
+        </w:numPr>
+      </w:pPr>
+      <w:r>
+        <w:rPr>
+          <w:b/>
+          <w:bCs/>
+        </w:rPr>
+        <w:t>Compact Display:</w:t>
+      </w:r>
+      <w:r>
+        <w:t xml:space="preserve"> Present user names in a list or grid format.</w:t>
+      </w:r>
+    </w:p>
+    <w:p>
+      <w:pPr>
+        <w:numPr>
+          <w:ilvl w:val="1"/>
+          <w:numId w:val="10"/>
+        </w:numPr>
+      </w:pPr>
+      <w:r>
+        <w:rPr>
+          <w:b/>
+          <w:bCs/>
+        </w:rPr>
+        <w:t>Hover/Click Actions:</w:t>
+      </w:r>
+      <w:r>
+        <w:t xml:space="preserve"> Allow users to view more information about a user or initiate a private chat.</w:t>
+      </w:r>
+    </w:p>
+    <w:p>
+      <w:r>
+        <w:rPr>
+          <w:b/>
+          <w:bCs/>
+        </w:rPr>
+        <w:t>Private Messaging (Optional):</w:t>
+      </w:r>
+    </w:p>
+    <w:p>
+      <w:pPr>
+        <w:numPr>
+          <w:ilvl w:val="0"/>
+          <w:numId w:val="11"/>
+        </w:numPr>
+      </w:pPr>
+      <w:r>
+        <w:rPr>
+          <w:b/>
+          <w:bCs/>
+        </w:rPr>
+        <w:t>Direct Message Button:</w:t>
+      </w:r>
+      <w:r>
+        <w:t xml:space="preserve"> A dedicated button next to a user's name in the user list or chat window.</w:t>
+      </w:r>
+    </w:p>
+    <w:p>
+      <w:pPr>
+        <w:numPr>
+          <w:ilvl w:val="0"/>
+          <w:numId w:val="11"/>
+        </w:numPr>
+      </w:pPr>
+      <w:r>
+        <w:rPr>
+          <w:b/>
+          <w:bCs/>
+        </w:rPr>
+        <w:t>Separate Chat Window:</w:t>
+      </w:r>
+      <w:r>
+        <w:t xml:space="preserve"> Open a new chat window for private conversations, distinct from the current room.</w:t>
+      </w:r>
+    </w:p>
+    <w:p>
+      <w:pPr>
+        <w:numPr>
+          <w:ilvl w:val="0"/>
+          <w:numId w:val="11"/>
+        </w:numPr>
+      </w:pPr>
+      <w:r>
+        <w:rPr>
+          <w:b/>
+          <w:bCs/>
+        </w:rPr>
+        <w:t>Message History:</w:t>
+      </w:r>
+      <w:r>
+        <w:t xml:space="preserve"> Store and display previous private messages between users.</w:t>
+      </w:r>
+    </w:p>
+    <w:p>
+      <w:r>
+        <w:rPr>
+          <w:b/>
+          <w:bCs/>
+        </w:rPr>
+        <w:t>Additional Considerations:</w:t>
+      </w:r>
+    </w:p>
+    <w:p>
+      <w:pPr>
+        <w:numPr>
+          <w:ilvl w:val="0"/>
+          <w:numId w:val="12"/>
+        </w:numPr>
+      </w:pPr>
+      <w:r>
+        <w:rPr>
+          <w:b/>
+          <w:bCs/>
+        </w:rPr>
+        <w:t>Accessibility:</w:t>
+      </w:r>
+      <w:r>
+        <w:t xml:space="preserve"> Adhere to accessibility guidelines (e.g., WCAG) to ensure the interface is usable by people with disabilities.</w:t>
+      </w:r>
+    </w:p>
+    <w:p>
+      <w:pPr>
+        <w:numPr>
+          <w:ilvl w:val="0"/>
+          <w:numId w:val="12"/>
+        </w:numPr>
+      </w:pPr>
+      <w:r>
+        <w:rPr>
+          <w:b/>
+          <w:bCs/>
+        </w:rPr>
+        <w:t>Notifications:</w:t>
+      </w:r>
+      <w:r>
+        <w:t xml:space="preserve"> Implement real-time notifications for new messages, room invitations, and private messages.</w:t>
+      </w:r>
+    </w:p>
+    <w:p>
+      <w:pPr>
+        <w:numPr>
+          <w:ilvl w:val="0"/>
+          <w:numId w:val="12"/>
+        </w:numPr>
+      </w:pPr>
+      <w:r>
+        <w:rPr>
+          <w:b/>
+          <w:bCs/>
+        </w:rPr>
+        <w:t>Error Handling:</w:t>
+      </w:r>
+      <w:r>
+        <w:t xml:space="preserve"> Provide clear and informative error messages for actions like failed message sends or room creation.</w:t>
+      </w:r>
+    </w:p>
+    <w:p>
+      <w:pPr>
+        <w:numPr>
+          <w:ilvl w:val="0"/>
+          <w:numId w:val="12"/>
+        </w:numPr>
+      </w:pPr>
+      <w:r>
+        <w:rPr>
+          <w:b/>
+          <w:bCs/>
+        </w:rPr>
+        <w:t>User Experience:</w:t>
+      </w:r>
+      <w:r>
+        <w:t xml:space="preserve"> Focus on a smooth and intuitive user experience, minimizing distractions and maximizing efficiency.</w:t>
+      </w:r>
+    </w:p>
+    <w:p>
+      <w:r>
+        <w:rPr>
+          <w:b/>
+          <w:bCs/>
+        </w:rPr>
+        <w:t>Example UI Mockup:</w:t>
+      </w:r>
+    </w:p>
+    <w:p>
+      <w:hyperlink r:id="rId8" w:tgtFrame="_blank" w:history="1">
+        <w:r>
+          <w:rPr>
+            <w:rStyle w:val="Hyperlink"/>
+          </w:rPr>
+          <w:drawing>
+            <wp:inline distT="0" distB="0" distL="0" distR="0" wp14:anchorId="1BDC48A6" wp14:editId="047593F9">
+              <wp:extent cx="2377440" cy="1905000"/>
+              <wp:effectExtent l="0" t="0" r="3810" b="0"/>
+              <wp:docPr id="374250171" name="Picture 4" descr="Image of chat app interface with the three main sections: Chat Rooms List, Chat Window, and User List"/>
+              <wp:cNvGraphicFramePr>
+                <a:graphicFrameLocks xmlns:a="http://schemas.openxmlformats.org/drawingml/2006/main" noChangeAspect="1"/>
+              </wp:cNvGraphicFramePr>
+              <a:graphic xmlns:a="http://schemas.openxmlformats.org/drawingml/2006/main">
+                <a:graphicData uri="http://schemas.openxmlformats.org/drawingml/2006/picture">
+                  <pic:pic xmlns:pic="http://schemas.openxmlformats.org/drawingml/2006/picture">
+                    <pic:nvPicPr>
+                      <pic:cNvPr id="0" name="Picture 11" descr="Image of chat app interface with the three main sections: Chat Rooms List, Chat Window, and User List"/>
+                      <pic:cNvPicPr>
+                        <a:picLocks noChangeAspect="1" noChangeArrowheads="1"/>
+                      </pic:cNvPicPr>
+                    </pic:nvPicPr>
+                    <pic:blipFill>
+                      <a:blip r:embed="rId9">
+                        <a:extLst>
+                          <a:ext uri="{28A0092B-C50C-407E-A947-70E740481C1C}">
+                            <a14:useLocalDpi xmlns:a14="http://schemas.microsoft.com/office/drawing/2010/main" val="0"/>
+                          </a:ext>
+                        </a:extLst>
+                      </a:blip>
+                      <a:srcRect/>
+                      <a:stretch>
+                        <a:fillRect/>
+                      </a:stretch>
+                    </pic:blipFill>
+                    <pic:spPr bwMode="auto">
+                      <a:xfrm>
+                        <a:off x="0" y="0"/>
+                        <a:ext cx="2377440" cy="1905000"/>
+                      </a:xfrm>
+                      <a:prstGeom prst="rect">
+                        <a:avLst/>
+                      </a:prstGeom>
+                      <a:noFill/>
+                      <a:ln>
+                        <a:noFill/>
+                      </a:ln>
+                    </pic:spPr>
+                  </pic:pic>
+                </a:graphicData>
+              </a:graphic>
+            </wp:inline>
+          </w:drawing>
+        </w:r>
+        <w:r>
+          <w:rPr>
+            <w:rStyle w:val="Hyperlink"/>
+          </w:rPr>
+          <w:t>Opens in a new window</w:t>
+        </w:r>
+      </w:hyperlink>
+      <w:hyperlink r:id="rId10" w:tgtFrame="_blank" w:history="1">
+        <w:r>
+          <w:rPr>
+            <w:rStyle w:val="Hyperlink"/>
+          </w:rPr>
+          <w:drawing>
+            <wp:inline distT="0" distB="0" distL="0" distR="0" wp14:anchorId="6CDBC9CA" wp14:editId="2234E9DE">
+              <wp:extent cx="304800" cy="304800"/>
+              <wp:effectExtent l="0" t="0" r="0" b="0"/>
+              <wp:docPr id="2051356118" name="Picture 3">
+                <a:hlinkClick xmlns:a="http://schemas.openxmlformats.org/drawingml/2006/main" r:id="rId10" tgtFrame="&quot;_blank&quot;"/>
+              </wp:docPr>
+              <wp:cNvGraphicFramePr>
+                <a:graphicFrameLocks xmlns:a="http://schemas.openxmlformats.org/drawingml/2006/main" noChangeAspect="1"/>
+              </wp:cNvGraphicFramePr>
+              <a:graphic xmlns:a="http://schemas.openxmlformats.org/drawingml/2006/main">
+                <a:graphicData uri="http://schemas.openxmlformats.org/drawingml/2006/picture">
+                  <pic:pic xmlns:pic="http://schemas.openxmlformats.org/drawingml/2006/picture">
+                    <pic:nvPicPr>
+                      <pic:cNvPr id="0" name="Picture 12">
+                        <a:hlinkClick r:id="rId10" tgtFrame="&quot;_blank&quot;"/>
+                      </pic:cNvPr>
+                      <pic:cNvPicPr>
+                        <a:picLocks noChangeAspect="1" noChangeArrowheads="1"/>
+                      </pic:cNvPicPr>
+                    </pic:nvPicPr>
+                    <pic:blipFill>
+                      <a:blip r:embed="rId11">
+                        <a:extLst>
+                          <a:ext uri="{28A0092B-C50C-407E-A947-70E740481C1C}">
+                            <a14:useLocalDpi xmlns:a14="http://schemas.microsoft.com/office/drawing/2010/main" val="0"/>
+                          </a:ext>
+                        </a:extLst>
+                      </a:blip>
+                      <a:srcRect/>
+                      <a:stretch>
+                        <a:fillRect/>
+                      </a:stretch>
+                    </pic:blipFill>
+                    <pic:spPr bwMode="auto">
+                      <a:xfrm>
+                        <a:off x="0" y="0"/>
+                        <a:ext cx="304800" cy="304800"/>
+                      </a:xfrm>
+                      <a:prstGeom prst="rect">
+                        <a:avLst/>
+                      </a:prstGeom>
+                      <a:noFill/>
+                      <a:ln>
+                        <a:noFill/>
+                      </a:ln>
+                    </pic:spPr>
+                  </pic:pic>
+                </a:graphicData>
+              </a:graphic>
+            </wp:inline>
+          </w:drawing>
+        </w:r>
+        <w:r>
+          <w:rPr>
+            <w:rStyle w:val="Hyperlink"/>
+          </w:rPr>
+          <w:t>www.tidio.com</w:t>
+        </w:r>
+      </w:hyperlink>
+    </w:p>
+    <w:p>
+      <w:r>
+        <w:lastRenderedPageBreak/>
+        <w:t xml:space="preserve">chat app interface with the three main sections: Chat Rooms List, Chat Window, and User List </w:t>
+      </w:r>
+    </w:p>
+    <w:p>
+      <w:r>
+        <w:t>By carefully considering these design elements and incorporating user feedback, you can create a chat app interface that is both visually appealing and easy to use.</w:t>
+      </w:r>
+    </w:p>
+    <w:p/>
+    <w:p/>
+    <w:p>
+      <w:r>
+        <w:rPr>
+          <w:b/>
+          <w:bCs/>
+        </w:rPr>
+        <w:t>Crafting a React.js Chat App: A Step-by-Step Guide</w:t>
+      </w:r>
+    </w:p>
+    <w:p>
+      <w:r>
+        <w:rPr>
+          <w:b/>
+          <w:bCs/>
+        </w:rPr>
+        <w:t>1. Project Setup:</w:t>
+      </w:r>
+    </w:p>
+    <w:p>
+      <w:pPr>
+        <w:numPr>
+          <w:ilvl w:val="0"/>
+          <w:numId w:val="13"/>
+        </w:numPr>
+      </w:pPr>
+      <w:r>
+        <w:t xml:space="preserve">Create a new React project: </w:t>
+      </w:r>
+    </w:p>
+    <w:p>
+      <w:r>
+        <w:t>Bash</w:t>
+      </w:r>
+    </w:p>
+    <w:p>
+      <w:proofErr w:type="spellStart"/>
+      <w:r>
+        <w:t>npx</w:t>
+      </w:r>
+      <w:proofErr w:type="spellEnd"/>
+      <w:r>
+        <w:t xml:space="preserve"> create-react-app chat-app</w:t>
+      </w:r>
+    </w:p>
+    <w:p>
+      <w:r>
+        <w:t xml:space="preserve">Use code </w:t>
+      </w:r>
+      <w:hyperlink r:id="rId12" w:anchor="coding" w:tgtFrame="_blank" w:history="1">
+        <w:r>
+          <w:rPr>
+            <w:rStyle w:val="Hyperlink"/>
+          </w:rPr>
+          <w:t>with caution.</w:t>
+        </w:r>
+      </w:hyperlink>
+    </w:p>
+    <w:p>
+      <w:pPr>
+        <w:numPr>
+          <w:ilvl w:val="0"/>
+          <w:numId w:val="13"/>
+        </w:numPr>
+      </w:pPr>
+      <w:r>
+        <w:t xml:space="preserve">Install dependencies: </w:t>
+      </w:r>
+    </w:p>
+    <w:p>
+      <w:r>
+        <w:t>Bash</w:t>
+      </w:r>
+    </w:p>
+    <w:p>
+      <w:proofErr w:type="spellStart"/>
+      <w:r>
+        <w:t>npm</w:t>
+      </w:r>
+      <w:proofErr w:type="spellEnd"/>
+      <w:r>
+        <w:t xml:space="preserve"> install react-socket-io socket.io-client</w:t>
+      </w:r>
+    </w:p>
+    <w:p>
+      <w:r>
+        <w:t xml:space="preserve">Use code </w:t>
+      </w:r>
+      <w:hyperlink r:id="rId13" w:anchor="coding" w:tgtFrame="_blank" w:history="1">
+        <w:r>
+          <w:rPr>
+            <w:rStyle w:val="Hyperlink"/>
+          </w:rPr>
+          <w:t>with caution.</w:t>
+        </w:r>
+      </w:hyperlink>
+    </w:p>
+    <w:p>
+      <w:r>
+        <w:rPr>
+          <w:b/>
+          <w:bCs/>
+        </w:rPr>
+        <w:t>2. Basic Structure:</w:t>
+      </w:r>
+    </w:p>
+    <w:p>
+      <w:pPr>
+        <w:numPr>
+          <w:ilvl w:val="0"/>
+          <w:numId w:val="14"/>
+        </w:numPr>
+      </w:pPr>
+      <w:r>
+        <w:t xml:space="preserve">Create components: </w:t>
+      </w:r>
+    </w:p>
+    <w:p>
+      <w:pPr>
+        <w:numPr>
+          <w:ilvl w:val="1"/>
+          <w:numId w:val="14"/>
+        </w:numPr>
+      </w:pPr>
+      <w:r>
+        <w:t>ChatRoomList.js: Displays a list of chat rooms.</w:t>
+      </w:r>
+    </w:p>
+    <w:p>
+      <w:pPr>
+        <w:numPr>
+          <w:ilvl w:val="1"/>
+          <w:numId w:val="14"/>
+        </w:numPr>
+      </w:pPr>
+      <w:r>
+        <w:t>ChatWindow.js: Renders the chat window with messages.</w:t>
+      </w:r>
+    </w:p>
+    <w:p>
+      <w:pPr>
+        <w:numPr>
+          <w:ilvl w:val="1"/>
+          <w:numId w:val="14"/>
+        </w:numPr>
+      </w:pPr>
+      <w:r>
+        <w:t>UserList.js: Shows a list of users in the current room.</w:t>
+      </w:r>
+    </w:p>
+    <w:p>
+      <w:pPr>
+        <w:numPr>
+          <w:ilvl w:val="1"/>
+          <w:numId w:val="14"/>
+        </w:numPr>
+      </w:pPr>
+      <w:r>
+        <w:t>MessageInput.js: Handles message input and sending.</w:t>
+      </w:r>
+    </w:p>
+    <w:p>
+      <w:r>
+        <w:rPr>
+          <w:b/>
+          <w:bCs/>
+        </w:rPr>
+        <w:t>3. Real-time Communication with Socket.IO:</w:t>
+      </w:r>
+    </w:p>
+    <w:p>
+      <w:pPr>
+        <w:numPr>
+          <w:ilvl w:val="0"/>
+          <w:numId w:val="15"/>
+        </w:numPr>
+      </w:pPr>
+      <w:r>
+        <w:t xml:space="preserve">Set up Socket.IO connection: </w:t>
+      </w:r>
+    </w:p>
+    <w:p>
+      <w:r>
+        <w:t>JavaScript</w:t>
+      </w:r>
+    </w:p>
+    <w:p>
+      <w:r>
+        <w:t>import io from 'socket.io-client';</w:t>
+      </w:r>
+    </w:p>
+    <w:p/>
+    <w:p>
+      <w:r>
+        <w:lastRenderedPageBreak/>
+        <w:t>const socket = io('http://localhost:3000'); // Replace with your server URL</w:t>
+      </w:r>
+    </w:p>
+    <w:p>
+      <w:r>
+        <w:t xml:space="preserve">Use code </w:t>
+      </w:r>
+      <w:hyperlink r:id="rId14" w:anchor="coding" w:tgtFrame="_blank" w:history="1">
+        <w:r>
+          <w:rPr>
+            <w:rStyle w:val="Hyperlink"/>
+          </w:rPr>
+          <w:t>with caution.</w:t>
+        </w:r>
+      </w:hyperlink>
+    </w:p>
+    <w:p>
+      <w:pPr>
+        <w:numPr>
+          <w:ilvl w:val="0"/>
+          <w:numId w:val="15"/>
+        </w:numPr>
+      </w:pPr>
+      <w:r>
+        <w:t xml:space="preserve">Handle events: </w:t>
+      </w:r>
+    </w:p>
+    <w:p>
+      <w:r>
+        <w:t>JavaScript</w:t>
+      </w:r>
+    </w:p>
+    <w:p>
+      <w:proofErr w:type="spellStart"/>
+      <w:proofErr w:type="gramStart"/>
+      <w:r>
+        <w:t>socket.on</w:t>
+      </w:r>
+      <w:proofErr w:type="spellEnd"/>
+      <w:proofErr w:type="gramEnd"/>
+      <w:r>
+        <w:t>('connect', () =&gt; {</w:t>
+      </w:r>
+    </w:p>
+    <w:p>
+      <w:r>
+        <w:t xml:space="preserve">    </w:t>
+      </w:r>
+      <w:proofErr w:type="gramStart"/>
+      <w:r>
+        <w:t>console.log(</w:t>
+      </w:r>
+      <w:proofErr w:type="gramEnd"/>
+      <w:r>
+        <w:t>'Connected to server');</w:t>
+      </w:r>
+    </w:p>
+    <w:p>
+      <w:r>
+        <w:t>});</w:t>
+      </w:r>
+    </w:p>
+    <w:p/>
+    <w:p>
+      <w:proofErr w:type="spellStart"/>
+      <w:proofErr w:type="gramStart"/>
+      <w:r>
+        <w:t>socket.on</w:t>
+      </w:r>
+      <w:proofErr w:type="spellEnd"/>
+      <w:proofErr w:type="gramEnd"/>
+      <w:r>
+        <w:t>('message', (message) =&gt; {</w:t>
+      </w:r>
+    </w:p>
+    <w:p>
+      <w:r>
+        <w:t xml:space="preserve">    // Update chat window with new message</w:t>
+      </w:r>
+    </w:p>
+    <w:p>
+      <w:r>
+        <w:t>});</w:t>
+      </w:r>
+    </w:p>
+    <w:p/>
+    <w:p>
+      <w:proofErr w:type="spellStart"/>
+      <w:proofErr w:type="gramStart"/>
+      <w:r>
+        <w:t>socket.emit</w:t>
+      </w:r>
+      <w:proofErr w:type="spellEnd"/>
+      <w:proofErr w:type="gramEnd"/>
+      <w:r>
+        <w:t>('</w:t>
+      </w:r>
+      <w:proofErr w:type="spellStart"/>
+      <w:r>
+        <w:t>joinRoom</w:t>
+      </w:r>
+      <w:proofErr w:type="spellEnd"/>
+      <w:r>
+        <w:t>', { room: 'general' }); // Join a room</w:t>
+      </w:r>
+    </w:p>
+    <w:p>
+      <w:r>
+        <w:t xml:space="preserve">Use code </w:t>
+      </w:r>
+      <w:hyperlink r:id="rId15" w:anchor="coding" w:tgtFrame="_blank" w:history="1">
+        <w:r>
+          <w:rPr>
+            <w:rStyle w:val="Hyperlink"/>
+          </w:rPr>
+          <w:t>with caution.</w:t>
+        </w:r>
+      </w:hyperlink>
+    </w:p>
+    <w:p>
+      <w:r>
+        <w:rPr>
+          <w:b/>
+          <w:bCs/>
+        </w:rPr>
+        <w:t>4. State Management:</w:t>
+      </w:r>
+    </w:p>
+    <w:p>
+      <w:pPr>
+        <w:numPr>
+          <w:ilvl w:val="0"/>
+          <w:numId w:val="16"/>
+        </w:numPr>
+      </w:pPr>
+      <w:r>
+        <w:t xml:space="preserve">Use </w:t>
+      </w:r>
+      <w:proofErr w:type="spellStart"/>
+      <w:r>
+        <w:t>React's</w:t>
+      </w:r>
+      <w:proofErr w:type="spellEnd"/>
+      <w:r>
+        <w:t xml:space="preserve"> built-in state management or a library like Redux for complex scenarios.</w:t>
+      </w:r>
+    </w:p>
+    <w:p>
+      <w:pPr>
+        <w:numPr>
+          <w:ilvl w:val="0"/>
+          <w:numId w:val="16"/>
+        </w:numPr>
+      </w:pPr>
+      <w:r>
+        <w:t xml:space="preserve">Manage: </w:t>
+      </w:r>
+    </w:p>
+    <w:p>
+      <w:pPr>
+        <w:numPr>
+          <w:ilvl w:val="1"/>
+          <w:numId w:val="16"/>
+        </w:numPr>
+      </w:pPr>
+      <w:r>
+        <w:t>Current room</w:t>
+      </w:r>
+    </w:p>
+    <w:p>
+      <w:pPr>
+        <w:numPr>
+          <w:ilvl w:val="1"/>
+          <w:numId w:val="16"/>
+        </w:numPr>
+      </w:pPr>
+      <w:r>
+        <w:t>List of messages</w:t>
+      </w:r>
+    </w:p>
+    <w:p>
+      <w:pPr>
+        <w:numPr>
+          <w:ilvl w:val="1"/>
+          <w:numId w:val="16"/>
+        </w:numPr>
+      </w:pPr>
+      <w:r>
+        <w:t>List of users in the room</w:t>
+      </w:r>
+    </w:p>
+    <w:p>
+      <w:r>
+        <w:rPr>
+          <w:b/>
+          <w:bCs/>
+        </w:rPr>
+        <w:t>5. User Interface:</w:t>
+      </w:r>
+    </w:p>
+    <w:p>
+      <w:pPr>
+        <w:numPr>
+          <w:ilvl w:val="0"/>
+          <w:numId w:val="17"/>
+        </w:numPr>
+      </w:pPr>
+      <w:proofErr w:type="spellStart"/>
+      <w:r>
+        <w:rPr>
+          <w:b/>
+          <w:bCs/>
+        </w:rPr>
+        <w:t>ChatRoomList</w:t>
+      </w:r>
+      <w:proofErr w:type="spellEnd"/>
+      <w:r>
+        <w:rPr>
+          <w:b/>
+          <w:bCs/>
+        </w:rPr>
+        <w:t>:</w:t>
+      </w:r>
+    </w:p>
+    <w:p>
+      <w:r>
+        <w:t>JavaScript</w:t>
+      </w:r>
+    </w:p>
+    <w:p>
+      <w:r>
+        <w:t>import React from 'react';</w:t>
+      </w:r>
+    </w:p>
+    <w:p/>
+    <w:p>
+      <w:r>
+        <w:t xml:space="preserve">const </w:t>
+      </w:r>
+      <w:proofErr w:type="spellStart"/>
+      <w:r>
+        <w:t>ChatRoomList</w:t>
+      </w:r>
+      <w:proofErr w:type="spellEnd"/>
+      <w:r>
+        <w:t xml:space="preserve"> = </w:t>
+      </w:r>
+      <w:proofErr w:type="gramStart"/>
+      <w:r>
+        <w:t>({ rooms</w:t>
+      </w:r>
+      <w:proofErr w:type="gramEnd"/>
+      <w:r>
+        <w:t xml:space="preserve">, </w:t>
+      </w:r>
+      <w:proofErr w:type="spellStart"/>
+      <w:r>
+        <w:t>currentRoom</w:t>
+      </w:r>
+      <w:proofErr w:type="spellEnd"/>
+      <w:r>
+        <w:t xml:space="preserve">, </w:t>
+      </w:r>
+      <w:proofErr w:type="spellStart"/>
+      <w:r>
+        <w:t>setCurrentRoom</w:t>
+      </w:r>
+      <w:proofErr w:type="spellEnd"/>
+      <w:r>
+        <w:t xml:space="preserve"> }) =&gt; {</w:t>
+      </w:r>
+    </w:p>
+    <w:p>
+      <w:r>
+        <w:lastRenderedPageBreak/>
+        <w:t xml:space="preserve">    return (</w:t>
+      </w:r>
+    </w:p>
+    <w:p>
+      <w:r>
+        <w:t xml:space="preserve">        &lt;div&gt;</w:t>
+      </w:r>
+    </w:p>
+    <w:p>
+      <w:r>
+        <w:t xml:space="preserve">            {</w:t>
+      </w:r>
+      <w:proofErr w:type="spellStart"/>
+      <w:r>
+        <w:t>rooms.map</w:t>
+      </w:r>
+      <w:proofErr w:type="spellEnd"/>
+      <w:r>
+        <w:t>((room) =&gt; (</w:t>
+      </w:r>
+    </w:p>
+    <w:p>
+      <w:r>
+        <w:t xml:space="preserve">                &lt;div</w:t>
+      </w:r>
+    </w:p>
+    <w:p>
+      <w:r>
+        <w:t xml:space="preserve">                    key={room.id}</w:t>
+      </w:r>
+    </w:p>
+    <w:p>
+      <w:r>
+        <w:t xml:space="preserve">                    </w:t>
+      </w:r>
+      <w:proofErr w:type="spellStart"/>
+      <w:r>
+        <w:t>onClick</w:t>
+      </w:r>
+      <w:proofErr w:type="spellEnd"/>
+      <w:proofErr w:type="gramStart"/>
+      <w:r>
+        <w:t>={</w:t>
+      </w:r>
+      <w:proofErr w:type="gramEnd"/>
+      <w:r>
+        <w:t xml:space="preserve">() =&gt; </w:t>
+      </w:r>
+      <w:proofErr w:type="spellStart"/>
+      <w:r>
+        <w:t>setCurrentRoom</w:t>
+      </w:r>
+      <w:proofErr w:type="spellEnd"/>
+      <w:r>
+        <w:t>(room)}</w:t>
+      </w:r>
+    </w:p>
+    <w:p>
+      <w:r>
+        <w:t xml:space="preserve">                    </w:t>
+      </w:r>
+      <w:proofErr w:type="spellStart"/>
+      <w:r>
+        <w:t>className</w:t>
+      </w:r>
+      <w:proofErr w:type="spellEnd"/>
+      <w:proofErr w:type="gramStart"/>
+      <w:r>
+        <w:t>={</w:t>
+      </w:r>
+      <w:proofErr w:type="spellStart"/>
+      <w:proofErr w:type="gramEnd"/>
+      <w:r>
+        <w:t>currentRoom</w:t>
+      </w:r>
+      <w:proofErr w:type="spellEnd"/>
+      <w:r>
+        <w:t xml:space="preserve"> === room ? 'active</w:t>
+      </w:r>
+      <w:proofErr w:type="gramStart"/>
+      <w:r>
+        <w:t>' :</w:t>
+      </w:r>
+      <w:proofErr w:type="gramEnd"/>
+      <w:r>
+        <w:t xml:space="preserve"> ''}</w:t>
+      </w:r>
+    </w:p>
+    <w:p>
+      <w:r>
+        <w:t xml:space="preserve">                &gt;</w:t>
+      </w:r>
+    </w:p>
+    <w:p>
+      <w:r>
+        <w:t xml:space="preserve">                    {room.name}</w:t>
+      </w:r>
+    </w:p>
+    <w:p>
+      <w:r>
+        <w:t xml:space="preserve">                &lt;/div&gt;</w:t>
+      </w:r>
+    </w:p>
+    <w:p>
+      <w:r>
+        <w:t xml:space="preserve">            ))}</w:t>
+      </w:r>
+    </w:p>
+    <w:p>
+      <w:r>
+        <w:t xml:space="preserve">        &lt;/div&gt;</w:t>
+      </w:r>
+    </w:p>
+    <w:p>
+      <w:r>
+        <w:t xml:space="preserve">    );</w:t>
+      </w:r>
+    </w:p>
+    <w:p>
+      <w:r>
+        <w:t>};</w:t>
+      </w:r>
+    </w:p>
+    <w:p/>
+    <w:p>
+      <w:r>
+        <w:t xml:space="preserve">export default </w:t>
+      </w:r>
+      <w:proofErr w:type="spellStart"/>
+      <w:r>
+        <w:t>ChatRoomList</w:t>
+      </w:r>
+      <w:proofErr w:type="spellEnd"/>
+      <w:r>
+        <w:t>;</w:t>
+      </w:r>
+    </w:p>
+    <w:p>
+      <w:r>
+        <w:t xml:space="preserve">Use code </w:t>
+      </w:r>
+      <w:hyperlink r:id="rId16" w:anchor="coding" w:tgtFrame="_blank" w:history="1">
+        <w:r>
+          <w:rPr>
+            <w:rStyle w:val="Hyperlink"/>
+          </w:rPr>
+          <w:t>with caution.</w:t>
+        </w:r>
+      </w:hyperlink>
+    </w:p>
+    <w:p>
+      <w:pPr>
+        <w:numPr>
+          <w:ilvl w:val="0"/>
+          <w:numId w:val="17"/>
+        </w:numPr>
+      </w:pPr>
+      <w:proofErr w:type="spellStart"/>
+      <w:r>
+        <w:rPr>
+          <w:b/>
+          <w:bCs/>
+        </w:rPr>
+        <w:t>ChatWindow</w:t>
+      </w:r>
+      <w:proofErr w:type="spellEnd"/>
+      <w:r>
+        <w:rPr>
+          <w:b/>
+          <w:bCs/>
+        </w:rPr>
+        <w:t>:</w:t>
+      </w:r>
+    </w:p>
+    <w:p>
+      <w:r>
+        <w:t>JavaScript</w:t>
+      </w:r>
+    </w:p>
+    <w:p>
+      <w:r>
+        <w:t xml:space="preserve">import React, </w:t>
+      </w:r>
+      <w:proofErr w:type="gramStart"/>
+      <w:r>
+        <w:t xml:space="preserve">{ </w:t>
+      </w:r>
+      <w:proofErr w:type="spellStart"/>
+      <w:r>
+        <w:t>useEffect</w:t>
+      </w:r>
+      <w:proofErr w:type="spellEnd"/>
+      <w:proofErr w:type="gramEnd"/>
+      <w:r>
+        <w:t xml:space="preserve">, </w:t>
+      </w:r>
+      <w:proofErr w:type="spellStart"/>
+      <w:r>
+        <w:t>useState</w:t>
+      </w:r>
+      <w:proofErr w:type="spellEnd"/>
+      <w:r>
+        <w:t xml:space="preserve"> } from 'react';</w:t>
+      </w:r>
+    </w:p>
+    <w:p/>
+    <w:p>
+      <w:r>
+        <w:t xml:space="preserve">const </w:t>
+      </w:r>
+      <w:proofErr w:type="spellStart"/>
+      <w:r>
+        <w:t>ChatWindow</w:t>
+      </w:r>
+      <w:proofErr w:type="spellEnd"/>
+      <w:r>
+        <w:t xml:space="preserve"> = </w:t>
+      </w:r>
+      <w:proofErr w:type="gramStart"/>
+      <w:r>
+        <w:t>({ messages</w:t>
+      </w:r>
+      <w:proofErr w:type="gramEnd"/>
+      <w:r>
+        <w:t xml:space="preserve"> }) =&gt; {</w:t>
+      </w:r>
+    </w:p>
+    <w:p>
+      <w:r>
+        <w:t xml:space="preserve">    return (</w:t>
+      </w:r>
+    </w:p>
+    <w:p>
+      <w:r>
+        <w:t xml:space="preserve">        &lt;div&gt;</w:t>
+      </w:r>
+    </w:p>
+    <w:p>
+      <w:r>
+        <w:t xml:space="preserve">            {</w:t>
+      </w:r>
+      <w:proofErr w:type="spellStart"/>
+      <w:proofErr w:type="gramStart"/>
+      <w:r>
+        <w:t>messages.map</w:t>
+      </w:r>
+      <w:proofErr w:type="spellEnd"/>
+      <w:r>
+        <w:t>(</w:t>
+      </w:r>
+      <w:proofErr w:type="gramEnd"/>
+      <w:r>
+        <w:t>(message, index) =&gt; (</w:t>
+      </w:r>
+    </w:p>
+    <w:p>
+      <w:r>
+        <w:t xml:space="preserve">                &lt;div key={index}&gt;</w:t>
+      </w:r>
+    </w:p>
+    <w:p>
+      <w:r>
+        <w:lastRenderedPageBreak/>
+        <w:t xml:space="preserve">                    &lt;strong&gt;{</w:t>
+      </w:r>
+      <w:proofErr w:type="spellStart"/>
+      <w:r>
+        <w:t>message.user</w:t>
+      </w:r>
+      <w:proofErr w:type="spellEnd"/>
+      <w:r>
+        <w:t>}:&lt;/strong&gt; {</w:t>
+      </w:r>
+      <w:proofErr w:type="spellStart"/>
+      <w:r>
+        <w:t>message.text</w:t>
+      </w:r>
+      <w:proofErr w:type="spellEnd"/>
+      <w:r>
+        <w:t>}</w:t>
+      </w:r>
+    </w:p>
+    <w:p>
+      <w:r>
+        <w:t xml:space="preserve">                &lt;/div&gt;</w:t>
+      </w:r>
+    </w:p>
+    <w:p>
+      <w:r>
+        <w:t xml:space="preserve">            ))}</w:t>
+      </w:r>
+    </w:p>
+    <w:p>
+      <w:r>
+        <w:t xml:space="preserve">        &lt;/div&gt;</w:t>
+      </w:r>
+    </w:p>
+    <w:p>
+      <w:r>
+        <w:t xml:space="preserve">    );</w:t>
+      </w:r>
+    </w:p>
+    <w:p>
+      <w:r>
+        <w:t>};</w:t>
+      </w:r>
+    </w:p>
+    <w:p/>
+    <w:p>
+      <w:r>
+        <w:t xml:space="preserve">export default   </w:t>
+      </w:r>
+    </w:p>
+    <w:p>
+      <w:r>
+        <w:t xml:space="preserve"> </w:t>
+      </w:r>
+      <w:proofErr w:type="spellStart"/>
+      <w:r>
+        <w:t>ChatWindow</w:t>
+      </w:r>
+      <w:proofErr w:type="spellEnd"/>
+      <w:r>
+        <w:t>;</w:t>
+      </w:r>
+    </w:p>
+    <w:p>
+      <w:r>
+        <w:t xml:space="preserve">Use code </w:t>
+      </w:r>
+      <w:hyperlink r:id="rId17" w:anchor="coding" w:tgtFrame="_blank" w:history="1">
+        <w:r>
+          <w:rPr>
+            <w:rStyle w:val="Hyperlink"/>
+          </w:rPr>
+          <w:t>with caution.</w:t>
+        </w:r>
+      </w:hyperlink>
+    </w:p>
+    <w:p>
+      <w:r>
+        <w:rPr>
+          <w:b/>
+          <w:bCs/>
+        </w:rPr>
+        <w:t>6. Message Input and Sending:</w:t>
+      </w:r>
+    </w:p>
+    <w:p>
+      <w:pPr>
+        <w:numPr>
+          <w:ilvl w:val="0"/>
+          <w:numId w:val="18"/>
+        </w:numPr>
+      </w:pPr>
+      <w:r>
+        <w:t>Use a form to capture user input.</w:t>
+      </w:r>
+    </w:p>
+    <w:p>
+      <w:pPr>
+        <w:numPr>
+          <w:ilvl w:val="0"/>
+          <w:numId w:val="18"/>
+        </w:numPr>
+      </w:pPr>
+      <w:r>
+        <w:t>On submit, emit a 'message' event to the server.</w:t>
+      </w:r>
+    </w:p>
+    <w:p>
+      <w:pPr>
+        <w:numPr>
+          <w:ilvl w:val="0"/>
+          <w:numId w:val="18"/>
+        </w:numPr>
+      </w:pPr>
+      <w:r>
+        <w:t>Server broadcasts the message to all clients in the room.</w:t>
+      </w:r>
+    </w:p>
+    <w:p>
+      <w:r>
+        <w:rPr>
+          <w:b/>
+          <w:bCs/>
+        </w:rPr>
+        <w:t>7. User List:</w:t>
+      </w:r>
+    </w:p>
+    <w:p>
+      <w:pPr>
+        <w:numPr>
+          <w:ilvl w:val="0"/>
+          <w:numId w:val="19"/>
+        </w:numPr>
+      </w:pPr>
+      <w:r>
+        <w:t>Fetch and display a list of users currently in the room.</w:t>
+      </w:r>
+    </w:p>
+    <w:p>
+      <w:pPr>
+        <w:numPr>
+          <w:ilvl w:val="0"/>
+          <w:numId w:val="19"/>
+        </w:numPr>
+      </w:pPr>
+      <w:r>
+        <w:t>Update the list dynamically as users join and leave.</w:t>
+      </w:r>
+    </w:p>
+    <w:p>
+      <w:r>
+        <w:rPr>
+          <w:b/>
+          <w:bCs/>
+        </w:rPr>
+        <w:t>Remember:</w:t>
+      </w:r>
+    </w:p>
+    <w:p>
+      <w:pPr>
+        <w:numPr>
+          <w:ilvl w:val="0"/>
+          <w:numId w:val="20"/>
+        </w:numPr>
+      </w:pPr>
+      <w:r>
+        <w:t>This is a basic outline. You can customize it further with features like private messaging, file sharing, and more.</w:t>
+      </w:r>
+    </w:p>
+    <w:p>
+      <w:pPr>
+        <w:numPr>
+          <w:ilvl w:val="0"/>
+          <w:numId w:val="20"/>
+        </w:numPr>
+      </w:pPr>
+      <w:r>
+        <w:t>Consider using a CSS framework like Material-UI or Bootstrap for styling.</w:t>
+      </w:r>
+    </w:p>
+    <w:p>
+      <w:pPr>
+        <w:numPr>
+          <w:ilvl w:val="0"/>
+          <w:numId w:val="20"/>
+        </w:numPr>
+      </w:pPr>
+      <w:r>
+        <w:t>Implement robust error handling and user authentication.</w:t>
+      </w:r>
+    </w:p>
+    <w:p>
+      <w:pPr>
+        <w:numPr>
+          <w:ilvl w:val="0"/>
+          <w:numId w:val="20"/>
+        </w:numPr>
+      </w:pPr>
+      <w:r>
+        <w:t>Optimize your code for performance and scalability.</w:t>
+      </w:r>
+    </w:p>
+    <w:p>
+      <w:r>
+        <w:t xml:space="preserve">By following these steps and leveraging </w:t>
+      </w:r>
+      <w:proofErr w:type="spellStart"/>
+      <w:r>
+        <w:t>React's</w:t>
+      </w:r>
+      <w:proofErr w:type="spellEnd"/>
+      <w:r>
+        <w:t xml:space="preserve"> component-based architecture and Socket.IO for real-time communication, you can create a dynamic and engaging chat app.</w:t>
+      </w:r>
+    </w:p>
+    <w:p>
+      <w:r>
+        <w:rPr>
+          <w:b/>
+          <w:bCs/>
+        </w:rPr>
+        <w:t>Would you like to delve into a specific part of the implementation, such as user authentication, private messaging, or advanced features?</w:t>
+      </w:r>
+    </w:p>
+    <w:p>
+      <w:r>
+        <w:lastRenderedPageBreak/>
+        <w:drawing>
+          <wp:inline distT="0" distB="0" distL="0" distR="0" wp14:anchorId="7742D45B" wp14:editId="6E7C9E29">
+            <wp:extent cx="609600" cy="609600"/>
+            <wp:effectExtent l="0" t="0" r="0" b="0"/>
+            <wp:docPr id="881285846" name="Picture 12" descr="profile picture"/>
+            <wp:cNvGraphicFramePr>
+              <a:graphicFrameLocks xmlns:a="http://schemas.openxmlformats.org/drawingml/2006/main" noChangeAspect="1"/>
+            </wp:cNvGraphicFramePr>
+            <a:graphic xmlns:a="http://schemas.openxmlformats.org/drawingml/2006/main">
+              <a:graphicData uri="http://schemas.openxmlformats.org/drawingml/2006/picture">
+                <pic:pic xmlns:pic="http://schemas.openxmlformats.org/drawingml/2006/picture">
+                  <pic:nvPicPr>
+                    <pic:cNvPr id="0" name="Picture 35" descr="profile picture"/>
+                    <pic:cNvPicPr>
+                      <a:picLocks noChangeAspect="1" noChangeArrowheads="1"/>
+                    </pic:cNvPicPr>
+                  </pic:nvPicPr>
+                  <pic:blipFill>
+                    <a:blip r:embed="rId18">
+                      <a:extLst>
+                        <a:ext uri="{28A0092B-C50C-407E-A947-70E740481C1C}">
+                          <a14:useLocalDpi xmlns:a14="http://schemas.microsoft.com/office/drawing/2010/main" val="0"/>
+                        </a:ext>
+                      </a:extLst>
+                    </a:blip>
+                    <a:srcRect/>
+                    <a:stretch>
+                      <a:fillRect/>
+                    </a:stretch>
+                  </pic:blipFill>
+                  <pic:spPr bwMode="auto">
+                    <a:xfrm>
+                      <a:off x="0" y="0"/>
+                      <a:ext cx="609600" cy="609600"/>
+                    </a:xfrm>
+                    <a:prstGeom prst="rect">
+                      <a:avLst/>
+                    </a:prstGeom>
+                    <a:noFill/>
+                    <a:ln>
+                      <a:noFill/>
+                    </a:ln>
+                  </pic:spPr>
+                </pic:pic>
+              </a:graphicData>
+            </a:graphic>
+          </wp:inline>
+        </w:drawing>
+      </w:r>
+    </w:p>
+    <w:p>
+      <w:r>
+        <w:t>write the code for the initial layout in react.js</w:t>
+      </w:r>
+    </w:p>
+    <w:p>
+      <w:r>
+        <w:t>Show drafts</w:t>
+      </w:r>
+    </w:p>
+    <w:p>
+      <w:r>
+        <mc:AlternateContent>
+          <mc:Choice Requires="wps">
+            <w:drawing>
+              <wp:inline distT="0" distB="0" distL="0" distR="0" wp14:anchorId="59D99FEB" wp14:editId="28777559">
+                <wp:extent cx="304800" cy="304800"/>
+                <wp:effectExtent l="0" t="0" r="0" b="0"/>
+                <wp:docPr id="1955703503" name="Rectangle 11"/>
+                <wp:cNvGraphicFramePr>
+                  <a:graphicFrameLocks xmlns:a="http://schemas.openxmlformats.org/drawingml/2006/main" noChangeAspect="1"/>
+                </wp:cNvGraphicFramePr>
+                <a:graphic xmlns:a="http://schemas.openxmlformats.org/drawingml/2006/main">
+                  <a:graphicData uri="http://schemas.microsoft.com/office/word/2010/wordprocessingShape">
+                    <wps:wsp>
+                      <wps:cNvSpPr>
+                        <a:spLocks noChangeAspect="1" noChangeArrowheads="1"/>
+                      </wps:cNvSpPr>
+                      <wps:spPr bwMode="auto">
+                        <a:xfrm>
+                          <a:off x="0" y="0"/>
+                          <a:ext cx="304800" cy="304800"/>
+                        </a:xfrm>
+                        <a:prstGeom prst="rect">
+                          <a:avLst/>
+                        </a:prstGeom>
+                        <a:noFill/>
+                        <a:ln>
+                          <a:noFill/>
+                        </a:ln>
+                        <a:extLst>
+                          <a:ext uri="{909E8E84-426E-40DD-AFC4-6F175D3DCCD1}">
+                            <a14:hiddenFill xmlns:a14="http://schemas.microsoft.com/office/drawing/2010/main">
+                              <a:solidFill>
+                                <a:srgbClr val="FFFFFF"/>
+                              </a:solidFill>
+                            </a14:hiddenFill>
+                          </a:ext>
+                          <a:ext uri="{91240B29-F687-4F45-9708-019B960494DF}">
+                            <a14:hiddenLine xmlns:a14="http://schemas.microsoft.com/office/drawing/2010/main" w="9525">
+                              <a:solidFill>
+                                <a:srgbClr val="000000"/>
+                              </a:solidFill>
+                              <a:miter lim="800000"/>
+                              <a:headEnd/>
+                              <a:tailEnd/>
+                            </a14:hiddenLine>
+                          </a:ext>
+                        </a:extLst>
+                      </wps:spPr>
+                      <wps:bodyPr rot="0" vert="horz" wrap="square" lIns="91440" tIns="45720" rIns="91440" bIns="45720" anchor="t" anchorCtr="0" upright="1">
+                        <a:noAutofit/>
+                      </wps:bodyPr>
+                    </wps:wsp>
+                  </a:graphicData>
+                </a:graphic>
+              </wp:inline>
+            </w:drawing>
+          </mc:Choice>
+          <mc:Fallback>
+            <w:pict>
+              <v:rect w14:anchorId="37CC977D" id="Rectangle 11" o:spid="_x0000_s1026" style="width:24pt;height:24pt;visibility:visible;mso-wrap-style:square;mso-left-percent:-10001;mso-top-percent:-10001;mso-position-horizontal:absolute;mso-position-horizontal-relative:char;mso-position-vertical:absolute;mso-position-vertical-relative:line;mso-left-percent:-10001;mso-top-percent:-10001;v-text-anchor:top" o:gfxdata="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" filled="f" stroked="f">
+                <o:lock v:ext="edit" aspectratio="t"/>
+                <w10:anchorlock/>
+              </v:rect>
+            </w:pict>
+          </mc:Fallback>
+        </mc:AlternateContent>
+      </w:r>
+    </w:p>
+    <w:p>
+      <w:r>
+        <w:rPr>
+          <w:b/>
+          <w:bCs/>
+        </w:rPr>
+        <w:t>Creating the Initial Layout</w:t>
+      </w:r>
+    </w:p>
+    <w:p>
+      <w:r>
+        <w:t>Here's a basic React component to create the initial layout of your chat app, incorporating the three main sections: Chat Rooms List, Chat Window, and User List (optional):</w:t>
+      </w:r>
+    </w:p>
+    <w:p>
+      <w:r>
+        <w:t>JavaScript</w:t>
+      </w:r>
+    </w:p>
+    <w:p>
+      <w:r>
+        <w:t xml:space="preserve">import React, </w:t>
+      </w:r>
+      <w:proofErr w:type="gramStart"/>
+      <w:r>
+        <w:t xml:space="preserve">{ </w:t>
+      </w:r>
+      <w:proofErr w:type="spellStart"/>
+      <w:r>
+        <w:t>useState</w:t>
+      </w:r>
+      <w:proofErr w:type="spellEnd"/>
+      <w:proofErr w:type="gramEnd"/>
+      <w:r>
+        <w:t xml:space="preserve"> } from 'react';</w:t>
+      </w:r>
+    </w:p>
+    <w:p/>
+    <w:p>
+      <w:r>
+        <w:t xml:space="preserve">function </w:t>
+      </w:r>
+      <w:proofErr w:type="spellStart"/>
+      <w:proofErr w:type="gramStart"/>
+      <w:r>
+        <w:t>ChatApp</w:t>
+      </w:r>
+      <w:proofErr w:type="spellEnd"/>
+      <w:r>
+        <w:t>(</w:t>
+      </w:r>
+      <w:proofErr w:type="gramEnd"/>
+      <w:r>
+        <w:t>) {</w:t>
+      </w:r>
+    </w:p>
+    <w:p>
+      <w:r>
+        <w:t xml:space="preserve">  const [</w:t>
+      </w:r>
+      <w:proofErr w:type="spellStart"/>
+      <w:r>
+        <w:t>currentRoom</w:t>
+      </w:r>
+      <w:proofErr w:type="spellEnd"/>
+      <w:r>
+        <w:t xml:space="preserve">, </w:t>
+      </w:r>
+      <w:proofErr w:type="spellStart"/>
+      <w:r>
+        <w:t>setCurrentRoom</w:t>
+      </w:r>
+      <w:proofErr w:type="spellEnd"/>
+      <w:r>
+        <w:t xml:space="preserve">] = </w:t>
+      </w:r>
+      <w:proofErr w:type="spellStart"/>
+      <w:r>
+        <w:t>useState</w:t>
+      </w:r>
+      <w:proofErr w:type="spellEnd"/>
+      <w:r>
+        <w:t>('General');</w:t>
+      </w:r>
+    </w:p>
+    <w:p>
+      <w:r>
+        <w:t xml:space="preserve">  const [messages, </w:t>
+      </w:r>
+      <w:proofErr w:type="spellStart"/>
+      <w:r>
+        <w:t>setMessages</w:t>
+      </w:r>
+      <w:proofErr w:type="spellEnd"/>
+      <w:r>
+        <w:t xml:space="preserve">] = </w:t>
+      </w:r>
+      <w:proofErr w:type="spellStart"/>
+      <w:proofErr w:type="gramStart"/>
+      <w:r>
+        <w:t>useState</w:t>
+      </w:r>
+      <w:proofErr w:type="spellEnd"/>
+      <w:r>
+        <w:t>(</w:t>
+      </w:r>
+      <w:proofErr w:type="gramEnd"/>
+      <w:r>
+        <w:t>[]);</w:t>
+      </w:r>
+    </w:p>
+    <w:p>
+      <w:r>
+        <w:t xml:space="preserve">  const [users, </w:t>
+      </w:r>
+      <w:proofErr w:type="spellStart"/>
+      <w:r>
+        <w:t>setUsers</w:t>
+      </w:r>
+      <w:proofErr w:type="spellEnd"/>
+      <w:r>
+        <w:t xml:space="preserve">] = </w:t>
+      </w:r>
+      <w:proofErr w:type="spellStart"/>
+      <w:proofErr w:type="gramStart"/>
+      <w:r>
+        <w:t>useState</w:t>
+      </w:r>
+      <w:proofErr w:type="spellEnd"/>
+      <w:r>
+        <w:t>(</w:t>
+      </w:r>
+      <w:proofErr w:type="gramEnd"/>
+      <w:r>
+        <w:t>[]);</w:t>
+      </w:r>
+    </w:p>
+    <w:p/>
+    <w:p>
+      <w:r>
+        <w:t xml:space="preserve">  const </w:t>
+      </w:r>
+      <w:proofErr w:type="spellStart"/>
+      <w:r>
+        <w:t>handleRoomChange</w:t>
+      </w:r>
+      <w:proofErr w:type="spellEnd"/>
+      <w:r>
+        <w:t xml:space="preserve"> = (room) =&gt; {</w:t>
+      </w:r>
+    </w:p>
+    <w:p>
+      <w:r>
+        <w:t xml:space="preserve">    </w:t>
+      </w:r>
+      <w:proofErr w:type="spellStart"/>
+      <w:r>
+        <w:t>setCurrentRoom</w:t>
+      </w:r>
+      <w:proofErr w:type="spellEnd"/>
+      <w:r>
+        <w:t>(room);</w:t>
+      </w:r>
+    </w:p>
+    <w:p>
+      <w:r>
+        <w:t xml:space="preserve">    // Fetch messages and users for the new room</w:t>
+      </w:r>
+    </w:p>
+    <w:p>
+      <w:r>
+        <w:t xml:space="preserve">  };</w:t>
+      </w:r>
+    </w:p>
+    <w:p/>
+    <w:p>
+      <w:r>
+        <w:t xml:space="preserve">  const </w:t>
+      </w:r>
+      <w:proofErr w:type="spellStart"/>
+      <w:r>
+        <w:t>handleSendMessage</w:t>
+      </w:r>
+      <w:proofErr w:type="spellEnd"/>
+      <w:r>
+        <w:t xml:space="preserve"> = (message) =&gt; {</w:t>
+      </w:r>
+    </w:p>
+    <w:p>
+      <w:r>
+        <w:t xml:space="preserve">    // Send the message to the server</w:t>
+      </w:r>
+    </w:p>
+    <w:p>
+      <w:r>
+        <w:t xml:space="preserve">    // Update the local message list</w:t>
+      </w:r>
+    </w:p>
+    <w:p>
+      <w:r>
+        <w:t xml:space="preserve">  };</w:t>
+      </w:r>
+    </w:p>
+    <w:p/>
+    <w:p>
+      <w:r>
+        <w:t xml:space="preserve">  return (</w:t>
+      </w:r>
+    </w:p>
+    <w:p>
+      <w:r>
+        <w:t xml:space="preserve">    &lt;div </w:t>
+      </w:r>
+      <w:proofErr w:type="spellStart"/>
+      <w:r>
+        <w:t>className</w:t>
+      </w:r>
+      <w:proofErr w:type="spellEnd"/>
+      <w:r>
+        <w:t>="chat-app"&gt;</w:t>
+      </w:r>
+    </w:p>
+    <w:p>
+      <w:r>
+        <w:t xml:space="preserve">      &lt;div </w:t>
+      </w:r>
+      <w:proofErr w:type="spellStart"/>
+      <w:r>
+        <w:t>className</w:t>
+      </w:r>
+      <w:proofErr w:type="spellEnd"/>
+      <w:r>
+        <w:t>="chat-rooms"&gt;</w:t>
+      </w:r>
+    </w:p>
+    <w:p>
+      <w:r>
+        <w:t xml:space="preserve">        {/* Chat Room List */}</w:t>
+      </w:r>
+    </w:p>
+    <w:p>
+      <w:r>
+        <w:t xml:space="preserve">        &lt;</w:t>
+      </w:r>
+      <w:proofErr w:type="spellStart"/>
+      <w:r>
+        <w:t>ul</w:t>
+      </w:r>
+      <w:proofErr w:type="spellEnd"/>
+      <w:r>
+        <w:t>&gt;</w:t>
+      </w:r>
+    </w:p>
+    <w:p>
+      <w:r>
+        <w:t xml:space="preserve">          &lt;li </w:t>
+      </w:r>
+      <w:proofErr w:type="spellStart"/>
+      <w:r>
+        <w:t>onClick</w:t>
+      </w:r>
+      <w:proofErr w:type="spellEnd"/>
+      <w:proofErr w:type="gramStart"/>
+      <w:r>
+        <w:t>={</w:t>
+      </w:r>
+      <w:proofErr w:type="gramEnd"/>
+      <w:r>
+        <w:t xml:space="preserve">() =&gt; </w:t>
+      </w:r>
+      <w:proofErr w:type="spellStart"/>
+      <w:r>
+        <w:t>handleRoomChange</w:t>
+      </w:r>
+      <w:proofErr w:type="spellEnd"/>
+      <w:r>
+        <w:t>('General')}&gt;General&lt;/li&gt;</w:t>
+      </w:r>
+    </w:p>
+    <w:p>
+      <w:r>
+        <w:t xml:space="preserve">          &lt;li </w:t>
+      </w:r>
+      <w:proofErr w:type="spellStart"/>
+      <w:r>
+        <w:t>onClick</w:t>
+      </w:r>
+      <w:proofErr w:type="spellEnd"/>
+      <w:proofErr w:type="gramStart"/>
+      <w:r>
+        <w:t>={</w:t>
+      </w:r>
+      <w:proofErr w:type="gramEnd"/>
+      <w:r>
+        <w:t xml:space="preserve">() =&gt; </w:t>
+      </w:r>
+      <w:proofErr w:type="spellStart"/>
+      <w:r>
+        <w:t>handleRoomChange</w:t>
+      </w:r>
+      <w:proofErr w:type="spellEnd"/>
+      <w:r>
+        <w:t>('Tech')}&gt;Tech&lt;/li&gt;</w:t>
+      </w:r>
+    </w:p>
+    <w:p>
+      <w:r>
+        <w:t xml:space="preserve">          {/* ...more rooms */}</w:t>
+      </w:r>
+    </w:p>
+    <w:p>
+      <w:r>
+        <w:t xml:space="preserve">        &lt;/</w:t>
+      </w:r>
+      <w:proofErr w:type="spellStart"/>
+      <w:r>
+        <w:t>ul</w:t>
+      </w:r>
+      <w:proofErr w:type="spellEnd"/>
+      <w:r>
+        <w:t>&gt;</w:t>
+      </w:r>
+    </w:p>
+    <w:p>
+      <w:r>
+        <w:t xml:space="preserve">      &lt;/div&gt;</w:t>
+      </w:r>
+    </w:p>
+    <w:p/>
+    <w:p>
+      <w:r>
+        <w:t xml:space="preserve">      &lt;div </w:t>
+      </w:r>
+      <w:proofErr w:type="spellStart"/>
+      <w:r>
+        <w:t>className</w:t>
+      </w:r>
+      <w:proofErr w:type="spellEnd"/>
+      <w:r>
+        <w:t>="chat-window"&gt;</w:t>
+      </w:r>
+    </w:p>
+    <w:p>
+      <w:r>
+        <w:t xml:space="preserve">        {/* Chat Window */}</w:t>
+      </w:r>
+    </w:p>
+    <w:p>
+      <w:r>
+        <w:t xml:space="preserve">        &lt;</w:t>
+      </w:r>
+      <w:proofErr w:type="spellStart"/>
+      <w:r>
+        <w:t>ul</w:t>
+      </w:r>
+      <w:proofErr w:type="spellEnd"/>
+      <w:r>
+        <w:t>&gt;</w:t>
+      </w:r>
+    </w:p>
+    <w:p>
+      <w:r>
+        <w:t xml:space="preserve">          {</w:t>
+      </w:r>
+      <w:proofErr w:type="spellStart"/>
+      <w:proofErr w:type="gramStart"/>
+      <w:r>
+        <w:t>messages.map</w:t>
+      </w:r>
+      <w:proofErr w:type="spellEnd"/>
+      <w:r>
+        <w:t>(</w:t>
+      </w:r>
+      <w:proofErr w:type="gramEnd"/>
+      <w:r>
+        <w:t>(message, index) =&gt; (</w:t>
+      </w:r>
+    </w:p>
+    <w:p>
+      <w:r>
+        <w:t xml:space="preserve">            &lt;li key={index}&gt;{message}&lt;/li&gt;</w:t>
+      </w:r>
+    </w:p>
+    <w:p>
+      <w:r>
+        <w:t xml:space="preserve">          ))}</w:t>
+      </w:r>
+    </w:p>
+    <w:p>
+      <w:r>
+        <w:t xml:space="preserve">        &lt;/</w:t>
+      </w:r>
+      <w:proofErr w:type="spellStart"/>
+      <w:r>
+        <w:t>ul</w:t>
+      </w:r>
+      <w:proofErr w:type="spellEnd"/>
+      <w:r>
+        <w:t>&gt;</w:t>
+      </w:r>
+    </w:p>
+    <w:p/>
+    <w:p>
+      <w:r>
+        <w:t xml:space="preserve">        &lt;div </w:t>
+      </w:r>
+      <w:proofErr w:type="spellStart"/>
+      <w:r>
+        <w:t>className</w:t>
+      </w:r>
+      <w:proofErr w:type="spellEnd"/>
+      <w:r>
+        <w:t>="message-input"&gt;</w:t>
+      </w:r>
+    </w:p>
+    <w:p>
+      <w:r>
+        <w:t xml:space="preserve">          &lt;input type="text" placeholder="Type your message..." /&gt;</w:t>
+      </w:r>
+    </w:p>
+    <w:p>
+      <w:r>
+        <w:t xml:space="preserve">          &lt;button </w:t>
+      </w:r>
+      <w:proofErr w:type="spellStart"/>
+      <w:r>
+        <w:t>onClick</w:t>
+      </w:r>
+      <w:proofErr w:type="spellEnd"/>
+      <w:r>
+        <w:t>={</w:t>
+      </w:r>
+      <w:proofErr w:type="spellStart"/>
+      <w:r>
+        <w:t>handleSendMessage</w:t>
+      </w:r>
+      <w:proofErr w:type="spellEnd"/>
+      <w:r>
+        <w:t>}&gt;Send&lt;/button&gt;</w:t>
+      </w:r>
+    </w:p>
+    <w:p>
+      <w:r>
+        <w:t xml:space="preserve">        &lt;/div&gt;</w:t>
+      </w:r>
+    </w:p>
+    <w:p>
+      <w:r>
+        <w:t xml:space="preserve">      &lt;/div&gt;</w:t>
+      </w:r>
+    </w:p>
+    <w:p/>
+    <w:p>
+      <w:r>
+        <w:lastRenderedPageBreak/>
+        <w:t xml:space="preserve">      &lt;div </w:t>
+      </w:r>
+      <w:proofErr w:type="spellStart"/>
+      <w:r>
+        <w:t>className</w:t>
+      </w:r>
+      <w:proofErr w:type="spellEnd"/>
+      <w:r>
+        <w:t>="user-list"&gt;</w:t>
+      </w:r>
+    </w:p>
+    <w:p>
+      <w:r>
+        <w:t xml:space="preserve">        {/* User List (optional) */}</w:t>
+      </w:r>
+    </w:p>
+    <w:p>
+      <w:r>
+        <w:t xml:space="preserve">        &lt;</w:t>
+      </w:r>
+      <w:proofErr w:type="spellStart"/>
+      <w:r>
+        <w:t>ul</w:t>
+      </w:r>
+      <w:proofErr w:type="spellEnd"/>
+      <w:r>
+        <w:t>&gt;</w:t>
+      </w:r>
+    </w:p>
+    <w:p>
+      <w:r>
+        <w:t xml:space="preserve">          {</w:t>
+      </w:r>
+      <w:proofErr w:type="spellStart"/>
+      <w:proofErr w:type="gramStart"/>
+      <w:r>
+        <w:t>users.map</w:t>
+      </w:r>
+      <w:proofErr w:type="spellEnd"/>
+      <w:r>
+        <w:t>(</w:t>
+      </w:r>
+      <w:proofErr w:type="gramEnd"/>
+      <w:r>
+        <w:t>(user, index) =&gt; (</w:t>
+      </w:r>
+    </w:p>
+    <w:p>
+      <w:r>
+        <w:t xml:space="preserve">            &lt;li key={index}&gt;{user}&lt;/li&gt;</w:t>
+      </w:r>
+    </w:p>
+    <w:p>
+      <w:r>
+        <w:t xml:space="preserve">          ))}</w:t>
+      </w:r>
+    </w:p>
+    <w:p>
+      <w:r>
+        <w:t xml:space="preserve">        &lt;/</w:t>
+      </w:r>
+      <w:proofErr w:type="spellStart"/>
+      <w:r>
+        <w:t>ul</w:t>
+      </w:r>
+      <w:proofErr w:type="spellEnd"/>
+      <w:r>
+        <w:t>&gt;</w:t>
+      </w:r>
+    </w:p>
+    <w:p>
+      <w:r>
+        <w:t xml:space="preserve">      &lt;/div&gt;</w:t>
+      </w:r>
+    </w:p>
+    <w:p>
+      <w:r>
+        <w:t xml:space="preserve">    &lt;/div&gt;</w:t>
+      </w:r>
+    </w:p>
+    <w:p>
+      <w:r>
+        <w:t xml:space="preserve">  );</w:t>
+      </w:r>
+    </w:p>
+    <w:p>
+      <w:r>
+        <w:t>}</w:t>
+      </w:r>
+    </w:p>
+    <w:p/>
+    <w:p>
+      <w:r>
+        <w:t xml:space="preserve">export default </w:t>
+      </w:r>
+      <w:proofErr w:type="spellStart"/>
+      <w:r>
+        <w:t>ChatApp</w:t>
+      </w:r>
+      <w:proofErr w:type="spellEnd"/>
+      <w:r>
+        <w:t>;</w:t>
+      </w:r>
+    </w:p>
+    <w:p>
+      <w:r>
+        <w:t xml:space="preserve">Use code </w:t>
+      </w:r>
+      <w:hyperlink r:id="rId19" w:anchor="coding" w:tgtFrame="_blank" w:history="1">
+        <w:r>
+          <w:rPr>
+            <w:rStyle w:val="Hyperlink"/>
+          </w:rPr>
+          <w:t>with caution.</w:t>
+        </w:r>
+      </w:hyperlink>
+    </w:p>
+    <w:p>
+      <w:r>
+        <w:rPr>
+          <w:b/>
+          <w:bCs/>
+        </w:rPr>
+        <w:t>Breakdown of the Code:</w:t>
+      </w:r>
+    </w:p>
+    <w:p>
+      <w:pPr>
+        <w:numPr>
+          <w:ilvl w:val="0"/>
+          <w:numId w:val="21"/>
+        </w:numPr>
+      </w:pPr>
+      <w:r>
+        <w:rPr>
+          <w:b/>
+          <w:bCs/>
+        </w:rPr>
+        <w:t>State Management:</w:t>
+      </w:r>
+    </w:p>
+    <w:p>
+      <w:pPr>
+        <w:numPr>
+          <w:ilvl w:val="1"/>
+          <w:numId w:val="21"/>
+        </w:numPr>
+      </w:pPr>
+      <w:proofErr w:type="spellStart"/>
+      <w:r>
+        <w:t>currentRoom</w:t>
+      </w:r>
+      <w:proofErr w:type="spellEnd"/>
+      <w:r>
+        <w:t>: Stores the currently selected chat room.</w:t>
+      </w:r>
+    </w:p>
+    <w:p>
+      <w:pPr>
+        <w:numPr>
+          <w:ilvl w:val="1"/>
+          <w:numId w:val="21"/>
+        </w:numPr>
+      </w:pPr>
+      <w:r>
+        <w:t>messages: An array of messages to be displayed in the chat window.</w:t>
+      </w:r>
+    </w:p>
+    <w:p>
+      <w:pPr>
+        <w:numPr>
+          <w:ilvl w:val="1"/>
+          <w:numId w:val="21"/>
+        </w:numPr>
+      </w:pPr>
+      <w:r>
+        <w:t>users: An array of users currently in the room.</w:t>
+      </w:r>
+    </w:p>
+    <w:p>
+      <w:pPr>
+        <w:numPr>
+          <w:ilvl w:val="0"/>
+          <w:numId w:val="21"/>
+        </w:numPr>
+      </w:pPr>
+      <w:r>
+        <w:rPr>
+          <w:b/>
+          <w:bCs/>
+        </w:rPr>
+        <w:t>Chat Room List:</w:t>
+      </w:r>
+    </w:p>
+    <w:p>
+      <w:pPr>
+        <w:numPr>
+          <w:ilvl w:val="1"/>
+          <w:numId w:val="21"/>
+        </w:numPr>
+      </w:pPr>
+      <w:r>
+        <w:t>Renders a list of chat rooms.</w:t>
+      </w:r>
+    </w:p>
+    <w:p>
+      <w:pPr>
+        <w:numPr>
+          <w:ilvl w:val="1"/>
+          <w:numId w:val="21"/>
+        </w:numPr>
+      </w:pPr>
+      <w:r>
+        <w:t xml:space="preserve">Clicking on a room updates the </w:t>
+      </w:r>
+      <w:proofErr w:type="spellStart"/>
+      <w:r>
+        <w:t>currentRoom</w:t>
+      </w:r>
+      <w:proofErr w:type="spellEnd"/>
+      <w:r>
+        <w:t xml:space="preserve"> state.</w:t>
+      </w:r>
+    </w:p>
+    <w:p>
+      <w:pPr>
+        <w:numPr>
+          <w:ilvl w:val="0"/>
+          <w:numId w:val="21"/>
+        </w:numPr>
+      </w:pPr>
+      <w:r>
+        <w:rPr>
+          <w:b/>
+          <w:bCs/>
+        </w:rPr>
+        <w:t>Chat Window:</w:t>
+      </w:r>
+    </w:p>
+    <w:p>
+      <w:pPr>
+        <w:numPr>
+          <w:ilvl w:val="1"/>
+          <w:numId w:val="21"/>
+        </w:numPr>
+      </w:pPr>
+      <w:r>
+        <w:t>Displays the list of messages.</w:t>
+      </w:r>
+    </w:p>
+    <w:p>
+      <w:pPr>
+        <w:numPr>
+          <w:ilvl w:val="1"/>
+          <w:numId w:val="21"/>
+        </w:numPr>
+      </w:pPr>
+      <w:r>
+        <w:t>Includes an input field for typing messages.</w:t>
+      </w:r>
+    </w:p>
+    <w:p>
+      <w:pPr>
+        <w:numPr>
+          <w:ilvl w:val="1"/>
+          <w:numId w:val="21"/>
+        </w:numPr>
+      </w:pPr>
+      <w:r>
+        <w:t xml:space="preserve">A "Send" button triggers the </w:t>
+      </w:r>
+      <w:proofErr w:type="spellStart"/>
+      <w:r>
+        <w:t>handleSendMessage</w:t>
+      </w:r>
+      <w:proofErr w:type="spellEnd"/>
+      <w:r>
+        <w:t xml:space="preserve"> function.</w:t>
+      </w:r>
+    </w:p>
+    <w:p>
+      <w:pPr>
+        <w:numPr>
+          <w:ilvl w:val="0"/>
+          <w:numId w:val="21"/>
+        </w:numPr>
+      </w:pPr>
+      <w:r>
+        <w:rPr>
+          <w:b/>
+          <w:bCs/>
+        </w:rPr>
+        <w:lastRenderedPageBreak/>
+        <w:t>User List (Optional):</w:t>
+      </w:r>
+    </w:p>
+    <w:p>
+      <w:pPr>
+        <w:numPr>
+          <w:ilvl w:val="1"/>
+          <w:numId w:val="21"/>
+        </w:numPr>
+      </w:pPr>
+      <w:r>
+        <w:t>Renders a list of users currently in the room.</w:t>
+      </w:r>
+    </w:p>
+    <w:p>
+      <w:pPr>
+        <w:numPr>
+          <w:ilvl w:val="1"/>
+          <w:numId w:val="21"/>
+        </w:numPr>
+      </w:pPr>
+      <w:r>
+        <w:t>You can customize this section to display user information, such as avatars or status.</w:t>
+      </w:r>
+    </w:p>
+    <w:p>
+      <w:r>
+        <w:rPr>
+          <w:b/>
+          <w:bCs/>
+        </w:rPr>
+        <w:t>Styling the Components:</w:t>
+      </w:r>
+      <w:r>
+        <w:t xml:space="preserve"> You can use CSS or a CSS-in-JS library like styled-components or Emotion to style the components. Here's a basic CSS example:</w:t>
+      </w:r>
+    </w:p>
+    <w:p>
+      <w:r>
+        <w:t>CSS</w:t>
+      </w:r>
+    </w:p>
+    <w:p>
+      <w:proofErr w:type="gramStart"/>
+      <w:r>
+        <w:t>.chat</w:t>
+      </w:r>
+      <w:proofErr w:type="gramEnd"/>
+      <w:r>
+        <w:t>-app {</w:t>
+      </w:r>
+    </w:p>
+    <w:p>
+      <w:r>
+        <w:t xml:space="preserve">  display: flex;</w:t>
+      </w:r>
+    </w:p>
+    <w:p>
+      <w:r>
+        <w:t>}</w:t>
+      </w:r>
+    </w:p>
+    <w:p/>
+    <w:p>
+      <w:proofErr w:type="gramStart"/>
+      <w:r>
+        <w:t>.chat</w:t>
+      </w:r>
+      <w:proofErr w:type="gramEnd"/>
+      <w:r>
+        <w:t>-rooms, .chat-window, .user-list {</w:t>
+      </w:r>
+    </w:p>
+    <w:p>
+      <w:r>
+        <w:t xml:space="preserve">  border: 1px solid #ccc;</w:t>
+      </w:r>
+    </w:p>
+    <w:p>
+      <w:r>
+        <w:t xml:space="preserve">  padding: 10px;</w:t>
+      </w:r>
+    </w:p>
+    <w:p>
+      <w:r>
+        <w:t>}</w:t>
+      </w:r>
+    </w:p>
+    <w:p/>
+    <w:p>
+      <w:proofErr w:type="gramStart"/>
+      <w:r>
+        <w:t>.chat</w:t>
+      </w:r>
+      <w:proofErr w:type="gramEnd"/>
+      <w:r>
+        <w:t xml:space="preserve">-window </w:t>
+      </w:r>
+      <w:proofErr w:type="spellStart"/>
+      <w:r>
+        <w:t>ul</w:t>
+      </w:r>
+      <w:proofErr w:type="spellEnd"/>
+      <w:r>
+        <w:t xml:space="preserve"> {</w:t>
+      </w:r>
+    </w:p>
+    <w:p>
+      <w:r>
+        <w:t xml:space="preserve">  list-style-type: none;</w:t>
+      </w:r>
+    </w:p>
+    <w:p>
+      <w:r>
+        <w:t xml:space="preserve">  padding: 0;</w:t>
+      </w:r>
+    </w:p>
+    <w:p>
+      <w:r>
+        <w:t>}</w:t>
+      </w:r>
+    </w:p>
+    <w:p/>
+    <w:p>
+      <w:proofErr w:type="gramStart"/>
+      <w:r>
+        <w:t>.message</w:t>
+      </w:r>
+      <w:proofErr w:type="gramEnd"/>
+      <w:r>
+        <w:t>-input {</w:t>
+      </w:r>
+    </w:p>
+    <w:p>
+      <w:r>
+        <w:t xml:space="preserve">  display: flex;</w:t>
+      </w:r>
+    </w:p>
+    <w:p>
+      <w:r>
+        <w:t>}</w:t>
+      </w:r>
+    </w:p>
+    <w:p/>
+    <w:p>
+      <w:proofErr w:type="gramStart"/>
+      <w:r>
+        <w:t>.message</w:t>
+      </w:r>
+      <w:proofErr w:type="gramEnd"/>
+      <w:r>
+        <w:t>-input input {</w:t>
+      </w:r>
+    </w:p>
+    <w:p>
+      <w:r>
+        <w:t xml:space="preserve">  flex: 1;</w:t>
+      </w:r>
+    </w:p>
+    <w:p>
+      <w:r>
+        <w:lastRenderedPageBreak/>
+        <w:t xml:space="preserve">  padding: 5px;</w:t>
+      </w:r>
+    </w:p>
+    <w:p>
+      <w:r>
+        <w:t>}</w:t>
+      </w:r>
+    </w:p>
+    <w:p/>
+    <w:p>
+      <w:proofErr w:type="gramStart"/>
+      <w:r>
+        <w:t>.message</w:t>
+      </w:r>
+      <w:proofErr w:type="gramEnd"/>
+      <w:r>
+        <w:t>-input button {</w:t>
+      </w:r>
+    </w:p>
+    <w:p>
+      <w:r>
+        <w:t xml:space="preserve">  padding: 5px 10px;</w:t>
+      </w:r>
+    </w:p>
+    <w:p>
+      <w:r>
+        <w:t>}</w:t>
+      </w:r>
+    </w:p>
+    <w:p>
+      <w:r>
+        <w:t xml:space="preserve">Use code </w:t>
+      </w:r>
+      <w:hyperlink r:id="rId20" w:anchor="coding" w:tgtFrame="_blank" w:history="1">
+        <w:r>
+          <w:rPr>
+            <w:rStyle w:val="Hyperlink"/>
+          </w:rPr>
+          <w:t>with caution.</w:t>
+        </w:r>
+      </w:hyperlink>
+    </w:p>
+    <w:p>
+      <w:r>
+        <w:rPr>
+          <w:b/>
+          <w:bCs/>
+        </w:rPr>
+        <w:t>Remember:</w:t>
+      </w:r>
+    </w:p>
+    <w:p>
+      <w:pPr>
+        <w:numPr>
+          <w:ilvl w:val="0"/>
+          <w:numId w:val="22"/>
+        </w:numPr>
+      </w:pPr>
+      <w:r>
+        <w:t>This is a basic implementation. You'll need to add more features like real-time updates, user authentication, and error handling.</w:t>
+      </w:r>
+    </w:p>
+    <w:p>
+      <w:pPr>
+        <w:numPr>
+          <w:ilvl w:val="0"/>
+          <w:numId w:val="22"/>
+        </w:numPr>
+      </w:pPr>
+      <w:r>
+        <w:t>Consider using a state management library like Redux for complex applications.</w:t>
+      </w:r>
+    </w:p>
+    <w:p>
+      <w:pPr>
+        <w:numPr>
+          <w:ilvl w:val="0"/>
+          <w:numId w:val="22"/>
+        </w:numPr>
+      </w:pPr>
+      <w:r>
+        <w:t>For real-time communication, integrate a library like Socket.IO.</w:t>
+      </w:r>
+    </w:p>
+    <w:p>
+      <w:r>
+        <w:t>This code provides a solid foundation for building your chat app. Feel free to customize and expand upon it to create a more robust and feature-rich application.</w:t>
+      </w:r>
+    </w:p>
+    <w:p>
+      <w:r>
+        <w:drawing>
+          <wp:inline distT="0" distB="0" distL="0" distR="0" wp14:anchorId="0CD8D3C4" wp14:editId="1295C0F6">
+            <wp:extent cx="609600" cy="609600"/>
+            <wp:effectExtent l="0" t="0" r="0" b="0"/>
+            <wp:docPr id="1232985526" name="Picture 10" descr="profile picture"/>
+            <wp:cNvGraphicFramePr>
+              <a:graphicFrameLocks xmlns:a="http://schemas.openxmlformats.org/drawingml/2006/main" noChangeAspect="1"/>
+            </wp:cNvGraphicFramePr>
+            <a:graphic xmlns:a="http://schemas.openxmlformats.org/drawingml/2006/main">
+              <a:graphicData uri="http://schemas.openxmlformats.org/drawingml/2006/picture">
+                <pic:pic xmlns:pic="http://schemas.openxmlformats.org/drawingml/2006/picture">
+                  <pic:nvPicPr>
+                    <pic:cNvPr id="0" name="Picture 37" descr="profile picture"/>
+                    <pic:cNvPicPr>
+                      <a:picLocks noChangeAspect="1" noChangeArrowheads="1"/>
+                    </pic:cNvPicPr>
+                  </pic:nvPicPr>
+                  <pic:blipFill>
+                    <a:blip r:embed="rId18">
+                      <a:extLst>
+                        <a:ext uri="{28A0092B-C50C-407E-A947-70E740481C1C}">
+                          <a14:useLocalDpi xmlns:a14="http://schemas.microsoft.com/office/drawing/2010/main" val="0"/>
+                        </a:ext>
+                      </a:extLst>
+                    </a:blip>
+                    <a:srcRect/>
+                    <a:stretch>
+                      <a:fillRect/>
+                    </a:stretch>
+                  </pic:blipFill>
+                  <pic:spPr bwMode="auto">
+                    <a:xfrm>
+                      <a:off x="0" y="0"/>
+                      <a:ext cx="609600" cy="609600"/>
+                    </a:xfrm>
+                    <a:prstGeom prst="rect">
+                      <a:avLst/>
+                    </a:prstGeom>
+                    <a:noFill/>
+                    <a:ln>
+                      <a:noFill/>
+                    </a:ln>
+                  </pic:spPr>
+                </pic:pic>
+              </a:graphicData>
+            </a:graphic>
+          </wp:inline>
+        </w:drawing>
+      </w:r>
+    </w:p>
+    <w:p>
+      <w:r>
+        <w:t>install react.js</w:t>
+      </w:r>
+    </w:p>
+    <w:p>
+      <w:r>
+        <w:t>Show drafts</w:t>
+      </w:r>
+    </w:p>
+    <w:p>
+      <w:r>
+        <mc:AlternateContent>
+          <mc:Choice Requires="wps">
+            <w:drawing>
+              <wp:inline distT="0" distB="0" distL="0" distR="0" wp14:anchorId="7540AE10" wp14:editId="09C07AAA">
+                <wp:extent cx="304800" cy="304800"/>
+                <wp:effectExtent l="0" t="0" r="0" b="0"/>
+                <wp:docPr id="1979029530" name="Rectangle 9"/>
+                <wp:cNvGraphicFramePr>
+                  <a:graphicFrameLocks xmlns:a="http://schemas.openxmlformats.org/drawingml/2006/main" noChangeAspect="1"/>
+                </wp:cNvGraphicFramePr>
+                <a:graphic xmlns:a="http://schemas.openxmlformats.org/drawingml/2006/main">
+                  <a:graphicData uri="http://schemas.microsoft.com/office/word/2010/wordprocessingShape">
+                    <wps:wsp>
+                      <wps:cNvSpPr>
+                        <a:spLocks noChangeAspect="1" noChangeArrowheads="1"/>
+                      </wps:cNvSpPr>
+                      <wps:spPr bwMode="auto">
+                        <a:xfrm>
+                          <a:off x="0" y="0"/>
+                          <a:ext cx="304800" cy="304800"/>
+                        </a:xfrm>
+                        <a:prstGeom prst="rect">
+                          <a:avLst/>
+                        </a:prstGeom>
+                        <a:noFill/>
+                        <a:ln>
+                          <a:noFill/>
+                        </a:ln>
+                        <a:extLst>
+                          <a:ext uri="{909E8E84-426E-40DD-AFC4-6F175D3DCCD1}">
+                            <a14:hiddenFill xmlns:a14="http://schemas.microsoft.com/office/drawing/2010/main">
+                              <a:solidFill>
+                                <a:srgbClr val="FFFFFF"/>
+                              </a:solidFill>
+                            </a14:hiddenFill>
+                          </a:ext>
+                          <a:ext uri="{91240B29-F687-4F45-9708-019B960494DF}">
+                            <a14:hiddenLine xmlns:a14="http://schemas.microsoft.com/office/drawing/2010/main" w="9525">
+                              <a:solidFill>
+                                <a:srgbClr val="000000"/>
+                              </a:solidFill>
+                              <a:miter lim="800000"/>
+                              <a:headEnd/>
+                              <a:tailEnd/>
+                            </a14:hiddenLine>
+                          </a:ext>
+                        </a:extLst>
+                      </wps:spPr>
+                      <wps:bodyPr rot="0" vert="horz" wrap="square" lIns="91440" tIns="45720" rIns="91440" bIns="45720" anchor="t" anchorCtr="0" upright="1">
+                        <a:noAutofit/>
+                      </wps:bodyPr>
+                    </wps:wsp>
+                  </a:graphicData>
+                </a:graphic>
+              </wp:inline>
+            </w:drawing>
+          </mc:Choice>
+          <mc:Fallback>
+            <w:pict>
+              <v:rect w14:anchorId="7E64D30D" id="Rectangle 9" o:spid="_x0000_s1026" style="width:24pt;height:24pt;visibility:visible;mso-wrap-style:square;mso-left-percent:-10001;mso-top-percent:-10001;mso-position-horizontal:absolute;mso-position-horizontal-relative:char;mso-position-vertical:absolute;mso-position-vertical-relative:line;mso-left-percent:-10001;mso-top-percent:-10001;v-text-anchor:top" o:gfxdata="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" filled="f" stroked="f">
+                <o:lock v:ext="edit" aspectratio="t"/>
+                <w10:anchorlock/>
+              </v:rect>
+            </w:pict>
+          </mc:Fallback>
+        </mc:AlternateContent>
+      </w:r>
+    </w:p>
+    <w:p>
+      <w:r>
+        <w:rPr>
+          <w:b/>
+          <w:bCs/>
+        </w:rPr>
+        <w:t>Installing React.js</w:t>
+      </w:r>
+    </w:p>
+    <w:p>
+      <w:r>
+        <w:rPr>
+          <w:b/>
+          <w:bCs/>
+        </w:rPr>
+        <w:t>Prerequisites:</w:t>
+      </w:r>
+    </w:p>
+    <w:p>
+      <w:pPr>
+        <w:numPr>
+          <w:ilvl w:val="0"/>
+          <w:numId w:val="23"/>
+        </w:numPr>
+      </w:pPr>
+      <w:r>
+        <w:rPr>
+          <w:b/>
+          <w:bCs/>
+        </w:rPr>
+        <w:t xml:space="preserve">Node.js and </w:t>
+      </w:r>
+      <w:proofErr w:type="spellStart"/>
+      <w:r>
+        <w:rPr>
+          <w:b/>
+          <w:bCs/>
+        </w:rPr>
+        <w:t>npm</w:t>
+      </w:r>
+      <w:proofErr w:type="spellEnd"/>
+      <w:r>
+        <w:rPr>
+          <w:b/>
+          <w:bCs/>
+        </w:rPr>
+        <w:t xml:space="preserve"> (or yarn):</w:t>
+      </w:r>
+      <w:r>
+        <w:t xml:space="preserve"> Ensure you have Node.js and </w:t>
+      </w:r>
+      <w:proofErr w:type="spellStart"/>
+      <w:r>
+        <w:t>npm</w:t>
+      </w:r>
+      <w:proofErr w:type="spellEnd"/>
+      <w:r>
+        <w:t xml:space="preserve"> (Node Package Manager) installed on your system. You can download them from the official Node.js website:</w:t>
+      </w:r>
+      <w:r>
+        <w:rPr>
+          <w:vertAlign w:val="superscript"/>
+        </w:rPr>
+        <w:t xml:space="preserve"> 1 </w:t>
+      </w:r>
+      <w:hyperlink r:id="rId21" w:tgtFrame="_blank" w:history="1">
+        <w:r>
+          <w:rPr>
+            <w:rStyle w:val="Hyperlink"/>
+          </w:rPr>
+          <w:t>https://nodejs.org/</w:t>
+        </w:r>
+      </w:hyperlink>
+      <w:r>
+        <w:t xml:space="preserve">   </w:t>
+      </w:r>
+    </w:p>
+    <w:p>
+      <w:pPr>
+        <w:rPr>
+          <w:rStyle w:val="Hyperlink"/>
+        </w:rPr>
+      </w:pPr>
+      <w:r>
+        <w:fldChar w:fldCharType="begin"/>
+      </w:r>
+      <w:r>
+        <w:instrText>HYPERLINK "https://javascript.plainenglish.io/building-a-simple-to-do-web-app-with-next-js-a-step-by-step-tutorial-17862afa7816" \t "_blank"</w:instrText>
+      </w:r>
+      <w:r>
+        <w:fldChar w:fldCharType="separate"/>
+      </w:r>
+    </w:p>
+    <w:p>
+      <w:pPr>
+        <w:rPr>
+          <w:rStyle w:val="Hyperlink"/>
+        </w:rPr>
+      </w:pPr>
+      <w:r>
+        <w:rPr>
+          <w:rStyle w:val="Hyperlink"/>
+        </w:rPr>
+        <w:t xml:space="preserve">1. javascript.plainenglish.io </w:t>
+      </w:r>
+    </w:p>
+    <w:p>
+      <w:r>
+        <w:lastRenderedPageBreak/>
+        <w:fldChar w:fldCharType="end"/>
+      </w:r>
+    </w:p>
+    <w:p>
+      <w:pPr>
+        <w:rPr>
+          <w:rStyle w:val="Hyperlink"/>
+        </w:rPr>
+      </w:pPr>
+      <w:r>
+        <w:fldChar w:fldCharType="begin"/>
+      </w:r>
+      <w:r>
+        <w:instrText>HYPERLINK "https://javascript.plainenglish.io/building-a-simple-to-do-web-app-with-next-js-a-step-by-step-tutorial-17862afa7816" \t "_blank"</w:instrText>
+      </w:r>
+      <w:r>
+        <w:fldChar w:fldCharType="separate"/>
+      </w:r>
+    </w:p>
+    <w:p>
+      <w:pPr>
+        <w:rPr>
+          <w:rStyle w:val="Hyperlink"/>
+        </w:rPr>
+      </w:pPr>
+      <w:r>
+        <w:rPr>
+          <w:rStyle w:val="Hyperlink"/>
+        </w:rPr>
+        <w:t>javascript.plainenglish.io</w:t>
+      </w:r>
+    </w:p>
+    <w:p>
+      <w:r>
+        <w:fldChar w:fldCharType="end"/>
+      </w:r>
+    </w:p>
+    <w:p>
+      <w:r>
+        <w:rPr>
+          <w:b/>
+          <w:bCs/>
+        </w:rPr>
+        <w:t>Steps:</w:t>
+      </w:r>
+    </w:p>
+    <w:p>
+      <w:pPr>
+        <w:numPr>
+          <w:ilvl w:val="0"/>
+          <w:numId w:val="24"/>
+        </w:numPr>
+      </w:pPr>
+      <w:r>
+        <w:rPr>
+          <w:b/>
+          <w:bCs/>
+        </w:rPr>
+        <w:t>Create a New Project Directory:</w:t>
+      </w:r>
+    </w:p>
+    <w:p>
+      <w:r>
+        <w:t>Bash</w:t>
+      </w:r>
+    </w:p>
+    <w:p>
+      <w:proofErr w:type="spellStart"/>
+      <w:r>
+        <w:t>mkdir</w:t>
+      </w:r>
+      <w:proofErr w:type="spellEnd"/>
+      <w:r>
+        <w:t xml:space="preserve"> my-react-app</w:t>
+      </w:r>
+    </w:p>
+    <w:p>
+      <w:r>
+        <w:t>cd my-react-app</w:t>
+      </w:r>
+    </w:p>
+    <w:p>
+      <w:r>
+        <w:t xml:space="preserve">Use code </w:t>
+      </w:r>
+      <w:hyperlink r:id="rId22" w:anchor="coding" w:tgtFrame="_blank" w:history="1">
+        <w:r>
+          <w:rPr>
+            <w:rStyle w:val="Hyperlink"/>
+          </w:rPr>
+          <w:t>with caution.</w:t>
+        </w:r>
+      </w:hyperlink>
+    </w:p>
+    <w:p>
+      <w:pPr>
+        <w:numPr>
+          <w:ilvl w:val="0"/>
+          <w:numId w:val="24"/>
+        </w:numPr>
+      </w:pPr>
+      <w:r>
+        <w:rPr>
+          <w:b/>
+          <w:bCs/>
+        </w:rPr>
+        <w:t>Initialize a New React App:</w:t>
+      </w:r>
+      <w:r>
+        <w:t xml:space="preserve"> Use the Create React App tool to quickly set up a new React project:</w:t>
+      </w:r>
+    </w:p>
+    <w:p>
+      <w:r>
+        <w:t>Bash</w:t>
+      </w:r>
+    </w:p>
+    <w:p>
+      <w:proofErr w:type="spellStart"/>
+      <w:r>
+        <w:t>npx</w:t>
+      </w:r>
+      <w:proofErr w:type="spellEnd"/>
+      <w:r>
+        <w:t xml:space="preserve"> create-react-app my-app</w:t>
+      </w:r>
+    </w:p>
+    <w:p>
+      <w:r>
+        <w:t xml:space="preserve">Use code </w:t>
+      </w:r>
+      <w:hyperlink r:id="rId23" w:anchor="coding" w:tgtFrame="_blank" w:history="1">
+        <w:r>
+          <w:rPr>
+            <w:rStyle w:val="Hyperlink"/>
+          </w:rPr>
+          <w:t>with caution.</w:t>
+        </w:r>
+      </w:hyperlink>
+    </w:p>
+    <w:p>
+      <w:r>
+        <w:t>This command will create a new directory named my-app and install all the necessary dependencies.</w:t>
+      </w:r>
+    </w:p>
+    <w:p>
+      <w:pPr>
+        <w:numPr>
+          <w:ilvl w:val="0"/>
+          <w:numId w:val="24"/>
+        </w:numPr>
+      </w:pPr>
+      <w:r>
+        <w:rPr>
+          <w:b/>
+          <w:bCs/>
+        </w:rPr>
+        <w:t>Start the Development Server:</w:t>
+      </w:r>
+      <w:r>
+        <w:t xml:space="preserve"> Once the installation is complete, navigate to the project directory:</w:t>
+      </w:r>
+    </w:p>
+    <w:p>
+      <w:r>
+        <w:t>Bash</w:t>
+      </w:r>
+    </w:p>
+    <w:p>
+      <w:r>
+        <w:t>cd my-app</w:t>
+      </w:r>
+    </w:p>
+    <w:p>
+      <w:r>
+        <w:t xml:space="preserve">Use code </w:t>
+      </w:r>
+      <w:hyperlink r:id="rId24" w:anchor="coding" w:tgtFrame="_blank" w:history="1">
+        <w:r>
+          <w:rPr>
+            <w:rStyle w:val="Hyperlink"/>
+          </w:rPr>
+          <w:t>with caution.</w:t>
+        </w:r>
+      </w:hyperlink>
+    </w:p>
+    <w:p>
+      <w:r>
+        <w:t>Then, start the development server:</w:t>
+      </w:r>
+    </w:p>
+    <w:p>
+      <w:r>
+        <w:t>Bash</w:t>
+      </w:r>
+    </w:p>
+    <w:p>
+      <w:proofErr w:type="spellStart"/>
+      <w:r>
+        <w:t>npm</w:t>
+      </w:r>
+      <w:proofErr w:type="spellEnd"/>
+      <w:r>
+        <w:t xml:space="preserve"> start</w:t>
+      </w:r>
+    </w:p>
+    <w:p>
+      <w:r>
+        <w:t xml:space="preserve">Use code </w:t>
+      </w:r>
+      <w:hyperlink r:id="rId25" w:anchor="coding" w:tgtFrame="_blank" w:history="1">
+        <w:r>
+          <w:rPr>
+            <w:rStyle w:val="Hyperlink"/>
+          </w:rPr>
+          <w:t>with caution.</w:t>
+        </w:r>
+      </w:hyperlink>
+    </w:p>
+    <w:p>
+      <w:r>
+        <w:t>This will open your default web browser and you should see the default React app running.</w:t>
+      </w:r>
+    </w:p>
+    <w:p>
+      <w:r>
+        <w:rPr>
+          <w:b/>
+          <w:bCs/>
+        </w:rPr>
+        <w:lastRenderedPageBreak/>
+        <w:t>Additional Tips:</w:t>
+      </w:r>
+    </w:p>
+    <w:p>
+      <w:pPr>
+        <w:numPr>
+          <w:ilvl w:val="0"/>
+          <w:numId w:val="25"/>
+        </w:numPr>
+      </w:pPr>
+      <w:r>
+        <w:rPr>
+          <w:b/>
+          <w:bCs/>
+        </w:rPr>
+        <w:t>Code Editor:</w:t>
+      </w:r>
+      <w:r>
+        <w:t xml:space="preserve"> Consider using a code editor like Visual Studio Code, which offers excellent support for React development, including syntax highlighting, code completion, and debugging tools.</w:t>
+      </w:r>
+    </w:p>
+    <w:p>
+      <w:pPr>
+        <w:numPr>
+          <w:ilvl w:val="0"/>
+          <w:numId w:val="25"/>
+        </w:numPr>
+      </w:pPr>
+      <w:r>
+        <w:rPr>
+          <w:b/>
+          <w:bCs/>
+        </w:rPr>
+        <w:t>Learning Resources:</w:t>
+      </w:r>
+      <w:r>
+        <w:t xml:space="preserve"> </w:t>
+      </w:r>
+    </w:p>
+    <w:p>
+      <w:pPr>
+        <w:numPr>
+          <w:ilvl w:val="1"/>
+          <w:numId w:val="25"/>
+        </w:numPr>
+      </w:pPr>
+      <w:r>
+        <w:rPr>
+          <w:b/>
+          <w:bCs/>
+        </w:rPr>
+        <w:t>Official React Documentation:</w:t>
+      </w:r>
+      <w:r>
+        <w:t xml:space="preserve"> </w:t>
+      </w:r>
+      <w:hyperlink r:id="rId26" w:tgtFrame="_blank" w:history="1">
+        <w:r>
+          <w:rPr>
+            <w:rStyle w:val="Hyperlink"/>
+          </w:rPr>
+          <w:t>https://reactjs.org/</w:t>
+        </w:r>
+      </w:hyperlink>
+    </w:p>
+    <w:p>
+      <w:pPr>
+        <w:numPr>
+          <w:ilvl w:val="1"/>
+          <w:numId w:val="25"/>
+        </w:numPr>
+      </w:pPr>
+      <w:r>
+        <w:rPr>
+          <w:b/>
+          <w:bCs/>
+        </w:rPr>
+        <w:t>React Tutorial on Create React App:</w:t>
+      </w:r>
+      <w:r>
+        <w:t xml:space="preserve"> </w:t>
+      </w:r>
+      <w:hyperlink r:id="rId27" w:tgtFrame="_blank" w:history="1">
+        <w:r>
+          <w:rPr>
+            <w:rStyle w:val="Hyperlink"/>
+          </w:rPr>
+          <w:t>https://create-react-app.dev/docs/getting-started</w:t>
+        </w:r>
+      </w:hyperlink>
+    </w:p>
+    <w:p>
+      <w:pPr>
+        <w:numPr>
+          <w:ilvl w:val="1"/>
+          <w:numId w:val="25"/>
+        </w:numPr>
+      </w:pPr>
+      <w:r>
+        <w:rPr>
+          <w:b/>
+          <w:bCs/>
+        </w:rPr>
+        <w:t>Online Courses:</w:t>
+      </w:r>
+      <w:r>
+        <w:t xml:space="preserve"> Platforms like Udemy, Coursera, and edX offer various React courses for beginners and advanced learners.</w:t>
+      </w:r>
+    </w:p>
+    <w:p>
+      <w:r>
+        <w:t>By following these steps, you'll have a basic React development environment set up, ready for you to start building your web applications.</w:t>
       </w:r>
     </w:p>
     <w:p/>
@@ -497,6 +4261,868 @@
 <file path=word/numbering.xml><?xml version="1.0" encoding="utf-8"?>
 <w:numbering xmlns:wpc="http://schemas.microsoft.com/office/word/2010/wordprocessingCanvas" xmlns:cx="http://schemas.microsoft.com/office/drawing/2014/chartex" xmlns:cx1="http://schemas.microsoft.com/office/drawing/2015/9/8/chartex" xmlns:cx2="http://schemas.microsoft.com/office/drawing/2015/10/21/chartex" xmlns:cx3="http://schemas.microsoft.com/office/drawing/2016/5/9/chartex" xmlns:cx4="http://schemas.microsoft.com/office/drawing/2016/5/10/chartex" xmlns:cx5="http://schemas.microsoft.com/office/drawing/2016/5/11/chartex" xmlns:cx6="http://schemas.microsoft.com/office/drawing/2016/5/12/chartex" xmlns:cx7="http://schemas.microsoft.com/office/drawing/2016/5/13/chartex" xmlns:cx8="http://schemas.microsoft.com/office/drawing/2016/5/14/chartex" xmlns:mc="http://schemas.openxmlformats.org/markup-compatibility/2006" xmlns:aink="http://schemas.microsoft.com/office/drawing/2016/ink" xmlns:am3d="http://schemas.microsoft.com/office/drawing/2017/model3d" xmlns:o="urn:schemas-microsoft-com:office:office" xmlns:oel="http://schemas.microsoft.com/office/2019/extlst" xmlns:r="http://schemas.openxmlformats.org/officeDocument/2006/relationships" xmlns:m="http://schemas.openxmlformats.org/officeDocument/2006/math" xmlns:v="urn:schemas-microsoft-com:vml" xmlns:wp14="http://schemas.microsoft.com/office/word/2010/wordprocessingDrawing" xmlns:wp="http://schemas.openxmlformats.org/drawingml/2006/wordprocessingDrawing" xmlns:w10="urn:schemas-microsoft-com:office:word" xmlns:w="http://schemas.openxmlformats.org/wordprocessingml/2006/main" xmlns:w14="http://schemas.microsoft.com/office/word/2010/wordml" xmlns:w15="http://schemas.microsoft.com/office/word/2012/wordml" xmlns:w16cex="http://schemas.microsoft.com/office/word/2018/wordml/cex" xmlns:w16cid="http://schemas.microsoft.com/office/word/2016/wordml/cid" xmlns:w16="http://schemas.microsoft.com/office/word/2018/wordml" xmlns:w16du="http://schemas.microsoft.com/office/word/2023/wordml/word16du" xmlns:w16sdtdh="http://schemas.microsoft.com/office/word/2020/wordml/sdtdatahash" xmlns:w16se="http://schemas.microsoft.com/office/word/2015/wordml/symex" xmlns:wpg="http://schemas.microsoft.com/office/word/2010/wordprocessingGroup" xmlns:wpi="http://schemas.microsoft.com/office/word/2010/wordprocessingInk" xmlns:wne="http://schemas.microsoft.com/office/word/2006/wordml" xmlns:wps="http://schemas.microsoft.com/office/word/2010/wordprocessingShape" mc:Ignorable="w14 w15 w16se w16cid w16 w16cex w16sdtdh w16du wp14">
   <w:abstractNum w:abstractNumId="0" w15:restartNumberingAfterBreak="0">
+    <w:nsid w:val="044C77E9"/>
+    <w:multiLevelType w:val="multilevel"/>
+    <w:tmpl w:val="D5581C58"/>
+    <w:lvl w:ilvl="0">
+      <w:start w:val="1"/>
+      <w:numFmt w:val="bullet"/>
+      <w:lvlText w:val=""/>
+      <w:lvlJc w:val="left"/>
+      <w:pPr>
+        <w:tabs>
+          <w:tab w:val="num" w:pos="720"/>
+        </w:tabs>
+        <w:ind w:left="720" w:hanging="360"/>
+      </w:pPr>
+      <w:rPr>
+        <w:rFonts w:ascii="Symbol" w:hAnsi="Symbol" w:hint="default"/>
+        <w:sz w:val="20"/>
+      </w:rPr>
+    </w:lvl>
+    <w:lvl w:ilvl="1" w:tentative="1">
+      <w:start w:val="1"/>
+      <w:numFmt w:val="bullet"/>
+      <w:lvlText w:val="o"/>
+      <w:lvlJc w:val="left"/>
+      <w:pPr>
+        <w:tabs>
+          <w:tab w:val="num" w:pos="1440"/>
+        </w:tabs>
+        <w:ind w:left="1440" w:hanging="360"/>
+      </w:pPr>
+      <w:rPr>
+        <w:rFonts w:ascii="Courier New" w:hAnsi="Courier New" w:hint="default"/>
+        <w:sz w:val="20"/>
+      </w:rPr>
+    </w:lvl>
+    <w:lvl w:ilvl="2" w:tentative="1">
+      <w:start w:val="1"/>
+      <w:numFmt w:val="bullet"/>
+      <w:lvlText w:val=""/>
+      <w:lvlJc w:val="left"/>
+      <w:pPr>
+        <w:tabs>
+          <w:tab w:val="num" w:pos="2160"/>
+        </w:tabs>
+        <w:ind w:left="2160" w:hanging="360"/>
+      </w:pPr>
+      <w:rPr>
+        <w:rFonts w:ascii="Wingdings" w:hAnsi="Wingdings" w:hint="default"/>
+        <w:sz w:val="20"/>
+      </w:rPr>
+    </w:lvl>
+    <w:lvl w:ilvl="3" w:tentative="1">
+      <w:start w:val="1"/>
+      <w:numFmt w:val="bullet"/>
+      <w:lvlText w:val=""/>
+      <w:lvlJc w:val="left"/>
+      <w:pPr>
+        <w:tabs>
+          <w:tab w:val="num" w:pos="2880"/>
+        </w:tabs>
+        <w:ind w:left="2880" w:hanging="360"/>
+      </w:pPr>
+      <w:rPr>
+        <w:rFonts w:ascii="Wingdings" w:hAnsi="Wingdings" w:hint="default"/>
+        <w:sz w:val="20"/>
+      </w:rPr>
+    </w:lvl>
+    <w:lvl w:ilvl="4" w:tentative="1">
+      <w:start w:val="1"/>
+      <w:numFmt w:val="bullet"/>
+      <w:lvlText w:val=""/>
+      <w:lvlJc w:val="left"/>
+      <w:pPr>
+        <w:tabs>
+          <w:tab w:val="num" w:pos="3600"/>
+        </w:tabs>
+        <w:ind w:left="3600" w:hanging="360"/>
+      </w:pPr>
+      <w:rPr>
+        <w:rFonts w:ascii="Wingdings" w:hAnsi="Wingdings" w:hint="default"/>
+        <w:sz w:val="20"/>
+      </w:rPr>
+    </w:lvl>
+    <w:lvl w:ilvl="5" w:tentative="1">
+      <w:start w:val="1"/>
+      <w:numFmt w:val="bullet"/>
+      <w:lvlText w:val=""/>
+      <w:lvlJc w:val="left"/>
+      <w:pPr>
+        <w:tabs>
+          <w:tab w:val="num" w:pos="4320"/>
+        </w:tabs>
+        <w:ind w:left="4320" w:hanging="360"/>
+      </w:pPr>
+      <w:rPr>
+        <w:rFonts w:ascii="Wingdings" w:hAnsi="Wingdings" w:hint="default"/>
+        <w:sz w:val="20"/>
+      </w:rPr>
+    </w:lvl>
+    <w:lvl w:ilvl="6" w:tentative="1">
+      <w:start w:val="1"/>
+      <w:numFmt w:val="bullet"/>
+      <w:lvlText w:val=""/>
+      <w:lvlJc w:val="left"/>
+      <w:pPr>
+        <w:tabs>
+          <w:tab w:val="num" w:pos="5040"/>
+        </w:tabs>
+        <w:ind w:left="5040" w:hanging="360"/>
+      </w:pPr>
+      <w:rPr>
+        <w:rFonts w:ascii="Wingdings" w:hAnsi="Wingdings" w:hint="default"/>
+        <w:sz w:val="20"/>
+      </w:rPr>
+    </w:lvl>
+    <w:lvl w:ilvl="7" w:tentative="1">
+      <w:start w:val="1"/>
+      <w:numFmt w:val="bullet"/>
+      <w:lvlText w:val=""/>
+      <w:lvlJc w:val="left"/>
+      <w:pPr>
+        <w:tabs>
+          <w:tab w:val="num" w:pos="5760"/>
+        </w:tabs>
+        <w:ind w:left="5760" w:hanging="360"/>
+      </w:pPr>
+      <w:rPr>
+        <w:rFonts w:ascii="Wingdings" w:hAnsi="Wingdings" w:hint="default"/>
+        <w:sz w:val="20"/>
+      </w:rPr>
+    </w:lvl>
+    <w:lvl w:ilvl="8" w:tentative="1">
+      <w:start w:val="1"/>
+      <w:numFmt w:val="bullet"/>
+      <w:lvlText w:val=""/>
+      <w:lvlJc w:val="left"/>
+      <w:pPr>
+        <w:tabs>
+          <w:tab w:val="num" w:pos="6480"/>
+        </w:tabs>
+        <w:ind w:left="6480" w:hanging="360"/>
+      </w:pPr>
+      <w:rPr>
+        <w:rFonts w:ascii="Wingdings" w:hAnsi="Wingdings" w:hint="default"/>
+        <w:sz w:val="20"/>
+      </w:rPr>
+    </w:lvl>
+  </w:abstractNum>
+  <w:abstractNum w:abstractNumId="1" w15:restartNumberingAfterBreak="0">
+    <w:nsid w:val="08DB7C0F"/>
+    <w:multiLevelType w:val="multilevel"/>
+    <w:tmpl w:val="58AC2600"/>
+    <w:lvl w:ilvl="0">
+      <w:start w:val="1"/>
+      <w:numFmt w:val="bullet"/>
+      <w:lvlText w:val=""/>
+      <w:lvlJc w:val="left"/>
+      <w:pPr>
+        <w:tabs>
+          <w:tab w:val="num" w:pos="720"/>
+        </w:tabs>
+        <w:ind w:left="720" w:hanging="360"/>
+      </w:pPr>
+      <w:rPr>
+        <w:rFonts w:ascii="Symbol" w:hAnsi="Symbol" w:hint="default"/>
+        <w:sz w:val="20"/>
+      </w:rPr>
+    </w:lvl>
+    <w:lvl w:ilvl="1">
+      <w:start w:val="1"/>
+      <w:numFmt w:val="bullet"/>
+      <w:lvlText w:val="o"/>
+      <w:lvlJc w:val="left"/>
+      <w:pPr>
+        <w:tabs>
+          <w:tab w:val="num" w:pos="1440"/>
+        </w:tabs>
+        <w:ind w:left="1440" w:hanging="360"/>
+      </w:pPr>
+      <w:rPr>
+        <w:rFonts w:ascii="Courier New" w:hAnsi="Courier New" w:hint="default"/>
+        <w:sz w:val="20"/>
+      </w:rPr>
+    </w:lvl>
+    <w:lvl w:ilvl="2" w:tentative="1">
+      <w:start w:val="1"/>
+      <w:numFmt w:val="bullet"/>
+      <w:lvlText w:val=""/>
+      <w:lvlJc w:val="left"/>
+      <w:pPr>
+        <w:tabs>
+          <w:tab w:val="num" w:pos="2160"/>
+        </w:tabs>
+        <w:ind w:left="2160" w:hanging="360"/>
+      </w:pPr>
+      <w:rPr>
+        <w:rFonts w:ascii="Wingdings" w:hAnsi="Wingdings" w:hint="default"/>
+        <w:sz w:val="20"/>
+      </w:rPr>
+    </w:lvl>
+    <w:lvl w:ilvl="3" w:tentative="1">
+      <w:start w:val="1"/>
+      <w:numFmt w:val="bullet"/>
+      <w:lvlText w:val=""/>
+      <w:lvlJc w:val="left"/>
+      <w:pPr>
+        <w:tabs>
+          <w:tab w:val="num" w:pos="2880"/>
+        </w:tabs>
+        <w:ind w:left="2880" w:hanging="360"/>
+      </w:pPr>
+      <w:rPr>
+        <w:rFonts w:ascii="Wingdings" w:hAnsi="Wingdings" w:hint="default"/>
+        <w:sz w:val="20"/>
+      </w:rPr>
+    </w:lvl>
+    <w:lvl w:ilvl="4" w:tentative="1">
+      <w:start w:val="1"/>
+      <w:numFmt w:val="bullet"/>
+      <w:lvlText w:val=""/>
+      <w:lvlJc w:val="left"/>
+      <w:pPr>
+        <w:tabs>
+          <w:tab w:val="num" w:pos="3600"/>
+        </w:tabs>
+        <w:ind w:left="3600" w:hanging="360"/>
+      </w:pPr>
+      <w:rPr>
+        <w:rFonts w:ascii="Wingdings" w:hAnsi="Wingdings" w:hint="default"/>
+        <w:sz w:val="20"/>
+      </w:rPr>
+    </w:lvl>
+    <w:lvl w:ilvl="5" w:tentative="1">
+      <w:start w:val="1"/>
+      <w:numFmt w:val="bullet"/>
+      <w:lvlText w:val=""/>
+      <w:lvlJc w:val="left"/>
+      <w:pPr>
+        <w:tabs>
+          <w:tab w:val="num" w:pos="4320"/>
+        </w:tabs>
+        <w:ind w:left="4320" w:hanging="360"/>
+      </w:pPr>
+      <w:rPr>
+        <w:rFonts w:ascii="Wingdings" w:hAnsi="Wingdings" w:hint="default"/>
+        <w:sz w:val="20"/>
+      </w:rPr>
+    </w:lvl>
+    <w:lvl w:ilvl="6" w:tentative="1">
+      <w:start w:val="1"/>
+      <w:numFmt w:val="bullet"/>
+      <w:lvlText w:val=""/>
+      <w:lvlJc w:val="left"/>
+      <w:pPr>
+        <w:tabs>
+          <w:tab w:val="num" w:pos="5040"/>
+        </w:tabs>
+        <w:ind w:left="5040" w:hanging="360"/>
+      </w:pPr>
+      <w:rPr>
+        <w:rFonts w:ascii="Wingdings" w:hAnsi="Wingdings" w:hint="default"/>
+        <w:sz w:val="20"/>
+      </w:rPr>
+    </w:lvl>
+    <w:lvl w:ilvl="7" w:tentative="1">
+      <w:start w:val="1"/>
+      <w:numFmt w:val="bullet"/>
+      <w:lvlText w:val=""/>
+      <w:lvlJc w:val="left"/>
+      <w:pPr>
+        <w:tabs>
+          <w:tab w:val="num" w:pos="5760"/>
+        </w:tabs>
+        <w:ind w:left="5760" w:hanging="360"/>
+      </w:pPr>
+      <w:rPr>
+        <w:rFonts w:ascii="Wingdings" w:hAnsi="Wingdings" w:hint="default"/>
+        <w:sz w:val="20"/>
+      </w:rPr>
+    </w:lvl>
+    <w:lvl w:ilvl="8" w:tentative="1">
+      <w:start w:val="1"/>
+      <w:numFmt w:val="bullet"/>
+      <w:lvlText w:val=""/>
+      <w:lvlJc w:val="left"/>
+      <w:pPr>
+        <w:tabs>
+          <w:tab w:val="num" w:pos="6480"/>
+        </w:tabs>
+        <w:ind w:left="6480" w:hanging="360"/>
+      </w:pPr>
+      <w:rPr>
+        <w:rFonts w:ascii="Wingdings" w:hAnsi="Wingdings" w:hint="default"/>
+        <w:sz w:val="20"/>
+      </w:rPr>
+    </w:lvl>
+  </w:abstractNum>
+  <w:abstractNum w:abstractNumId="2" w15:restartNumberingAfterBreak="0">
+    <w:nsid w:val="0C5A069D"/>
+    <w:multiLevelType w:val="multilevel"/>
+    <w:tmpl w:val="A468BCB8"/>
+    <w:lvl w:ilvl="0">
+      <w:start w:val="1"/>
+      <w:numFmt w:val="bullet"/>
+      <w:lvlText w:val=""/>
+      <w:lvlJc w:val="left"/>
+      <w:pPr>
+        <w:tabs>
+          <w:tab w:val="num" w:pos="720"/>
+        </w:tabs>
+        <w:ind w:left="720" w:hanging="360"/>
+      </w:pPr>
+      <w:rPr>
+        <w:rFonts w:ascii="Symbol" w:hAnsi="Symbol" w:hint="default"/>
+        <w:sz w:val="20"/>
+      </w:rPr>
+    </w:lvl>
+    <w:lvl w:ilvl="1" w:tentative="1">
+      <w:start w:val="1"/>
+      <w:numFmt w:val="bullet"/>
+      <w:lvlText w:val="o"/>
+      <w:lvlJc w:val="left"/>
+      <w:pPr>
+        <w:tabs>
+          <w:tab w:val="num" w:pos="1440"/>
+        </w:tabs>
+        <w:ind w:left="1440" w:hanging="360"/>
+      </w:pPr>
+      <w:rPr>
+        <w:rFonts w:ascii="Courier New" w:hAnsi="Courier New" w:hint="default"/>
+        <w:sz w:val="20"/>
+      </w:rPr>
+    </w:lvl>
+    <w:lvl w:ilvl="2" w:tentative="1">
+      <w:start w:val="1"/>
+      <w:numFmt w:val="bullet"/>
+      <w:lvlText w:val=""/>
+      <w:lvlJc w:val="left"/>
+      <w:pPr>
+        <w:tabs>
+          <w:tab w:val="num" w:pos="2160"/>
+        </w:tabs>
+        <w:ind w:left="2160" w:hanging="360"/>
+      </w:pPr>
+      <w:rPr>
+        <w:rFonts w:ascii="Wingdings" w:hAnsi="Wingdings" w:hint="default"/>
+        <w:sz w:val="20"/>
+      </w:rPr>
+    </w:lvl>
+    <w:lvl w:ilvl="3" w:tentative="1">
+      <w:start w:val="1"/>
+      <w:numFmt w:val="bullet"/>
+      <w:lvlText w:val=""/>
+      <w:lvlJc w:val="left"/>
+      <w:pPr>
+        <w:tabs>
+          <w:tab w:val="num" w:pos="2880"/>
+        </w:tabs>
+        <w:ind w:left="2880" w:hanging="360"/>
+      </w:pPr>
+      <w:rPr>
+        <w:rFonts w:ascii="Wingdings" w:hAnsi="Wingdings" w:hint="default"/>
+        <w:sz w:val="20"/>
+      </w:rPr>
+    </w:lvl>
+    <w:lvl w:ilvl="4" w:tentative="1">
+      <w:start w:val="1"/>
+      <w:numFmt w:val="bullet"/>
+      <w:lvlText w:val=""/>
+      <w:lvlJc w:val="left"/>
+      <w:pPr>
+        <w:tabs>
+          <w:tab w:val="num" w:pos="3600"/>
+        </w:tabs>
+        <w:ind w:left="3600" w:hanging="360"/>
+      </w:pPr>
+      <w:rPr>
+        <w:rFonts w:ascii="Wingdings" w:hAnsi="Wingdings" w:hint="default"/>
+        <w:sz w:val="20"/>
+      </w:rPr>
+    </w:lvl>
+    <w:lvl w:ilvl="5" w:tentative="1">
+      <w:start w:val="1"/>
+      <w:numFmt w:val="bullet"/>
+      <w:lvlText w:val=""/>
+      <w:lvlJc w:val="left"/>
+      <w:pPr>
+        <w:tabs>
+          <w:tab w:val="num" w:pos="4320"/>
+        </w:tabs>
+        <w:ind w:left="4320" w:hanging="360"/>
+      </w:pPr>
+      <w:rPr>
+        <w:rFonts w:ascii="Wingdings" w:hAnsi="Wingdings" w:hint="default"/>
+        <w:sz w:val="20"/>
+      </w:rPr>
+    </w:lvl>
+    <w:lvl w:ilvl="6" w:tentative="1">
+      <w:start w:val="1"/>
+      <w:numFmt w:val="bullet"/>
+      <w:lvlText w:val=""/>
+      <w:lvlJc w:val="left"/>
+      <w:pPr>
+        <w:tabs>
+          <w:tab w:val="num" w:pos="5040"/>
+        </w:tabs>
+        <w:ind w:left="5040" w:hanging="360"/>
+      </w:pPr>
+      <w:rPr>
+        <w:rFonts w:ascii="Wingdings" w:hAnsi="Wingdings" w:hint="default"/>
+        <w:sz w:val="20"/>
+      </w:rPr>
+    </w:lvl>
+    <w:lvl w:ilvl="7" w:tentative="1">
+      <w:start w:val="1"/>
+      <w:numFmt w:val="bullet"/>
+      <w:lvlText w:val=""/>
+      <w:lvlJc w:val="left"/>
+      <w:pPr>
+        <w:tabs>
+          <w:tab w:val="num" w:pos="5760"/>
+        </w:tabs>
+        <w:ind w:left="5760" w:hanging="360"/>
+      </w:pPr>
+      <w:rPr>
+        <w:rFonts w:ascii="Wingdings" w:hAnsi="Wingdings" w:hint="default"/>
+        <w:sz w:val="20"/>
+      </w:rPr>
+    </w:lvl>
+    <w:lvl w:ilvl="8" w:tentative="1">
+      <w:start w:val="1"/>
+      <w:numFmt w:val="bullet"/>
+      <w:lvlText w:val=""/>
+      <w:lvlJc w:val="left"/>
+      <w:pPr>
+        <w:tabs>
+          <w:tab w:val="num" w:pos="6480"/>
+        </w:tabs>
+        <w:ind w:left="6480" w:hanging="360"/>
+      </w:pPr>
+      <w:rPr>
+        <w:rFonts w:ascii="Wingdings" w:hAnsi="Wingdings" w:hint="default"/>
+        <w:sz w:val="20"/>
+      </w:rPr>
+    </w:lvl>
+  </w:abstractNum>
+  <w:abstractNum w:abstractNumId="3" w15:restartNumberingAfterBreak="0">
+    <w:nsid w:val="19D24EF5"/>
+    <w:multiLevelType w:val="multilevel"/>
+    <w:tmpl w:val="C3D670EA"/>
+    <w:lvl w:ilvl="0">
+      <w:start w:val="1"/>
+      <w:numFmt w:val="bullet"/>
+      <w:lvlText w:val=""/>
+      <w:lvlJc w:val="left"/>
+      <w:pPr>
+        <w:tabs>
+          <w:tab w:val="num" w:pos="720"/>
+        </w:tabs>
+        <w:ind w:left="720" w:hanging="360"/>
+      </w:pPr>
+      <w:rPr>
+        <w:rFonts w:ascii="Symbol" w:hAnsi="Symbol" w:hint="default"/>
+        <w:sz w:val="20"/>
+      </w:rPr>
+    </w:lvl>
+    <w:lvl w:ilvl="1" w:tentative="1">
+      <w:start w:val="1"/>
+      <w:numFmt w:val="bullet"/>
+      <w:lvlText w:val="o"/>
+      <w:lvlJc w:val="left"/>
+      <w:pPr>
+        <w:tabs>
+          <w:tab w:val="num" w:pos="1440"/>
+        </w:tabs>
+        <w:ind w:left="1440" w:hanging="360"/>
+      </w:pPr>
+      <w:rPr>
+        <w:rFonts w:ascii="Courier New" w:hAnsi="Courier New" w:hint="default"/>
+        <w:sz w:val="20"/>
+      </w:rPr>
+    </w:lvl>
+    <w:lvl w:ilvl="2" w:tentative="1">
+      <w:start w:val="1"/>
+      <w:numFmt w:val="bullet"/>
+      <w:lvlText w:val=""/>
+      <w:lvlJc w:val="left"/>
+      <w:pPr>
+        <w:tabs>
+          <w:tab w:val="num" w:pos="2160"/>
+        </w:tabs>
+        <w:ind w:left="2160" w:hanging="360"/>
+      </w:pPr>
+      <w:rPr>
+        <w:rFonts w:ascii="Wingdings" w:hAnsi="Wingdings" w:hint="default"/>
+        <w:sz w:val="20"/>
+      </w:rPr>
+    </w:lvl>
+    <w:lvl w:ilvl="3" w:tentative="1">
+      <w:start w:val="1"/>
+      <w:numFmt w:val="bullet"/>
+      <w:lvlText w:val=""/>
+      <w:lvlJc w:val="left"/>
+      <w:pPr>
+        <w:tabs>
+          <w:tab w:val="num" w:pos="2880"/>
+        </w:tabs>
+        <w:ind w:left="2880" w:hanging="360"/>
+      </w:pPr>
+      <w:rPr>
+        <w:rFonts w:ascii="Wingdings" w:hAnsi="Wingdings" w:hint="default"/>
+        <w:sz w:val="20"/>
+      </w:rPr>
+    </w:lvl>
+    <w:lvl w:ilvl="4" w:tentative="1">
+      <w:start w:val="1"/>
+      <w:numFmt w:val="bullet"/>
+      <w:lvlText w:val=""/>
+      <w:lvlJc w:val="left"/>
+      <w:pPr>
+        <w:tabs>
+          <w:tab w:val="num" w:pos="3600"/>
+        </w:tabs>
+        <w:ind w:left="3600" w:hanging="360"/>
+      </w:pPr>
+      <w:rPr>
+        <w:rFonts w:ascii="Wingdings" w:hAnsi="Wingdings" w:hint="default"/>
+        <w:sz w:val="20"/>
+      </w:rPr>
+    </w:lvl>
+    <w:lvl w:ilvl="5" w:tentative="1">
+      <w:start w:val="1"/>
+      <w:numFmt w:val="bullet"/>
+      <w:lvlText w:val=""/>
+      <w:lvlJc w:val="left"/>
+      <w:pPr>
+        <w:tabs>
+          <w:tab w:val="num" w:pos="4320"/>
+        </w:tabs>
+        <w:ind w:left="4320" w:hanging="360"/>
+      </w:pPr>
+      <w:rPr>
+        <w:rFonts w:ascii="Wingdings" w:hAnsi="Wingdings" w:hint="default"/>
+        <w:sz w:val="20"/>
+      </w:rPr>
+    </w:lvl>
+    <w:lvl w:ilvl="6" w:tentative="1">
+      <w:start w:val="1"/>
+      <w:numFmt w:val="bullet"/>
+      <w:lvlText w:val=""/>
+      <w:lvlJc w:val="left"/>
+      <w:pPr>
+        <w:tabs>
+          <w:tab w:val="num" w:pos="5040"/>
+        </w:tabs>
+        <w:ind w:left="5040" w:hanging="360"/>
+      </w:pPr>
+      <w:rPr>
+        <w:rFonts w:ascii="Wingdings" w:hAnsi="Wingdings" w:hint="default"/>
+        <w:sz w:val="20"/>
+      </w:rPr>
+    </w:lvl>
+    <w:lvl w:ilvl="7" w:tentative="1">
+      <w:start w:val="1"/>
+      <w:numFmt w:val="bullet"/>
+      <w:lvlText w:val=""/>
+      <w:lvlJc w:val="left"/>
+      <w:pPr>
+        <w:tabs>
+          <w:tab w:val="num" w:pos="5760"/>
+        </w:tabs>
+        <w:ind w:left="5760" w:hanging="360"/>
+      </w:pPr>
+      <w:rPr>
+        <w:rFonts w:ascii="Wingdings" w:hAnsi="Wingdings" w:hint="default"/>
+        <w:sz w:val="20"/>
+      </w:rPr>
+    </w:lvl>
+    <w:lvl w:ilvl="8" w:tentative="1">
+      <w:start w:val="1"/>
+      <w:numFmt w:val="bullet"/>
+      <w:lvlText w:val=""/>
+      <w:lvlJc w:val="left"/>
+      <w:pPr>
+        <w:tabs>
+          <w:tab w:val="num" w:pos="6480"/>
+        </w:tabs>
+        <w:ind w:left="6480" w:hanging="360"/>
+      </w:pPr>
+      <w:rPr>
+        <w:rFonts w:ascii="Wingdings" w:hAnsi="Wingdings" w:hint="default"/>
+        <w:sz w:val="20"/>
+      </w:rPr>
+    </w:lvl>
+  </w:abstractNum>
+  <w:abstractNum w:abstractNumId="4" w15:restartNumberingAfterBreak="0">
+    <w:nsid w:val="20034FF4"/>
+    <w:multiLevelType w:val="multilevel"/>
+    <w:tmpl w:val="FEB4C644"/>
+    <w:lvl w:ilvl="0">
+      <w:start w:val="1"/>
+      <w:numFmt w:val="bullet"/>
+      <w:lvlText w:val=""/>
+      <w:lvlJc w:val="left"/>
+      <w:pPr>
+        <w:tabs>
+          <w:tab w:val="num" w:pos="720"/>
+        </w:tabs>
+        <w:ind w:left="720" w:hanging="360"/>
+      </w:pPr>
+      <w:rPr>
+        <w:rFonts w:ascii="Symbol" w:hAnsi="Symbol" w:hint="default"/>
+        <w:sz w:val="20"/>
+      </w:rPr>
+    </w:lvl>
+    <w:lvl w:ilvl="1" w:tentative="1">
+      <w:start w:val="1"/>
+      <w:numFmt w:val="bullet"/>
+      <w:lvlText w:val="o"/>
+      <w:lvlJc w:val="left"/>
+      <w:pPr>
+        <w:tabs>
+          <w:tab w:val="num" w:pos="1440"/>
+        </w:tabs>
+        <w:ind w:left="1440" w:hanging="360"/>
+      </w:pPr>
+      <w:rPr>
+        <w:rFonts w:ascii="Courier New" w:hAnsi="Courier New" w:hint="default"/>
+        <w:sz w:val="20"/>
+      </w:rPr>
+    </w:lvl>
+    <w:lvl w:ilvl="2" w:tentative="1">
+      <w:start w:val="1"/>
+      <w:numFmt w:val="bullet"/>
+      <w:lvlText w:val=""/>
+      <w:lvlJc w:val="left"/>
+      <w:pPr>
+        <w:tabs>
+          <w:tab w:val="num" w:pos="2160"/>
+        </w:tabs>
+        <w:ind w:left="2160" w:hanging="360"/>
+      </w:pPr>
+      <w:rPr>
+        <w:rFonts w:ascii="Wingdings" w:hAnsi="Wingdings" w:hint="default"/>
+        <w:sz w:val="20"/>
+      </w:rPr>
+    </w:lvl>
+    <w:lvl w:ilvl="3" w:tentative="1">
+      <w:start w:val="1"/>
+      <w:numFmt w:val="bullet"/>
+      <w:lvlText w:val=""/>
+      <w:lvlJc w:val="left"/>
+      <w:pPr>
+        <w:tabs>
+          <w:tab w:val="num" w:pos="2880"/>
+        </w:tabs>
+        <w:ind w:left="2880" w:hanging="360"/>
+      </w:pPr>
+      <w:rPr>
+        <w:rFonts w:ascii="Wingdings" w:hAnsi="Wingdings" w:hint="default"/>
+        <w:sz w:val="20"/>
+      </w:rPr>
+    </w:lvl>
+    <w:lvl w:ilvl="4" w:tentative="1">
+      <w:start w:val="1"/>
+      <w:numFmt w:val="bullet"/>
+      <w:lvlText w:val=""/>
+      <w:lvlJc w:val="left"/>
+      <w:pPr>
+        <w:tabs>
+          <w:tab w:val="num" w:pos="3600"/>
+        </w:tabs>
+        <w:ind w:left="3600" w:hanging="360"/>
+      </w:pPr>
+      <w:rPr>
+        <w:rFonts w:ascii="Wingdings" w:hAnsi="Wingdings" w:hint="default"/>
+        <w:sz w:val="20"/>
+      </w:rPr>
+    </w:lvl>
+    <w:lvl w:ilvl="5" w:tentative="1">
+      <w:start w:val="1"/>
+      <w:numFmt w:val="bullet"/>
+      <w:lvlText w:val=""/>
+      <w:lvlJc w:val="left"/>
+      <w:pPr>
+        <w:tabs>
+          <w:tab w:val="num" w:pos="4320"/>
+        </w:tabs>
+        <w:ind w:left="4320" w:hanging="360"/>
+      </w:pPr>
+      <w:rPr>
+        <w:rFonts w:ascii="Wingdings" w:hAnsi="Wingdings" w:hint="default"/>
+        <w:sz w:val="20"/>
+      </w:rPr>
+    </w:lvl>
+    <w:lvl w:ilvl="6" w:tentative="1">
+      <w:start w:val="1"/>
+      <w:numFmt w:val="bullet"/>
+      <w:lvlText w:val=""/>
+      <w:lvlJc w:val="left"/>
+      <w:pPr>
+        <w:tabs>
+          <w:tab w:val="num" w:pos="5040"/>
+        </w:tabs>
+        <w:ind w:left="5040" w:hanging="360"/>
+      </w:pPr>
+      <w:rPr>
+        <w:rFonts w:ascii="Wingdings" w:hAnsi="Wingdings" w:hint="default"/>
+        <w:sz w:val="20"/>
+      </w:rPr>
+    </w:lvl>
+    <w:lvl w:ilvl="7" w:tentative="1">
+      <w:start w:val="1"/>
+      <w:numFmt w:val="bullet"/>
+      <w:lvlText w:val=""/>
+      <w:lvlJc w:val="left"/>
+      <w:pPr>
+        <w:tabs>
+          <w:tab w:val="num" w:pos="5760"/>
+        </w:tabs>
+        <w:ind w:left="5760" w:hanging="360"/>
+      </w:pPr>
+      <w:rPr>
+        <w:rFonts w:ascii="Wingdings" w:hAnsi="Wingdings" w:hint="default"/>
+        <w:sz w:val="20"/>
+      </w:rPr>
+    </w:lvl>
+    <w:lvl w:ilvl="8" w:tentative="1">
+      <w:start w:val="1"/>
+      <w:numFmt w:val="bullet"/>
+      <w:lvlText w:val=""/>
+      <w:lvlJc w:val="left"/>
+      <w:pPr>
+        <w:tabs>
+          <w:tab w:val="num" w:pos="6480"/>
+        </w:tabs>
+        <w:ind w:left="6480" w:hanging="360"/>
+      </w:pPr>
+      <w:rPr>
+        <w:rFonts w:ascii="Wingdings" w:hAnsi="Wingdings" w:hint="default"/>
+        <w:sz w:val="20"/>
+      </w:rPr>
+    </w:lvl>
+  </w:abstractNum>
+  <w:abstractNum w:abstractNumId="5" w15:restartNumberingAfterBreak="0">
+    <w:nsid w:val="27A23EB4"/>
+    <w:multiLevelType w:val="multilevel"/>
+    <w:tmpl w:val="904C1724"/>
+    <w:lvl w:ilvl="0">
+      <w:start w:val="1"/>
+      <w:numFmt w:val="decimal"/>
+      <w:lvlText w:val="%1."/>
+      <w:lvlJc w:val="left"/>
+      <w:pPr>
+        <w:tabs>
+          <w:tab w:val="num" w:pos="720"/>
+        </w:tabs>
+        <w:ind w:left="720" w:hanging="360"/>
+      </w:pPr>
+    </w:lvl>
+    <w:lvl w:ilvl="1">
+      <w:start w:val="1"/>
+      <w:numFmt w:val="bullet"/>
+      <w:lvlText w:val="o"/>
+      <w:lvlJc w:val="left"/>
+      <w:pPr>
+        <w:tabs>
+          <w:tab w:val="num" w:pos="1440"/>
+        </w:tabs>
+        <w:ind w:left="1440" w:hanging="360"/>
+      </w:pPr>
+      <w:rPr>
+        <w:rFonts w:ascii="Courier New" w:hAnsi="Courier New" w:hint="default"/>
+        <w:sz w:val="20"/>
+      </w:rPr>
+    </w:lvl>
+    <w:lvl w:ilvl="2" w:tentative="1">
+      <w:start w:val="1"/>
+      <w:numFmt w:val="decimal"/>
+      <w:lvlText w:val="%3."/>
+      <w:lvlJc w:val="left"/>
+      <w:pPr>
+        <w:tabs>
+          <w:tab w:val="num" w:pos="2160"/>
+        </w:tabs>
+        <w:ind w:left="2160" w:hanging="360"/>
+      </w:pPr>
+    </w:lvl>
+    <w:lvl w:ilvl="3" w:tentative="1">
+      <w:start w:val="1"/>
+      <w:numFmt w:val="decimal"/>
+      <w:lvlText w:val="%4."/>
+      <w:lvlJc w:val="left"/>
+      <w:pPr>
+        <w:tabs>
+          <w:tab w:val="num" w:pos="2880"/>
+        </w:tabs>
+        <w:ind w:left="2880" w:hanging="360"/>
+      </w:pPr>
+    </w:lvl>
+    <w:lvl w:ilvl="4" w:tentative="1">
+      <w:start w:val="1"/>
+      <w:numFmt w:val="decimal"/>
+      <w:lvlText w:val="%5."/>
+      <w:lvlJc w:val="left"/>
+      <w:pPr>
+        <w:tabs>
+          <w:tab w:val="num" w:pos="3600"/>
+        </w:tabs>
+        <w:ind w:left="3600" w:hanging="360"/>
+      </w:pPr>
+    </w:lvl>
+    <w:lvl w:ilvl="5" w:tentative="1">
+      <w:start w:val="1"/>
+      <w:numFmt w:val="decimal"/>
+      <w:lvlText w:val="%6."/>
+      <w:lvlJc w:val="left"/>
+      <w:pPr>
+        <w:tabs>
+          <w:tab w:val="num" w:pos="4320"/>
+        </w:tabs>
+        <w:ind w:left="4320" w:hanging="360"/>
+      </w:pPr>
+    </w:lvl>
+    <w:lvl w:ilvl="6" w:tentative="1">
+      <w:start w:val="1"/>
+      <w:numFmt w:val="decimal"/>
+      <w:lvlText w:val="%7."/>
+      <w:lvlJc w:val="left"/>
+      <w:pPr>
+        <w:tabs>
+          <w:tab w:val="num" w:pos="5040"/>
+        </w:tabs>
+        <w:ind w:left="5040" w:hanging="360"/>
+      </w:pPr>
+    </w:lvl>
+    <w:lvl w:ilvl="7" w:tentative="1">
+      <w:start w:val="1"/>
+      <w:numFmt w:val="decimal"/>
+      <w:lvlText w:val="%8."/>
+      <w:lvlJc w:val="left"/>
+      <w:pPr>
+        <w:tabs>
+          <w:tab w:val="num" w:pos="5760"/>
+        </w:tabs>
+        <w:ind w:left="5760" w:hanging="360"/>
+      </w:pPr>
+    </w:lvl>
+    <w:lvl w:ilvl="8" w:tentative="1">
+      <w:start w:val="1"/>
+      <w:numFmt w:val="decimal"/>
+      <w:lvlText w:val="%9."/>
+      <w:lvlJc w:val="left"/>
+      <w:pPr>
+        <w:tabs>
+          <w:tab w:val="num" w:pos="6480"/>
+        </w:tabs>
+        <w:ind w:left="6480" w:hanging="360"/>
+      </w:pPr>
+    </w:lvl>
+  </w:abstractNum>
+  <w:abstractNum w:abstractNumId="6" w15:restartNumberingAfterBreak="0">
     <w:nsid w:val="36883886"/>
     <w:multiLevelType w:val="multilevel"/>
     <w:tmpl w:val="78C0D79C"/>
@@ -645,7 +5271,603 @@
       </w:rPr>
     </w:lvl>
   </w:abstractNum>
-  <w:abstractNum w:abstractNumId="1" w15:restartNumberingAfterBreak="0">
+  <w:abstractNum w:abstractNumId="7" w15:restartNumberingAfterBreak="0">
+    <w:nsid w:val="384C7BFE"/>
+    <w:multiLevelType w:val="multilevel"/>
+    <w:tmpl w:val="16786566"/>
+    <w:lvl w:ilvl="0">
+      <w:start w:val="1"/>
+      <w:numFmt w:val="bullet"/>
+      <w:lvlText w:val=""/>
+      <w:lvlJc w:val="left"/>
+      <w:pPr>
+        <w:tabs>
+          <w:tab w:val="num" w:pos="720"/>
+        </w:tabs>
+        <w:ind w:left="720" w:hanging="360"/>
+      </w:pPr>
+      <w:rPr>
+        <w:rFonts w:ascii="Symbol" w:hAnsi="Symbol" w:hint="default"/>
+        <w:sz w:val="20"/>
+      </w:rPr>
+    </w:lvl>
+    <w:lvl w:ilvl="1" w:tentative="1">
+      <w:start w:val="1"/>
+      <w:numFmt w:val="bullet"/>
+      <w:lvlText w:val="o"/>
+      <w:lvlJc w:val="left"/>
+      <w:pPr>
+        <w:tabs>
+          <w:tab w:val="num" w:pos="1440"/>
+        </w:tabs>
+        <w:ind w:left="1440" w:hanging="360"/>
+      </w:pPr>
+      <w:rPr>
+        <w:rFonts w:ascii="Courier New" w:hAnsi="Courier New" w:hint="default"/>
+        <w:sz w:val="20"/>
+      </w:rPr>
+    </w:lvl>
+    <w:lvl w:ilvl="2" w:tentative="1">
+      <w:start w:val="1"/>
+      <w:numFmt w:val="bullet"/>
+      <w:lvlText w:val=""/>
+      <w:lvlJc w:val="left"/>
+      <w:pPr>
+        <w:tabs>
+          <w:tab w:val="num" w:pos="2160"/>
+        </w:tabs>
+        <w:ind w:left="2160" w:hanging="360"/>
+      </w:pPr>
+      <w:rPr>
+        <w:rFonts w:ascii="Wingdings" w:hAnsi="Wingdings" w:hint="default"/>
+        <w:sz w:val="20"/>
+      </w:rPr>
+    </w:lvl>
+    <w:lvl w:ilvl="3" w:tentative="1">
+      <w:start w:val="1"/>
+      <w:numFmt w:val="bullet"/>
+      <w:lvlText w:val=""/>
+      <w:lvlJc w:val="left"/>
+      <w:pPr>
+        <w:tabs>
+          <w:tab w:val="num" w:pos="2880"/>
+        </w:tabs>
+        <w:ind w:left="2880" w:hanging="360"/>
+      </w:pPr>
+      <w:rPr>
+        <w:rFonts w:ascii="Wingdings" w:hAnsi="Wingdings" w:hint="default"/>
+        <w:sz w:val="20"/>
+      </w:rPr>
+    </w:lvl>
+    <w:lvl w:ilvl="4" w:tentative="1">
+      <w:start w:val="1"/>
+      <w:numFmt w:val="bullet"/>
+      <w:lvlText w:val=""/>
+      <w:lvlJc w:val="left"/>
+      <w:pPr>
+        <w:tabs>
+          <w:tab w:val="num" w:pos="3600"/>
+        </w:tabs>
+        <w:ind w:left="3600" w:hanging="360"/>
+      </w:pPr>
+      <w:rPr>
+        <w:rFonts w:ascii="Wingdings" w:hAnsi="Wingdings" w:hint="default"/>
+        <w:sz w:val="20"/>
+      </w:rPr>
+    </w:lvl>
+    <w:lvl w:ilvl="5" w:tentative="1">
+      <w:start w:val="1"/>
+      <w:numFmt w:val="bullet"/>
+      <w:lvlText w:val=""/>
+      <w:lvlJc w:val="left"/>
+      <w:pPr>
+        <w:tabs>
+          <w:tab w:val="num" w:pos="4320"/>
+        </w:tabs>
+        <w:ind w:left="4320" w:hanging="360"/>
+      </w:pPr>
+      <w:rPr>
+        <w:rFonts w:ascii="Wingdings" w:hAnsi="Wingdings" w:hint="default"/>
+        <w:sz w:val="20"/>
+      </w:rPr>
+    </w:lvl>
+    <w:lvl w:ilvl="6" w:tentative="1">
+      <w:start w:val="1"/>
+      <w:numFmt w:val="bullet"/>
+      <w:lvlText w:val=""/>
+      <w:lvlJc w:val="left"/>
+      <w:pPr>
+        <w:tabs>
+          <w:tab w:val="num" w:pos="5040"/>
+        </w:tabs>
+        <w:ind w:left="5040" w:hanging="360"/>
+      </w:pPr>
+      <w:rPr>
+        <w:rFonts w:ascii="Wingdings" w:hAnsi="Wingdings" w:hint="default"/>
+        <w:sz w:val="20"/>
+      </w:rPr>
+    </w:lvl>
+    <w:lvl w:ilvl="7" w:tentative="1">
+      <w:start w:val="1"/>
+      <w:numFmt w:val="bullet"/>
+      <w:lvlText w:val=""/>
+      <w:lvlJc w:val="left"/>
+      <w:pPr>
+        <w:tabs>
+          <w:tab w:val="num" w:pos="5760"/>
+        </w:tabs>
+        <w:ind w:left="5760" w:hanging="360"/>
+      </w:pPr>
+      <w:rPr>
+        <w:rFonts w:ascii="Wingdings" w:hAnsi="Wingdings" w:hint="default"/>
+        <w:sz w:val="20"/>
+      </w:rPr>
+    </w:lvl>
+    <w:lvl w:ilvl="8" w:tentative="1">
+      <w:start w:val="1"/>
+      <w:numFmt w:val="bullet"/>
+      <w:lvlText w:val=""/>
+      <w:lvlJc w:val="left"/>
+      <w:pPr>
+        <w:tabs>
+          <w:tab w:val="num" w:pos="6480"/>
+        </w:tabs>
+        <w:ind w:left="6480" w:hanging="360"/>
+      </w:pPr>
+      <w:rPr>
+        <w:rFonts w:ascii="Wingdings" w:hAnsi="Wingdings" w:hint="default"/>
+        <w:sz w:val="20"/>
+      </w:rPr>
+    </w:lvl>
+  </w:abstractNum>
+  <w:abstractNum w:abstractNumId="8" w15:restartNumberingAfterBreak="0">
+    <w:nsid w:val="44C27A6B"/>
+    <w:multiLevelType w:val="multilevel"/>
+    <w:tmpl w:val="72C431FA"/>
+    <w:lvl w:ilvl="0">
+      <w:start w:val="1"/>
+      <w:numFmt w:val="bullet"/>
+      <w:lvlText w:val=""/>
+      <w:lvlJc w:val="left"/>
+      <w:pPr>
+        <w:tabs>
+          <w:tab w:val="num" w:pos="720"/>
+        </w:tabs>
+        <w:ind w:left="720" w:hanging="360"/>
+      </w:pPr>
+      <w:rPr>
+        <w:rFonts w:ascii="Symbol" w:hAnsi="Symbol" w:hint="default"/>
+        <w:sz w:val="20"/>
+      </w:rPr>
+    </w:lvl>
+    <w:lvl w:ilvl="1">
+      <w:start w:val="1"/>
+      <w:numFmt w:val="bullet"/>
+      <w:lvlText w:val="o"/>
+      <w:lvlJc w:val="left"/>
+      <w:pPr>
+        <w:tabs>
+          <w:tab w:val="num" w:pos="1440"/>
+        </w:tabs>
+        <w:ind w:left="1440" w:hanging="360"/>
+      </w:pPr>
+      <w:rPr>
+        <w:rFonts w:ascii="Courier New" w:hAnsi="Courier New" w:hint="default"/>
+        <w:sz w:val="20"/>
+      </w:rPr>
+    </w:lvl>
+    <w:lvl w:ilvl="2" w:tentative="1">
+      <w:start w:val="1"/>
+      <w:numFmt w:val="bullet"/>
+      <w:lvlText w:val=""/>
+      <w:lvlJc w:val="left"/>
+      <w:pPr>
+        <w:tabs>
+          <w:tab w:val="num" w:pos="2160"/>
+        </w:tabs>
+        <w:ind w:left="2160" w:hanging="360"/>
+      </w:pPr>
+      <w:rPr>
+        <w:rFonts w:ascii="Wingdings" w:hAnsi="Wingdings" w:hint="default"/>
+        <w:sz w:val="20"/>
+      </w:rPr>
+    </w:lvl>
+    <w:lvl w:ilvl="3" w:tentative="1">
+      <w:start w:val="1"/>
+      <w:numFmt w:val="bullet"/>
+      <w:lvlText w:val=""/>
+      <w:lvlJc w:val="left"/>
+      <w:pPr>
+        <w:tabs>
+          <w:tab w:val="num" w:pos="2880"/>
+        </w:tabs>
+        <w:ind w:left="2880" w:hanging="360"/>
+      </w:pPr>
+      <w:rPr>
+        <w:rFonts w:ascii="Wingdings" w:hAnsi="Wingdings" w:hint="default"/>
+        <w:sz w:val="20"/>
+      </w:rPr>
+    </w:lvl>
+    <w:lvl w:ilvl="4" w:tentative="1">
+      <w:start w:val="1"/>
+      <w:numFmt w:val="bullet"/>
+      <w:lvlText w:val=""/>
+      <w:lvlJc w:val="left"/>
+      <w:pPr>
+        <w:tabs>
+          <w:tab w:val="num" w:pos="3600"/>
+        </w:tabs>
+        <w:ind w:left="3600" w:hanging="360"/>
+      </w:pPr>
+      <w:rPr>
+        <w:rFonts w:ascii="Wingdings" w:hAnsi="Wingdings" w:hint="default"/>
+        <w:sz w:val="20"/>
+      </w:rPr>
+    </w:lvl>
+    <w:lvl w:ilvl="5" w:tentative="1">
+      <w:start w:val="1"/>
+      <w:numFmt w:val="bullet"/>
+      <w:lvlText w:val=""/>
+      <w:lvlJc w:val="left"/>
+      <w:pPr>
+        <w:tabs>
+          <w:tab w:val="num" w:pos="4320"/>
+        </w:tabs>
+        <w:ind w:left="4320" w:hanging="360"/>
+      </w:pPr>
+      <w:rPr>
+        <w:rFonts w:ascii="Wingdings" w:hAnsi="Wingdings" w:hint="default"/>
+        <w:sz w:val="20"/>
+      </w:rPr>
+    </w:lvl>
+    <w:lvl w:ilvl="6" w:tentative="1">
+      <w:start w:val="1"/>
+      <w:numFmt w:val="bullet"/>
+      <w:lvlText w:val=""/>
+      <w:lvlJc w:val="left"/>
+      <w:pPr>
+        <w:tabs>
+          <w:tab w:val="num" w:pos="5040"/>
+        </w:tabs>
+        <w:ind w:left="5040" w:hanging="360"/>
+      </w:pPr>
+      <w:rPr>
+        <w:rFonts w:ascii="Wingdings" w:hAnsi="Wingdings" w:hint="default"/>
+        <w:sz w:val="20"/>
+      </w:rPr>
+    </w:lvl>
+    <w:lvl w:ilvl="7" w:tentative="1">
+      <w:start w:val="1"/>
+      <w:numFmt w:val="bullet"/>
+      <w:lvlText w:val=""/>
+      <w:lvlJc w:val="left"/>
+      <w:pPr>
+        <w:tabs>
+          <w:tab w:val="num" w:pos="5760"/>
+        </w:tabs>
+        <w:ind w:left="5760" w:hanging="360"/>
+      </w:pPr>
+      <w:rPr>
+        <w:rFonts w:ascii="Wingdings" w:hAnsi="Wingdings" w:hint="default"/>
+        <w:sz w:val="20"/>
+      </w:rPr>
+    </w:lvl>
+    <w:lvl w:ilvl="8" w:tentative="1">
+      <w:start w:val="1"/>
+      <w:numFmt w:val="bullet"/>
+      <w:lvlText w:val=""/>
+      <w:lvlJc w:val="left"/>
+      <w:pPr>
+        <w:tabs>
+          <w:tab w:val="num" w:pos="6480"/>
+        </w:tabs>
+        <w:ind w:left="6480" w:hanging="360"/>
+      </w:pPr>
+      <w:rPr>
+        <w:rFonts w:ascii="Wingdings" w:hAnsi="Wingdings" w:hint="default"/>
+        <w:sz w:val="20"/>
+      </w:rPr>
+    </w:lvl>
+  </w:abstractNum>
+  <w:abstractNum w:abstractNumId="9" w15:restartNumberingAfterBreak="0">
+    <w:nsid w:val="513525A3"/>
+    <w:multiLevelType w:val="multilevel"/>
+    <w:tmpl w:val="2E0CD1A2"/>
+    <w:lvl w:ilvl="0">
+      <w:start w:val="1"/>
+      <w:numFmt w:val="bullet"/>
+      <w:lvlText w:val=""/>
+      <w:lvlJc w:val="left"/>
+      <w:pPr>
+        <w:tabs>
+          <w:tab w:val="num" w:pos="720"/>
+        </w:tabs>
+        <w:ind w:left="720" w:hanging="360"/>
+      </w:pPr>
+      <w:rPr>
+        <w:rFonts w:ascii="Symbol" w:hAnsi="Symbol" w:hint="default"/>
+        <w:sz w:val="20"/>
+      </w:rPr>
+    </w:lvl>
+    <w:lvl w:ilvl="1" w:tentative="1">
+      <w:start w:val="1"/>
+      <w:numFmt w:val="bullet"/>
+      <w:lvlText w:val="o"/>
+      <w:lvlJc w:val="left"/>
+      <w:pPr>
+        <w:tabs>
+          <w:tab w:val="num" w:pos="1440"/>
+        </w:tabs>
+        <w:ind w:left="1440" w:hanging="360"/>
+      </w:pPr>
+      <w:rPr>
+        <w:rFonts w:ascii="Courier New" w:hAnsi="Courier New" w:hint="default"/>
+        <w:sz w:val="20"/>
+      </w:rPr>
+    </w:lvl>
+    <w:lvl w:ilvl="2" w:tentative="1">
+      <w:start w:val="1"/>
+      <w:numFmt w:val="bullet"/>
+      <w:lvlText w:val=""/>
+      <w:lvlJc w:val="left"/>
+      <w:pPr>
+        <w:tabs>
+          <w:tab w:val="num" w:pos="2160"/>
+        </w:tabs>
+        <w:ind w:left="2160" w:hanging="360"/>
+      </w:pPr>
+      <w:rPr>
+        <w:rFonts w:ascii="Wingdings" w:hAnsi="Wingdings" w:hint="default"/>
+        <w:sz w:val="20"/>
+      </w:rPr>
+    </w:lvl>
+    <w:lvl w:ilvl="3" w:tentative="1">
+      <w:start w:val="1"/>
+      <w:numFmt w:val="bullet"/>
+      <w:lvlText w:val=""/>
+      <w:lvlJc w:val="left"/>
+      <w:pPr>
+        <w:tabs>
+          <w:tab w:val="num" w:pos="2880"/>
+        </w:tabs>
+        <w:ind w:left="2880" w:hanging="360"/>
+      </w:pPr>
+      <w:rPr>
+        <w:rFonts w:ascii="Wingdings" w:hAnsi="Wingdings" w:hint="default"/>
+        <w:sz w:val="20"/>
+      </w:rPr>
+    </w:lvl>
+    <w:lvl w:ilvl="4" w:tentative="1">
+      <w:start w:val="1"/>
+      <w:numFmt w:val="bullet"/>
+      <w:lvlText w:val=""/>
+      <w:lvlJc w:val="left"/>
+      <w:pPr>
+        <w:tabs>
+          <w:tab w:val="num" w:pos="3600"/>
+        </w:tabs>
+        <w:ind w:left="3600" w:hanging="360"/>
+      </w:pPr>
+      <w:rPr>
+        <w:rFonts w:ascii="Wingdings" w:hAnsi="Wingdings" w:hint="default"/>
+        <w:sz w:val="20"/>
+      </w:rPr>
+    </w:lvl>
+    <w:lvl w:ilvl="5" w:tentative="1">
+      <w:start w:val="1"/>
+      <w:numFmt w:val="bullet"/>
+      <w:lvlText w:val=""/>
+      <w:lvlJc w:val="left"/>
+      <w:pPr>
+        <w:tabs>
+          <w:tab w:val="num" w:pos="4320"/>
+        </w:tabs>
+        <w:ind w:left="4320" w:hanging="360"/>
+      </w:pPr>
+      <w:rPr>
+        <w:rFonts w:ascii="Wingdings" w:hAnsi="Wingdings" w:hint="default"/>
+        <w:sz w:val="20"/>
+      </w:rPr>
+    </w:lvl>
+    <w:lvl w:ilvl="6" w:tentative="1">
+      <w:start w:val="1"/>
+      <w:numFmt w:val="bullet"/>
+      <w:lvlText w:val=""/>
+      <w:lvlJc w:val="left"/>
+      <w:pPr>
+        <w:tabs>
+          <w:tab w:val="num" w:pos="5040"/>
+        </w:tabs>
+        <w:ind w:left="5040" w:hanging="360"/>
+      </w:pPr>
+      <w:rPr>
+        <w:rFonts w:ascii="Wingdings" w:hAnsi="Wingdings" w:hint="default"/>
+        <w:sz w:val="20"/>
+      </w:rPr>
+    </w:lvl>
+    <w:lvl w:ilvl="7" w:tentative="1">
+      <w:start w:val="1"/>
+      <w:numFmt w:val="bullet"/>
+      <w:lvlText w:val=""/>
+      <w:lvlJc w:val="left"/>
+      <w:pPr>
+        <w:tabs>
+          <w:tab w:val="num" w:pos="5760"/>
+        </w:tabs>
+        <w:ind w:left="5760" w:hanging="360"/>
+      </w:pPr>
+      <w:rPr>
+        <w:rFonts w:ascii="Wingdings" w:hAnsi="Wingdings" w:hint="default"/>
+        <w:sz w:val="20"/>
+      </w:rPr>
+    </w:lvl>
+    <w:lvl w:ilvl="8" w:tentative="1">
+      <w:start w:val="1"/>
+      <w:numFmt w:val="bullet"/>
+      <w:lvlText w:val=""/>
+      <w:lvlJc w:val="left"/>
+      <w:pPr>
+        <w:tabs>
+          <w:tab w:val="num" w:pos="6480"/>
+        </w:tabs>
+        <w:ind w:left="6480" w:hanging="360"/>
+      </w:pPr>
+      <w:rPr>
+        <w:rFonts w:ascii="Wingdings" w:hAnsi="Wingdings" w:hint="default"/>
+        <w:sz w:val="20"/>
+      </w:rPr>
+    </w:lvl>
+  </w:abstractNum>
+  <w:abstractNum w:abstractNumId="10" w15:restartNumberingAfterBreak="0">
+    <w:nsid w:val="52D8018B"/>
+    <w:multiLevelType w:val="multilevel"/>
+    <w:tmpl w:val="A1C81A22"/>
+    <w:lvl w:ilvl="0">
+      <w:start w:val="1"/>
+      <w:numFmt w:val="bullet"/>
+      <w:lvlText w:val=""/>
+      <w:lvlJc w:val="left"/>
+      <w:pPr>
+        <w:tabs>
+          <w:tab w:val="num" w:pos="720"/>
+        </w:tabs>
+        <w:ind w:left="720" w:hanging="360"/>
+      </w:pPr>
+      <w:rPr>
+        <w:rFonts w:ascii="Symbol" w:hAnsi="Symbol" w:hint="default"/>
+        <w:sz w:val="20"/>
+      </w:rPr>
+    </w:lvl>
+    <w:lvl w:ilvl="1" w:tentative="1">
+      <w:start w:val="1"/>
+      <w:numFmt w:val="bullet"/>
+      <w:lvlText w:val="o"/>
+      <w:lvlJc w:val="left"/>
+      <w:pPr>
+        <w:tabs>
+          <w:tab w:val="num" w:pos="1440"/>
+        </w:tabs>
+        <w:ind w:left="1440" w:hanging="360"/>
+      </w:pPr>
+      <w:rPr>
+        <w:rFonts w:ascii="Courier New" w:hAnsi="Courier New" w:hint="default"/>
+        <w:sz w:val="20"/>
+      </w:rPr>
+    </w:lvl>
+    <w:lvl w:ilvl="2" w:tentative="1">
+      <w:start w:val="1"/>
+      <w:numFmt w:val="bullet"/>
+      <w:lvlText w:val=""/>
+      <w:lvlJc w:val="left"/>
+      <w:pPr>
+        <w:tabs>
+          <w:tab w:val="num" w:pos="2160"/>
+        </w:tabs>
+        <w:ind w:left="2160" w:hanging="360"/>
+      </w:pPr>
+      <w:rPr>
+        <w:rFonts w:ascii="Wingdings" w:hAnsi="Wingdings" w:hint="default"/>
+        <w:sz w:val="20"/>
+      </w:rPr>
+    </w:lvl>
+    <w:lvl w:ilvl="3" w:tentative="1">
+      <w:start w:val="1"/>
+      <w:numFmt w:val="bullet"/>
+      <w:lvlText w:val=""/>
+      <w:lvlJc w:val="left"/>
+      <w:pPr>
+        <w:tabs>
+          <w:tab w:val="num" w:pos="2880"/>
+        </w:tabs>
+        <w:ind w:left="2880" w:hanging="360"/>
+      </w:pPr>
+      <w:rPr>
+        <w:rFonts w:ascii="Wingdings" w:hAnsi="Wingdings" w:hint="default"/>
+        <w:sz w:val="20"/>
+      </w:rPr>
+    </w:lvl>
+    <w:lvl w:ilvl="4" w:tentative="1">
+      <w:start w:val="1"/>
+      <w:numFmt w:val="bullet"/>
+      <w:lvlText w:val=""/>
+      <w:lvlJc w:val="left"/>
+      <w:pPr>
+        <w:tabs>
+          <w:tab w:val="num" w:pos="3600"/>
+        </w:tabs>
+        <w:ind w:left="3600" w:hanging="360"/>
+      </w:pPr>
+      <w:rPr>
+        <w:rFonts w:ascii="Wingdings" w:hAnsi="Wingdings" w:hint="default"/>
+        <w:sz w:val="20"/>
+      </w:rPr>
+    </w:lvl>
+    <w:lvl w:ilvl="5" w:tentative="1">
+      <w:start w:val="1"/>
+      <w:numFmt w:val="bullet"/>
+      <w:lvlText w:val=""/>
+      <w:lvlJc w:val="left"/>
+      <w:pPr>
+        <w:tabs>
+          <w:tab w:val="num" w:pos="4320"/>
+        </w:tabs>
+        <w:ind w:left="4320" w:hanging="360"/>
+      </w:pPr>
+      <w:rPr>
+        <w:rFonts w:ascii="Wingdings" w:hAnsi="Wingdings" w:hint="default"/>
+        <w:sz w:val="20"/>
+      </w:rPr>
+    </w:lvl>
+    <w:lvl w:ilvl="6" w:tentative="1">
+      <w:start w:val="1"/>
+      <w:numFmt w:val="bullet"/>
+      <w:lvlText w:val=""/>
+      <w:lvlJc w:val="left"/>
+      <w:pPr>
+        <w:tabs>
+          <w:tab w:val="num" w:pos="5040"/>
+        </w:tabs>
+        <w:ind w:left="5040" w:hanging="360"/>
+      </w:pPr>
+      <w:rPr>
+        <w:rFonts w:ascii="Wingdings" w:hAnsi="Wingdings" w:hint="default"/>
+        <w:sz w:val="20"/>
+      </w:rPr>
+    </w:lvl>
+    <w:lvl w:ilvl="7" w:tentative="1">
+      <w:start w:val="1"/>
+      <w:numFmt w:val="bullet"/>
+      <w:lvlText w:val=""/>
+      <w:lvlJc w:val="left"/>
+      <w:pPr>
+        <w:tabs>
+          <w:tab w:val="num" w:pos="5760"/>
+        </w:tabs>
+        <w:ind w:left="5760" w:hanging="360"/>
+      </w:pPr>
+      <w:rPr>
+        <w:rFonts w:ascii="Wingdings" w:hAnsi="Wingdings" w:hint="default"/>
+        <w:sz w:val="20"/>
+      </w:rPr>
+    </w:lvl>
+    <w:lvl w:ilvl="8" w:tentative="1">
+      <w:start w:val="1"/>
+      <w:numFmt w:val="bullet"/>
+      <w:lvlText w:val=""/>
+      <w:lvlJc w:val="left"/>
+      <w:pPr>
+        <w:tabs>
+          <w:tab w:val="num" w:pos="6480"/>
+        </w:tabs>
+        <w:ind w:left="6480" w:hanging="360"/>
+      </w:pPr>
+      <w:rPr>
+        <w:rFonts w:ascii="Wingdings" w:hAnsi="Wingdings" w:hint="default"/>
+        <w:sz w:val="20"/>
+      </w:rPr>
+    </w:lvl>
+  </w:abstractNum>
+  <w:abstractNum w:abstractNumId="11" w15:restartNumberingAfterBreak="0">
     <w:nsid w:val="56DD298D"/>
     <w:multiLevelType w:val="multilevel"/>
     <w:tmpl w:val="77685D7C"/>
@@ -794,7 +6016,454 @@
       </w:rPr>
     </w:lvl>
   </w:abstractNum>
-  <w:abstractNum w:abstractNumId="2" w15:restartNumberingAfterBreak="0">
+  <w:abstractNum w:abstractNumId="12" w15:restartNumberingAfterBreak="0">
+    <w:nsid w:val="571D2B42"/>
+    <w:multiLevelType w:val="multilevel"/>
+    <w:tmpl w:val="9648CD14"/>
+    <w:lvl w:ilvl="0">
+      <w:start w:val="1"/>
+      <w:numFmt w:val="bullet"/>
+      <w:lvlText w:val=""/>
+      <w:lvlJc w:val="left"/>
+      <w:pPr>
+        <w:tabs>
+          <w:tab w:val="num" w:pos="720"/>
+        </w:tabs>
+        <w:ind w:left="720" w:hanging="360"/>
+      </w:pPr>
+      <w:rPr>
+        <w:rFonts w:ascii="Symbol" w:hAnsi="Symbol" w:hint="default"/>
+        <w:sz w:val="20"/>
+      </w:rPr>
+    </w:lvl>
+    <w:lvl w:ilvl="1" w:tentative="1">
+      <w:start w:val="1"/>
+      <w:numFmt w:val="bullet"/>
+      <w:lvlText w:val="o"/>
+      <w:lvlJc w:val="left"/>
+      <w:pPr>
+        <w:tabs>
+          <w:tab w:val="num" w:pos="1440"/>
+        </w:tabs>
+        <w:ind w:left="1440" w:hanging="360"/>
+      </w:pPr>
+      <w:rPr>
+        <w:rFonts w:ascii="Courier New" w:hAnsi="Courier New" w:hint="default"/>
+        <w:sz w:val="20"/>
+      </w:rPr>
+    </w:lvl>
+    <w:lvl w:ilvl="2" w:tentative="1">
+      <w:start w:val="1"/>
+      <w:numFmt w:val="bullet"/>
+      <w:lvlText w:val=""/>
+      <w:lvlJc w:val="left"/>
+      <w:pPr>
+        <w:tabs>
+          <w:tab w:val="num" w:pos="2160"/>
+        </w:tabs>
+        <w:ind w:left="2160" w:hanging="360"/>
+      </w:pPr>
+      <w:rPr>
+        <w:rFonts w:ascii="Wingdings" w:hAnsi="Wingdings" w:hint="default"/>
+        <w:sz w:val="20"/>
+      </w:rPr>
+    </w:lvl>
+    <w:lvl w:ilvl="3" w:tentative="1">
+      <w:start w:val="1"/>
+      <w:numFmt w:val="bullet"/>
+      <w:lvlText w:val=""/>
+      <w:lvlJc w:val="left"/>
+      <w:pPr>
+        <w:tabs>
+          <w:tab w:val="num" w:pos="2880"/>
+        </w:tabs>
+        <w:ind w:left="2880" w:hanging="360"/>
+      </w:pPr>
+      <w:rPr>
+        <w:rFonts w:ascii="Wingdings" w:hAnsi="Wingdings" w:hint="default"/>
+        <w:sz w:val="20"/>
+      </w:rPr>
+    </w:lvl>
+    <w:lvl w:ilvl="4" w:tentative="1">
+      <w:start w:val="1"/>
+      <w:numFmt w:val="bullet"/>
+      <w:lvlText w:val=""/>
+      <w:lvlJc w:val="left"/>
+      <w:pPr>
+        <w:tabs>
+          <w:tab w:val="num" w:pos="3600"/>
+        </w:tabs>
+        <w:ind w:left="3600" w:hanging="360"/>
+      </w:pPr>
+      <w:rPr>
+        <w:rFonts w:ascii="Wingdings" w:hAnsi="Wingdings" w:hint="default"/>
+        <w:sz w:val="20"/>
+      </w:rPr>
+    </w:lvl>
+    <w:lvl w:ilvl="5" w:tentative="1">
+      <w:start w:val="1"/>
+      <w:numFmt w:val="bullet"/>
+      <w:lvlText w:val=""/>
+      <w:lvlJc w:val="left"/>
+      <w:pPr>
+        <w:tabs>
+          <w:tab w:val="num" w:pos="4320"/>
+        </w:tabs>
+        <w:ind w:left="4320" w:hanging="360"/>
+      </w:pPr>
+      <w:rPr>
+        <w:rFonts w:ascii="Wingdings" w:hAnsi="Wingdings" w:hint="default"/>
+        <w:sz w:val="20"/>
+      </w:rPr>
+    </w:lvl>
+    <w:lvl w:ilvl="6" w:tentative="1">
+      <w:start w:val="1"/>
+      <w:numFmt w:val="bullet"/>
+      <w:lvlText w:val=""/>
+      <w:lvlJc w:val="left"/>
+      <w:pPr>
+        <w:tabs>
+          <w:tab w:val="num" w:pos="5040"/>
+        </w:tabs>
+        <w:ind w:left="5040" w:hanging="360"/>
+      </w:pPr>
+      <w:rPr>
+        <w:rFonts w:ascii="Wingdings" w:hAnsi="Wingdings" w:hint="default"/>
+        <w:sz w:val="20"/>
+      </w:rPr>
+    </w:lvl>
+    <w:lvl w:ilvl="7" w:tentative="1">
+      <w:start w:val="1"/>
+      <w:numFmt w:val="bullet"/>
+      <w:lvlText w:val=""/>
+      <w:lvlJc w:val="left"/>
+      <w:pPr>
+        <w:tabs>
+          <w:tab w:val="num" w:pos="5760"/>
+        </w:tabs>
+        <w:ind w:left="5760" w:hanging="360"/>
+      </w:pPr>
+      <w:rPr>
+        <w:rFonts w:ascii="Wingdings" w:hAnsi="Wingdings" w:hint="default"/>
+        <w:sz w:val="20"/>
+      </w:rPr>
+    </w:lvl>
+    <w:lvl w:ilvl="8" w:tentative="1">
+      <w:start w:val="1"/>
+      <w:numFmt w:val="bullet"/>
+      <w:lvlText w:val=""/>
+      <w:lvlJc w:val="left"/>
+      <w:pPr>
+        <w:tabs>
+          <w:tab w:val="num" w:pos="6480"/>
+        </w:tabs>
+        <w:ind w:left="6480" w:hanging="360"/>
+      </w:pPr>
+      <w:rPr>
+        <w:rFonts w:ascii="Wingdings" w:hAnsi="Wingdings" w:hint="default"/>
+        <w:sz w:val="20"/>
+      </w:rPr>
+    </w:lvl>
+  </w:abstractNum>
+  <w:abstractNum w:abstractNumId="13" w15:restartNumberingAfterBreak="0">
+    <w:nsid w:val="5A0A0C75"/>
+    <w:multiLevelType w:val="multilevel"/>
+    <w:tmpl w:val="18CEF7EA"/>
+    <w:lvl w:ilvl="0">
+      <w:start w:val="1"/>
+      <w:numFmt w:val="bullet"/>
+      <w:lvlText w:val=""/>
+      <w:lvlJc w:val="left"/>
+      <w:pPr>
+        <w:tabs>
+          <w:tab w:val="num" w:pos="720"/>
+        </w:tabs>
+        <w:ind w:left="720" w:hanging="360"/>
+      </w:pPr>
+      <w:rPr>
+        <w:rFonts w:ascii="Symbol" w:hAnsi="Symbol" w:hint="default"/>
+        <w:sz w:val="20"/>
+      </w:rPr>
+    </w:lvl>
+    <w:lvl w:ilvl="1">
+      <w:start w:val="1"/>
+      <w:numFmt w:val="bullet"/>
+      <w:lvlText w:val="o"/>
+      <w:lvlJc w:val="left"/>
+      <w:pPr>
+        <w:tabs>
+          <w:tab w:val="num" w:pos="1440"/>
+        </w:tabs>
+        <w:ind w:left="1440" w:hanging="360"/>
+      </w:pPr>
+      <w:rPr>
+        <w:rFonts w:ascii="Courier New" w:hAnsi="Courier New" w:hint="default"/>
+        <w:sz w:val="20"/>
+      </w:rPr>
+    </w:lvl>
+    <w:lvl w:ilvl="2" w:tentative="1">
+      <w:start w:val="1"/>
+      <w:numFmt w:val="bullet"/>
+      <w:lvlText w:val=""/>
+      <w:lvlJc w:val="left"/>
+      <w:pPr>
+        <w:tabs>
+          <w:tab w:val="num" w:pos="2160"/>
+        </w:tabs>
+        <w:ind w:left="2160" w:hanging="360"/>
+      </w:pPr>
+      <w:rPr>
+        <w:rFonts w:ascii="Wingdings" w:hAnsi="Wingdings" w:hint="default"/>
+        <w:sz w:val="20"/>
+      </w:rPr>
+    </w:lvl>
+    <w:lvl w:ilvl="3" w:tentative="1">
+      <w:start w:val="1"/>
+      <w:numFmt w:val="bullet"/>
+      <w:lvlText w:val=""/>
+      <w:lvlJc w:val="left"/>
+      <w:pPr>
+        <w:tabs>
+          <w:tab w:val="num" w:pos="2880"/>
+        </w:tabs>
+        <w:ind w:left="2880" w:hanging="360"/>
+      </w:pPr>
+      <w:rPr>
+        <w:rFonts w:ascii="Wingdings" w:hAnsi="Wingdings" w:hint="default"/>
+        <w:sz w:val="20"/>
+      </w:rPr>
+    </w:lvl>
+    <w:lvl w:ilvl="4" w:tentative="1">
+      <w:start w:val="1"/>
+      <w:numFmt w:val="bullet"/>
+      <w:lvlText w:val=""/>
+      <w:lvlJc w:val="left"/>
+      <w:pPr>
+        <w:tabs>
+          <w:tab w:val="num" w:pos="3600"/>
+        </w:tabs>
+        <w:ind w:left="3600" w:hanging="360"/>
+      </w:pPr>
+      <w:rPr>
+        <w:rFonts w:ascii="Wingdings" w:hAnsi="Wingdings" w:hint="default"/>
+        <w:sz w:val="20"/>
+      </w:rPr>
+    </w:lvl>
+    <w:lvl w:ilvl="5" w:tentative="1">
+      <w:start w:val="1"/>
+      <w:numFmt w:val="bullet"/>
+      <w:lvlText w:val=""/>
+      <w:lvlJc w:val="left"/>
+      <w:pPr>
+        <w:tabs>
+          <w:tab w:val="num" w:pos="4320"/>
+        </w:tabs>
+        <w:ind w:left="4320" w:hanging="360"/>
+      </w:pPr>
+      <w:rPr>
+        <w:rFonts w:ascii="Wingdings" w:hAnsi="Wingdings" w:hint="default"/>
+        <w:sz w:val="20"/>
+      </w:rPr>
+    </w:lvl>
+    <w:lvl w:ilvl="6" w:tentative="1">
+      <w:start w:val="1"/>
+      <w:numFmt w:val="bullet"/>
+      <w:lvlText w:val=""/>
+      <w:lvlJc w:val="left"/>
+      <w:pPr>
+        <w:tabs>
+          <w:tab w:val="num" w:pos="5040"/>
+        </w:tabs>
+        <w:ind w:left="5040" w:hanging="360"/>
+      </w:pPr>
+      <w:rPr>
+        <w:rFonts w:ascii="Wingdings" w:hAnsi="Wingdings" w:hint="default"/>
+        <w:sz w:val="20"/>
+      </w:rPr>
+    </w:lvl>
+    <w:lvl w:ilvl="7" w:tentative="1">
+      <w:start w:val="1"/>
+      <w:numFmt w:val="bullet"/>
+      <w:lvlText w:val=""/>
+      <w:lvlJc w:val="left"/>
+      <w:pPr>
+        <w:tabs>
+          <w:tab w:val="num" w:pos="5760"/>
+        </w:tabs>
+        <w:ind w:left="5760" w:hanging="360"/>
+      </w:pPr>
+      <w:rPr>
+        <w:rFonts w:ascii="Wingdings" w:hAnsi="Wingdings" w:hint="default"/>
+        <w:sz w:val="20"/>
+      </w:rPr>
+    </w:lvl>
+    <w:lvl w:ilvl="8" w:tentative="1">
+      <w:start w:val="1"/>
+      <w:numFmt w:val="bullet"/>
+      <w:lvlText w:val=""/>
+      <w:lvlJc w:val="left"/>
+      <w:pPr>
+        <w:tabs>
+          <w:tab w:val="num" w:pos="6480"/>
+        </w:tabs>
+        <w:ind w:left="6480" w:hanging="360"/>
+      </w:pPr>
+      <w:rPr>
+        <w:rFonts w:ascii="Wingdings" w:hAnsi="Wingdings" w:hint="default"/>
+        <w:sz w:val="20"/>
+      </w:rPr>
+    </w:lvl>
+  </w:abstractNum>
+  <w:abstractNum w:abstractNumId="14" w15:restartNumberingAfterBreak="0">
+    <w:nsid w:val="5B6C0425"/>
+    <w:multiLevelType w:val="multilevel"/>
+    <w:tmpl w:val="39D883B6"/>
+    <w:lvl w:ilvl="0">
+      <w:start w:val="1"/>
+      <w:numFmt w:val="bullet"/>
+      <w:lvlText w:val=""/>
+      <w:lvlJc w:val="left"/>
+      <w:pPr>
+        <w:tabs>
+          <w:tab w:val="num" w:pos="720"/>
+        </w:tabs>
+        <w:ind w:left="720" w:hanging="360"/>
+      </w:pPr>
+      <w:rPr>
+        <w:rFonts w:ascii="Symbol" w:hAnsi="Symbol" w:hint="default"/>
+        <w:sz w:val="20"/>
+      </w:rPr>
+    </w:lvl>
+    <w:lvl w:ilvl="1" w:tentative="1">
+      <w:start w:val="1"/>
+      <w:numFmt w:val="bullet"/>
+      <w:lvlText w:val="o"/>
+      <w:lvlJc w:val="left"/>
+      <w:pPr>
+        <w:tabs>
+          <w:tab w:val="num" w:pos="1440"/>
+        </w:tabs>
+        <w:ind w:left="1440" w:hanging="360"/>
+      </w:pPr>
+      <w:rPr>
+        <w:rFonts w:ascii="Courier New" w:hAnsi="Courier New" w:hint="default"/>
+        <w:sz w:val="20"/>
+      </w:rPr>
+    </w:lvl>
+    <w:lvl w:ilvl="2" w:tentative="1">
+      <w:start w:val="1"/>
+      <w:numFmt w:val="bullet"/>
+      <w:lvlText w:val=""/>
+      <w:lvlJc w:val="left"/>
+      <w:pPr>
+        <w:tabs>
+          <w:tab w:val="num" w:pos="2160"/>
+        </w:tabs>
+        <w:ind w:left="2160" w:hanging="360"/>
+      </w:pPr>
+      <w:rPr>
+        <w:rFonts w:ascii="Wingdings" w:hAnsi="Wingdings" w:hint="default"/>
+        <w:sz w:val="20"/>
+      </w:rPr>
+    </w:lvl>
+    <w:lvl w:ilvl="3" w:tentative="1">
+      <w:start w:val="1"/>
+      <w:numFmt w:val="bullet"/>
+      <w:lvlText w:val=""/>
+      <w:lvlJc w:val="left"/>
+      <w:pPr>
+        <w:tabs>
+          <w:tab w:val="num" w:pos="2880"/>
+        </w:tabs>
+        <w:ind w:left="2880" w:hanging="360"/>
+      </w:pPr>
+      <w:rPr>
+        <w:rFonts w:ascii="Wingdings" w:hAnsi="Wingdings" w:hint="default"/>
+        <w:sz w:val="20"/>
+      </w:rPr>
+    </w:lvl>
+    <w:lvl w:ilvl="4" w:tentative="1">
+      <w:start w:val="1"/>
+      <w:numFmt w:val="bullet"/>
+      <w:lvlText w:val=""/>
+      <w:lvlJc w:val="left"/>
+      <w:pPr>
+        <w:tabs>
+          <w:tab w:val="num" w:pos="3600"/>
+        </w:tabs>
+        <w:ind w:left="3600" w:hanging="360"/>
+      </w:pPr>
+      <w:rPr>
+        <w:rFonts w:ascii="Wingdings" w:hAnsi="Wingdings" w:hint="default"/>
+        <w:sz w:val="20"/>
+      </w:rPr>
+    </w:lvl>
+    <w:lvl w:ilvl="5" w:tentative="1">
+      <w:start w:val="1"/>
+      <w:numFmt w:val="bullet"/>
+      <w:lvlText w:val=""/>
+      <w:lvlJc w:val="left"/>
+      <w:pPr>
+        <w:tabs>
+          <w:tab w:val="num" w:pos="4320"/>
+        </w:tabs>
+        <w:ind w:left="4320" w:hanging="360"/>
+      </w:pPr>
+      <w:rPr>
+        <w:rFonts w:ascii="Wingdings" w:hAnsi="Wingdings" w:hint="default"/>
+        <w:sz w:val="20"/>
+      </w:rPr>
+    </w:lvl>
+    <w:lvl w:ilvl="6" w:tentative="1">
+      <w:start w:val="1"/>
+      <w:numFmt w:val="bullet"/>
+      <w:lvlText w:val=""/>
+      <w:lvlJc w:val="left"/>
+      <w:pPr>
+        <w:tabs>
+          <w:tab w:val="num" w:pos="5040"/>
+        </w:tabs>
+        <w:ind w:left="5040" w:hanging="360"/>
+      </w:pPr>
+      <w:rPr>
+        <w:rFonts w:ascii="Wingdings" w:hAnsi="Wingdings" w:hint="default"/>
+        <w:sz w:val="20"/>
+      </w:rPr>
+    </w:lvl>
+    <w:lvl w:ilvl="7" w:tentative="1">
+      <w:start w:val="1"/>
+      <w:numFmt w:val="bullet"/>
+      <w:lvlText w:val=""/>
+      <w:lvlJc w:val="left"/>
+      <w:pPr>
+        <w:tabs>
+          <w:tab w:val="num" w:pos="5760"/>
+        </w:tabs>
+        <w:ind w:left="5760" w:hanging="360"/>
+      </w:pPr>
+      <w:rPr>
+        <w:rFonts w:ascii="Wingdings" w:hAnsi="Wingdings" w:hint="default"/>
+        <w:sz w:val="20"/>
+      </w:rPr>
+    </w:lvl>
+    <w:lvl w:ilvl="8" w:tentative="1">
+      <w:start w:val="1"/>
+      <w:numFmt w:val="bullet"/>
+      <w:lvlText w:val=""/>
+      <w:lvlJc w:val="left"/>
+      <w:pPr>
+        <w:tabs>
+          <w:tab w:val="num" w:pos="6480"/>
+        </w:tabs>
+        <w:ind w:left="6480" w:hanging="360"/>
+      </w:pPr>
+      <w:rPr>
+        <w:rFonts w:ascii="Wingdings" w:hAnsi="Wingdings" w:hint="default"/>
+        <w:sz w:val="20"/>
+      </w:rPr>
+    </w:lvl>
+  </w:abstractNum>
+  <w:abstractNum w:abstractNumId="15" w15:restartNumberingAfterBreak="0">
     <w:nsid w:val="5F00459D"/>
     <w:multiLevelType w:val="multilevel"/>
     <w:tmpl w:val="A022BF42"/>
@@ -911,7 +6580,418 @@
       </w:pPr>
     </w:lvl>
   </w:abstractNum>
-  <w:abstractNum w:abstractNumId="3" w15:restartNumberingAfterBreak="0">
+  <w:abstractNum w:abstractNumId="16" w15:restartNumberingAfterBreak="0">
+    <w:nsid w:val="63E75BE7"/>
+    <w:multiLevelType w:val="multilevel"/>
+    <w:tmpl w:val="FB2C614A"/>
+    <w:lvl w:ilvl="0">
+      <w:start w:val="1"/>
+      <w:numFmt w:val="bullet"/>
+      <w:lvlText w:val=""/>
+      <w:lvlJc w:val="left"/>
+      <w:pPr>
+        <w:tabs>
+          <w:tab w:val="num" w:pos="720"/>
+        </w:tabs>
+        <w:ind w:left="720" w:hanging="360"/>
+      </w:pPr>
+      <w:rPr>
+        <w:rFonts w:ascii="Symbol" w:hAnsi="Symbol" w:hint="default"/>
+        <w:sz w:val="20"/>
+      </w:rPr>
+    </w:lvl>
+    <w:lvl w:ilvl="1" w:tentative="1">
+      <w:start w:val="1"/>
+      <w:numFmt w:val="bullet"/>
+      <w:lvlText w:val="o"/>
+      <w:lvlJc w:val="left"/>
+      <w:pPr>
+        <w:tabs>
+          <w:tab w:val="num" w:pos="1440"/>
+        </w:tabs>
+        <w:ind w:left="1440" w:hanging="360"/>
+      </w:pPr>
+      <w:rPr>
+        <w:rFonts w:ascii="Courier New" w:hAnsi="Courier New" w:hint="default"/>
+        <w:sz w:val="20"/>
+      </w:rPr>
+    </w:lvl>
+    <w:lvl w:ilvl="2" w:tentative="1">
+      <w:start w:val="1"/>
+      <w:numFmt w:val="bullet"/>
+      <w:lvlText w:val=""/>
+      <w:lvlJc w:val="left"/>
+      <w:pPr>
+        <w:tabs>
+          <w:tab w:val="num" w:pos="2160"/>
+        </w:tabs>
+        <w:ind w:left="2160" w:hanging="360"/>
+      </w:pPr>
+      <w:rPr>
+        <w:rFonts w:ascii="Wingdings" w:hAnsi="Wingdings" w:hint="default"/>
+        <w:sz w:val="20"/>
+      </w:rPr>
+    </w:lvl>
+    <w:lvl w:ilvl="3" w:tentative="1">
+      <w:start w:val="1"/>
+      <w:numFmt w:val="bullet"/>
+      <w:lvlText w:val=""/>
+      <w:lvlJc w:val="left"/>
+      <w:pPr>
+        <w:tabs>
+          <w:tab w:val="num" w:pos="2880"/>
+        </w:tabs>
+        <w:ind w:left="2880" w:hanging="360"/>
+      </w:pPr>
+      <w:rPr>
+        <w:rFonts w:ascii="Wingdings" w:hAnsi="Wingdings" w:hint="default"/>
+        <w:sz w:val="20"/>
+      </w:rPr>
+    </w:lvl>
+    <w:lvl w:ilvl="4" w:tentative="1">
+      <w:start w:val="1"/>
+      <w:numFmt w:val="bullet"/>
+      <w:lvlText w:val=""/>
+      <w:lvlJc w:val="left"/>
+      <w:pPr>
+        <w:tabs>
+          <w:tab w:val="num" w:pos="3600"/>
+        </w:tabs>
+        <w:ind w:left="3600" w:hanging="360"/>
+      </w:pPr>
+      <w:rPr>
+        <w:rFonts w:ascii="Wingdings" w:hAnsi="Wingdings" w:hint="default"/>
+        <w:sz w:val="20"/>
+      </w:rPr>
+    </w:lvl>
+    <w:lvl w:ilvl="5" w:tentative="1">
+      <w:start w:val="1"/>
+      <w:numFmt w:val="bullet"/>
+      <w:lvlText w:val=""/>
+      <w:lvlJc w:val="left"/>
+      <w:pPr>
+        <w:tabs>
+          <w:tab w:val="num" w:pos="4320"/>
+        </w:tabs>
+        <w:ind w:left="4320" w:hanging="360"/>
+      </w:pPr>
+      <w:rPr>
+        <w:rFonts w:ascii="Wingdings" w:hAnsi="Wingdings" w:hint="default"/>
+        <w:sz w:val="20"/>
+      </w:rPr>
+    </w:lvl>
+    <w:lvl w:ilvl="6" w:tentative="1">
+      <w:start w:val="1"/>
+      <w:numFmt w:val="bullet"/>
+      <w:lvlText w:val=""/>
+      <w:lvlJc w:val="left"/>
+      <w:pPr>
+        <w:tabs>
+          <w:tab w:val="num" w:pos="5040"/>
+        </w:tabs>
+        <w:ind w:left="5040" w:hanging="360"/>
+      </w:pPr>
+      <w:rPr>
+        <w:rFonts w:ascii="Wingdings" w:hAnsi="Wingdings" w:hint="default"/>
+        <w:sz w:val="20"/>
+      </w:rPr>
+    </w:lvl>
+    <w:lvl w:ilvl="7" w:tentative="1">
+      <w:start w:val="1"/>
+      <w:numFmt w:val="bullet"/>
+      <w:lvlText w:val=""/>
+      <w:lvlJc w:val="left"/>
+      <w:pPr>
+        <w:tabs>
+          <w:tab w:val="num" w:pos="5760"/>
+        </w:tabs>
+        <w:ind w:left="5760" w:hanging="360"/>
+      </w:pPr>
+      <w:rPr>
+        <w:rFonts w:ascii="Wingdings" w:hAnsi="Wingdings" w:hint="default"/>
+        <w:sz w:val="20"/>
+      </w:rPr>
+    </w:lvl>
+    <w:lvl w:ilvl="8" w:tentative="1">
+      <w:start w:val="1"/>
+      <w:numFmt w:val="bullet"/>
+      <w:lvlText w:val=""/>
+      <w:lvlJc w:val="left"/>
+      <w:pPr>
+        <w:tabs>
+          <w:tab w:val="num" w:pos="6480"/>
+        </w:tabs>
+        <w:ind w:left="6480" w:hanging="360"/>
+      </w:pPr>
+      <w:rPr>
+        <w:rFonts w:ascii="Wingdings" w:hAnsi="Wingdings" w:hint="default"/>
+        <w:sz w:val="20"/>
+      </w:rPr>
+    </w:lvl>
+  </w:abstractNum>
+  <w:abstractNum w:abstractNumId="17" w15:restartNumberingAfterBreak="0">
+    <w:nsid w:val="66760B40"/>
+    <w:multiLevelType w:val="multilevel"/>
+    <w:tmpl w:val="A72A8D7A"/>
+    <w:lvl w:ilvl="0">
+      <w:start w:val="1"/>
+      <w:numFmt w:val="bullet"/>
+      <w:lvlText w:val=""/>
+      <w:lvlJc w:val="left"/>
+      <w:pPr>
+        <w:tabs>
+          <w:tab w:val="num" w:pos="720"/>
+        </w:tabs>
+        <w:ind w:left="720" w:hanging="360"/>
+      </w:pPr>
+      <w:rPr>
+        <w:rFonts w:ascii="Symbol" w:hAnsi="Symbol" w:hint="default"/>
+        <w:sz w:val="20"/>
+      </w:rPr>
+    </w:lvl>
+    <w:lvl w:ilvl="1" w:tentative="1">
+      <w:start w:val="1"/>
+      <w:numFmt w:val="bullet"/>
+      <w:lvlText w:val="o"/>
+      <w:lvlJc w:val="left"/>
+      <w:pPr>
+        <w:tabs>
+          <w:tab w:val="num" w:pos="1440"/>
+        </w:tabs>
+        <w:ind w:left="1440" w:hanging="360"/>
+      </w:pPr>
+      <w:rPr>
+        <w:rFonts w:ascii="Courier New" w:hAnsi="Courier New" w:hint="default"/>
+        <w:sz w:val="20"/>
+      </w:rPr>
+    </w:lvl>
+    <w:lvl w:ilvl="2" w:tentative="1">
+      <w:start w:val="1"/>
+      <w:numFmt w:val="bullet"/>
+      <w:lvlText w:val=""/>
+      <w:lvlJc w:val="left"/>
+      <w:pPr>
+        <w:tabs>
+          <w:tab w:val="num" w:pos="2160"/>
+        </w:tabs>
+        <w:ind w:left="2160" w:hanging="360"/>
+      </w:pPr>
+      <w:rPr>
+        <w:rFonts w:ascii="Wingdings" w:hAnsi="Wingdings" w:hint="default"/>
+        <w:sz w:val="20"/>
+      </w:rPr>
+    </w:lvl>
+    <w:lvl w:ilvl="3" w:tentative="1">
+      <w:start w:val="1"/>
+      <w:numFmt w:val="bullet"/>
+      <w:lvlText w:val=""/>
+      <w:lvlJc w:val="left"/>
+      <w:pPr>
+        <w:tabs>
+          <w:tab w:val="num" w:pos="2880"/>
+        </w:tabs>
+        <w:ind w:left="2880" w:hanging="360"/>
+      </w:pPr>
+      <w:rPr>
+        <w:rFonts w:ascii="Wingdings" w:hAnsi="Wingdings" w:hint="default"/>
+        <w:sz w:val="20"/>
+      </w:rPr>
+    </w:lvl>
+    <w:lvl w:ilvl="4" w:tentative="1">
+      <w:start w:val="1"/>
+      <w:numFmt w:val="bullet"/>
+      <w:lvlText w:val=""/>
+      <w:lvlJc w:val="left"/>
+      <w:pPr>
+        <w:tabs>
+          <w:tab w:val="num" w:pos="3600"/>
+        </w:tabs>
+        <w:ind w:left="3600" w:hanging="360"/>
+      </w:pPr>
+      <w:rPr>
+        <w:rFonts w:ascii="Wingdings" w:hAnsi="Wingdings" w:hint="default"/>
+        <w:sz w:val="20"/>
+      </w:rPr>
+    </w:lvl>
+    <w:lvl w:ilvl="5" w:tentative="1">
+      <w:start w:val="1"/>
+      <w:numFmt w:val="bullet"/>
+      <w:lvlText w:val=""/>
+      <w:lvlJc w:val="left"/>
+      <w:pPr>
+        <w:tabs>
+          <w:tab w:val="num" w:pos="4320"/>
+        </w:tabs>
+        <w:ind w:left="4320" w:hanging="360"/>
+      </w:pPr>
+      <w:rPr>
+        <w:rFonts w:ascii="Wingdings" w:hAnsi="Wingdings" w:hint="default"/>
+        <w:sz w:val="20"/>
+      </w:rPr>
+    </w:lvl>
+    <w:lvl w:ilvl="6" w:tentative="1">
+      <w:start w:val="1"/>
+      <w:numFmt w:val="bullet"/>
+      <w:lvlText w:val=""/>
+      <w:lvlJc w:val="left"/>
+      <w:pPr>
+        <w:tabs>
+          <w:tab w:val="num" w:pos="5040"/>
+        </w:tabs>
+        <w:ind w:left="5040" w:hanging="360"/>
+      </w:pPr>
+      <w:rPr>
+        <w:rFonts w:ascii="Wingdings" w:hAnsi="Wingdings" w:hint="default"/>
+        <w:sz w:val="20"/>
+      </w:rPr>
+    </w:lvl>
+    <w:lvl w:ilvl="7" w:tentative="1">
+      <w:start w:val="1"/>
+      <w:numFmt w:val="bullet"/>
+      <w:lvlText w:val=""/>
+      <w:lvlJc w:val="left"/>
+      <w:pPr>
+        <w:tabs>
+          <w:tab w:val="num" w:pos="5760"/>
+        </w:tabs>
+        <w:ind w:left="5760" w:hanging="360"/>
+      </w:pPr>
+      <w:rPr>
+        <w:rFonts w:ascii="Wingdings" w:hAnsi="Wingdings" w:hint="default"/>
+        <w:sz w:val="20"/>
+      </w:rPr>
+    </w:lvl>
+    <w:lvl w:ilvl="8" w:tentative="1">
+      <w:start w:val="1"/>
+      <w:numFmt w:val="bullet"/>
+      <w:lvlText w:val=""/>
+      <w:lvlJc w:val="left"/>
+      <w:pPr>
+        <w:tabs>
+          <w:tab w:val="num" w:pos="6480"/>
+        </w:tabs>
+        <w:ind w:left="6480" w:hanging="360"/>
+      </w:pPr>
+      <w:rPr>
+        <w:rFonts w:ascii="Wingdings" w:hAnsi="Wingdings" w:hint="default"/>
+        <w:sz w:val="20"/>
+      </w:rPr>
+    </w:lvl>
+  </w:abstractNum>
+  <w:abstractNum w:abstractNumId="18" w15:restartNumberingAfterBreak="0">
+    <w:nsid w:val="6CC16C6D"/>
+    <w:multiLevelType w:val="multilevel"/>
+    <w:tmpl w:val="D736A950"/>
+    <w:lvl w:ilvl="0">
+      <w:start w:val="1"/>
+      <w:numFmt w:val="decimal"/>
+      <w:lvlText w:val="%1."/>
+      <w:lvlJc w:val="left"/>
+      <w:pPr>
+        <w:tabs>
+          <w:tab w:val="num" w:pos="720"/>
+        </w:tabs>
+        <w:ind w:left="720" w:hanging="360"/>
+      </w:pPr>
+    </w:lvl>
+    <w:lvl w:ilvl="1" w:tentative="1">
+      <w:start w:val="1"/>
+      <w:numFmt w:val="decimal"/>
+      <w:lvlText w:val="%2."/>
+      <w:lvlJc w:val="left"/>
+      <w:pPr>
+        <w:tabs>
+          <w:tab w:val="num" w:pos="1440"/>
+        </w:tabs>
+        <w:ind w:left="1440" w:hanging="360"/>
+      </w:pPr>
+    </w:lvl>
+    <w:lvl w:ilvl="2" w:tentative="1">
+      <w:start w:val="1"/>
+      <w:numFmt w:val="decimal"/>
+      <w:lvlText w:val="%3."/>
+      <w:lvlJc w:val="left"/>
+      <w:pPr>
+        <w:tabs>
+          <w:tab w:val="num" w:pos="2160"/>
+        </w:tabs>
+        <w:ind w:left="2160" w:hanging="360"/>
+      </w:pPr>
+    </w:lvl>
+    <w:lvl w:ilvl="3" w:tentative="1">
+      <w:start w:val="1"/>
+      <w:numFmt w:val="decimal"/>
+      <w:lvlText w:val="%4."/>
+      <w:lvlJc w:val="left"/>
+      <w:pPr>
+        <w:tabs>
+          <w:tab w:val="num" w:pos="2880"/>
+        </w:tabs>
+        <w:ind w:left="2880" w:hanging="360"/>
+      </w:pPr>
+    </w:lvl>
+    <w:lvl w:ilvl="4" w:tentative="1">
+      <w:start w:val="1"/>
+      <w:numFmt w:val="decimal"/>
+      <w:lvlText w:val="%5."/>
+      <w:lvlJc w:val="left"/>
+      <w:pPr>
+        <w:tabs>
+          <w:tab w:val="num" w:pos="3600"/>
+        </w:tabs>
+        <w:ind w:left="3600" w:hanging="360"/>
+      </w:pPr>
+    </w:lvl>
+    <w:lvl w:ilvl="5" w:tentative="1">
+      <w:start w:val="1"/>
+      <w:numFmt w:val="decimal"/>
+      <w:lvlText w:val="%6."/>
+      <w:lvlJc w:val="left"/>
+      <w:pPr>
+        <w:tabs>
+          <w:tab w:val="num" w:pos="4320"/>
+        </w:tabs>
+        <w:ind w:left="4320" w:hanging="360"/>
+      </w:pPr>
+    </w:lvl>
+    <w:lvl w:ilvl="6" w:tentative="1">
+      <w:start w:val="1"/>
+      <w:numFmt w:val="decimal"/>
+      <w:lvlText w:val="%7."/>
+      <w:lvlJc w:val="left"/>
+      <w:pPr>
+        <w:tabs>
+          <w:tab w:val="num" w:pos="5040"/>
+        </w:tabs>
+        <w:ind w:left="5040" w:hanging="360"/>
+      </w:pPr>
+    </w:lvl>
+    <w:lvl w:ilvl="7" w:tentative="1">
+      <w:start w:val="1"/>
+      <w:numFmt w:val="decimal"/>
+      <w:lvlText w:val="%8."/>
+      <w:lvlJc w:val="left"/>
+      <w:pPr>
+        <w:tabs>
+          <w:tab w:val="num" w:pos="5760"/>
+        </w:tabs>
+        <w:ind w:left="5760" w:hanging="360"/>
+      </w:pPr>
+    </w:lvl>
+    <w:lvl w:ilvl="8" w:tentative="1">
+      <w:start w:val="1"/>
+      <w:numFmt w:val="decimal"/>
+      <w:lvlText w:val="%9."/>
+      <w:lvlJc w:val="left"/>
+      <w:pPr>
+        <w:tabs>
+          <w:tab w:val="num" w:pos="6480"/>
+        </w:tabs>
+        <w:ind w:left="6480" w:hanging="360"/>
+      </w:pPr>
+    </w:lvl>
+  </w:abstractNum>
+  <w:abstractNum w:abstractNumId="19" w15:restartNumberingAfterBreak="0">
     <w:nsid w:val="6F8353D5"/>
     <w:multiLevelType w:val="multilevel"/>
     <w:tmpl w:val="910C14AA"/>
@@ -1060,17 +7140,825 @@
       </w:rPr>
     </w:lvl>
   </w:abstractNum>
+  <w:abstractNum w:abstractNumId="20" w15:restartNumberingAfterBreak="0">
+    <w:nsid w:val="72877A43"/>
+    <w:multiLevelType w:val="multilevel"/>
+    <w:tmpl w:val="53D2F370"/>
+    <w:lvl w:ilvl="0">
+      <w:start w:val="1"/>
+      <w:numFmt w:val="bullet"/>
+      <w:lvlText w:val=""/>
+      <w:lvlJc w:val="left"/>
+      <w:pPr>
+        <w:tabs>
+          <w:tab w:val="num" w:pos="720"/>
+        </w:tabs>
+        <w:ind w:left="720" w:hanging="360"/>
+      </w:pPr>
+      <w:rPr>
+        <w:rFonts w:ascii="Symbol" w:hAnsi="Symbol" w:hint="default"/>
+        <w:sz w:val="20"/>
+      </w:rPr>
+    </w:lvl>
+    <w:lvl w:ilvl="1" w:tentative="1">
+      <w:start w:val="1"/>
+      <w:numFmt w:val="bullet"/>
+      <w:lvlText w:val="o"/>
+      <w:lvlJc w:val="left"/>
+      <w:pPr>
+        <w:tabs>
+          <w:tab w:val="num" w:pos="1440"/>
+        </w:tabs>
+        <w:ind w:left="1440" w:hanging="360"/>
+      </w:pPr>
+      <w:rPr>
+        <w:rFonts w:ascii="Courier New" w:hAnsi="Courier New" w:hint="default"/>
+        <w:sz w:val="20"/>
+      </w:rPr>
+    </w:lvl>
+    <w:lvl w:ilvl="2" w:tentative="1">
+      <w:start w:val="1"/>
+      <w:numFmt w:val="bullet"/>
+      <w:lvlText w:val=""/>
+      <w:lvlJc w:val="left"/>
+      <w:pPr>
+        <w:tabs>
+          <w:tab w:val="num" w:pos="2160"/>
+        </w:tabs>
+        <w:ind w:left="2160" w:hanging="360"/>
+      </w:pPr>
+      <w:rPr>
+        <w:rFonts w:ascii="Wingdings" w:hAnsi="Wingdings" w:hint="default"/>
+        <w:sz w:val="20"/>
+      </w:rPr>
+    </w:lvl>
+    <w:lvl w:ilvl="3" w:tentative="1">
+      <w:start w:val="1"/>
+      <w:numFmt w:val="bullet"/>
+      <w:lvlText w:val=""/>
+      <w:lvlJc w:val="left"/>
+      <w:pPr>
+        <w:tabs>
+          <w:tab w:val="num" w:pos="2880"/>
+        </w:tabs>
+        <w:ind w:left="2880" w:hanging="360"/>
+      </w:pPr>
+      <w:rPr>
+        <w:rFonts w:ascii="Wingdings" w:hAnsi="Wingdings" w:hint="default"/>
+        <w:sz w:val="20"/>
+      </w:rPr>
+    </w:lvl>
+    <w:lvl w:ilvl="4" w:tentative="1">
+      <w:start w:val="1"/>
+      <w:numFmt w:val="bullet"/>
+      <w:lvlText w:val=""/>
+      <w:lvlJc w:val="left"/>
+      <w:pPr>
+        <w:tabs>
+          <w:tab w:val="num" w:pos="3600"/>
+        </w:tabs>
+        <w:ind w:left="3600" w:hanging="360"/>
+      </w:pPr>
+      <w:rPr>
+        <w:rFonts w:ascii="Wingdings" w:hAnsi="Wingdings" w:hint="default"/>
+        <w:sz w:val="20"/>
+      </w:rPr>
+    </w:lvl>
+    <w:lvl w:ilvl="5" w:tentative="1">
+      <w:start w:val="1"/>
+      <w:numFmt w:val="bullet"/>
+      <w:lvlText w:val=""/>
+      <w:lvlJc w:val="left"/>
+      <w:pPr>
+        <w:tabs>
+          <w:tab w:val="num" w:pos="4320"/>
+        </w:tabs>
+        <w:ind w:left="4320" w:hanging="360"/>
+      </w:pPr>
+      <w:rPr>
+        <w:rFonts w:ascii="Wingdings" w:hAnsi="Wingdings" w:hint="default"/>
+        <w:sz w:val="20"/>
+      </w:rPr>
+    </w:lvl>
+    <w:lvl w:ilvl="6" w:tentative="1">
+      <w:start w:val="1"/>
+      <w:numFmt w:val="bullet"/>
+      <w:lvlText w:val=""/>
+      <w:lvlJc w:val="left"/>
+      <w:pPr>
+        <w:tabs>
+          <w:tab w:val="num" w:pos="5040"/>
+        </w:tabs>
+        <w:ind w:left="5040" w:hanging="360"/>
+      </w:pPr>
+      <w:rPr>
+        <w:rFonts w:ascii="Wingdings" w:hAnsi="Wingdings" w:hint="default"/>
+        <w:sz w:val="20"/>
+      </w:rPr>
+    </w:lvl>
+    <w:lvl w:ilvl="7" w:tentative="1">
+      <w:start w:val="1"/>
+      <w:numFmt w:val="bullet"/>
+      <w:lvlText w:val=""/>
+      <w:lvlJc w:val="left"/>
+      <w:pPr>
+        <w:tabs>
+          <w:tab w:val="num" w:pos="5760"/>
+        </w:tabs>
+        <w:ind w:left="5760" w:hanging="360"/>
+      </w:pPr>
+      <w:rPr>
+        <w:rFonts w:ascii="Wingdings" w:hAnsi="Wingdings" w:hint="default"/>
+        <w:sz w:val="20"/>
+      </w:rPr>
+    </w:lvl>
+    <w:lvl w:ilvl="8" w:tentative="1">
+      <w:start w:val="1"/>
+      <w:numFmt w:val="bullet"/>
+      <w:lvlText w:val=""/>
+      <w:lvlJc w:val="left"/>
+      <w:pPr>
+        <w:tabs>
+          <w:tab w:val="num" w:pos="6480"/>
+        </w:tabs>
+        <w:ind w:left="6480" w:hanging="360"/>
+      </w:pPr>
+      <w:rPr>
+        <w:rFonts w:ascii="Wingdings" w:hAnsi="Wingdings" w:hint="default"/>
+        <w:sz w:val="20"/>
+      </w:rPr>
+    </w:lvl>
+  </w:abstractNum>
+  <w:abstractNum w:abstractNumId="21" w15:restartNumberingAfterBreak="0">
+    <w:nsid w:val="75410A4A"/>
+    <w:multiLevelType w:val="multilevel"/>
+    <w:tmpl w:val="B9CA1B80"/>
+    <w:lvl w:ilvl="0">
+      <w:start w:val="1"/>
+      <w:numFmt w:val="bullet"/>
+      <w:lvlText w:val=""/>
+      <w:lvlJc w:val="left"/>
+      <w:pPr>
+        <w:tabs>
+          <w:tab w:val="num" w:pos="720"/>
+        </w:tabs>
+        <w:ind w:left="720" w:hanging="360"/>
+      </w:pPr>
+      <w:rPr>
+        <w:rFonts w:ascii="Symbol" w:hAnsi="Symbol" w:hint="default"/>
+        <w:sz w:val="20"/>
+      </w:rPr>
+    </w:lvl>
+    <w:lvl w:ilvl="1" w:tentative="1">
+      <w:start w:val="1"/>
+      <w:numFmt w:val="bullet"/>
+      <w:lvlText w:val="o"/>
+      <w:lvlJc w:val="left"/>
+      <w:pPr>
+        <w:tabs>
+          <w:tab w:val="num" w:pos="1440"/>
+        </w:tabs>
+        <w:ind w:left="1440" w:hanging="360"/>
+      </w:pPr>
+      <w:rPr>
+        <w:rFonts w:ascii="Courier New" w:hAnsi="Courier New" w:hint="default"/>
+        <w:sz w:val="20"/>
+      </w:rPr>
+    </w:lvl>
+    <w:lvl w:ilvl="2" w:tentative="1">
+      <w:start w:val="1"/>
+      <w:numFmt w:val="bullet"/>
+      <w:lvlText w:val=""/>
+      <w:lvlJc w:val="left"/>
+      <w:pPr>
+        <w:tabs>
+          <w:tab w:val="num" w:pos="2160"/>
+        </w:tabs>
+        <w:ind w:left="2160" w:hanging="360"/>
+      </w:pPr>
+      <w:rPr>
+        <w:rFonts w:ascii="Wingdings" w:hAnsi="Wingdings" w:hint="default"/>
+        <w:sz w:val="20"/>
+      </w:rPr>
+    </w:lvl>
+    <w:lvl w:ilvl="3" w:tentative="1">
+      <w:start w:val="1"/>
+      <w:numFmt w:val="bullet"/>
+      <w:lvlText w:val=""/>
+      <w:lvlJc w:val="left"/>
+      <w:pPr>
+        <w:tabs>
+          <w:tab w:val="num" w:pos="2880"/>
+        </w:tabs>
+        <w:ind w:left="2880" w:hanging="360"/>
+      </w:pPr>
+      <w:rPr>
+        <w:rFonts w:ascii="Wingdings" w:hAnsi="Wingdings" w:hint="default"/>
+        <w:sz w:val="20"/>
+      </w:rPr>
+    </w:lvl>
+    <w:lvl w:ilvl="4" w:tentative="1">
+      <w:start w:val="1"/>
+      <w:numFmt w:val="bullet"/>
+      <w:lvlText w:val=""/>
+      <w:lvlJc w:val="left"/>
+      <w:pPr>
+        <w:tabs>
+          <w:tab w:val="num" w:pos="3600"/>
+        </w:tabs>
+        <w:ind w:left="3600" w:hanging="360"/>
+      </w:pPr>
+      <w:rPr>
+        <w:rFonts w:ascii="Wingdings" w:hAnsi="Wingdings" w:hint="default"/>
+        <w:sz w:val="20"/>
+      </w:rPr>
+    </w:lvl>
+    <w:lvl w:ilvl="5" w:tentative="1">
+      <w:start w:val="1"/>
+      <w:numFmt w:val="bullet"/>
+      <w:lvlText w:val=""/>
+      <w:lvlJc w:val="left"/>
+      <w:pPr>
+        <w:tabs>
+          <w:tab w:val="num" w:pos="4320"/>
+        </w:tabs>
+        <w:ind w:left="4320" w:hanging="360"/>
+      </w:pPr>
+      <w:rPr>
+        <w:rFonts w:ascii="Wingdings" w:hAnsi="Wingdings" w:hint="default"/>
+        <w:sz w:val="20"/>
+      </w:rPr>
+    </w:lvl>
+    <w:lvl w:ilvl="6" w:tentative="1">
+      <w:start w:val="1"/>
+      <w:numFmt w:val="bullet"/>
+      <w:lvlText w:val=""/>
+      <w:lvlJc w:val="left"/>
+      <w:pPr>
+        <w:tabs>
+          <w:tab w:val="num" w:pos="5040"/>
+        </w:tabs>
+        <w:ind w:left="5040" w:hanging="360"/>
+      </w:pPr>
+      <w:rPr>
+        <w:rFonts w:ascii="Wingdings" w:hAnsi="Wingdings" w:hint="default"/>
+        <w:sz w:val="20"/>
+      </w:rPr>
+    </w:lvl>
+    <w:lvl w:ilvl="7" w:tentative="1">
+      <w:start w:val="1"/>
+      <w:numFmt w:val="bullet"/>
+      <w:lvlText w:val=""/>
+      <w:lvlJc w:val="left"/>
+      <w:pPr>
+        <w:tabs>
+          <w:tab w:val="num" w:pos="5760"/>
+        </w:tabs>
+        <w:ind w:left="5760" w:hanging="360"/>
+      </w:pPr>
+      <w:rPr>
+        <w:rFonts w:ascii="Wingdings" w:hAnsi="Wingdings" w:hint="default"/>
+        <w:sz w:val="20"/>
+      </w:rPr>
+    </w:lvl>
+    <w:lvl w:ilvl="8" w:tentative="1">
+      <w:start w:val="1"/>
+      <w:numFmt w:val="bullet"/>
+      <w:lvlText w:val=""/>
+      <w:lvlJc w:val="left"/>
+      <w:pPr>
+        <w:tabs>
+          <w:tab w:val="num" w:pos="6480"/>
+        </w:tabs>
+        <w:ind w:left="6480" w:hanging="360"/>
+      </w:pPr>
+      <w:rPr>
+        <w:rFonts w:ascii="Wingdings" w:hAnsi="Wingdings" w:hint="default"/>
+        <w:sz w:val="20"/>
+      </w:rPr>
+    </w:lvl>
+  </w:abstractNum>
+  <w:abstractNum w:abstractNumId="22" w15:restartNumberingAfterBreak="0">
+    <w:nsid w:val="75602A44"/>
+    <w:multiLevelType w:val="multilevel"/>
+    <w:tmpl w:val="7B863604"/>
+    <w:lvl w:ilvl="0">
+      <w:start w:val="1"/>
+      <w:numFmt w:val="bullet"/>
+      <w:lvlText w:val=""/>
+      <w:lvlJc w:val="left"/>
+      <w:pPr>
+        <w:tabs>
+          <w:tab w:val="num" w:pos="720"/>
+        </w:tabs>
+        <w:ind w:left="720" w:hanging="360"/>
+      </w:pPr>
+      <w:rPr>
+        <w:rFonts w:ascii="Symbol" w:hAnsi="Symbol" w:hint="default"/>
+        <w:sz w:val="20"/>
+      </w:rPr>
+    </w:lvl>
+    <w:lvl w:ilvl="1" w:tentative="1">
+      <w:start w:val="1"/>
+      <w:numFmt w:val="bullet"/>
+      <w:lvlText w:val="o"/>
+      <w:lvlJc w:val="left"/>
+      <w:pPr>
+        <w:tabs>
+          <w:tab w:val="num" w:pos="1440"/>
+        </w:tabs>
+        <w:ind w:left="1440" w:hanging="360"/>
+      </w:pPr>
+      <w:rPr>
+        <w:rFonts w:ascii="Courier New" w:hAnsi="Courier New" w:hint="default"/>
+        <w:sz w:val="20"/>
+      </w:rPr>
+    </w:lvl>
+    <w:lvl w:ilvl="2" w:tentative="1">
+      <w:start w:val="1"/>
+      <w:numFmt w:val="bullet"/>
+      <w:lvlText w:val=""/>
+      <w:lvlJc w:val="left"/>
+      <w:pPr>
+        <w:tabs>
+          <w:tab w:val="num" w:pos="2160"/>
+        </w:tabs>
+        <w:ind w:left="2160" w:hanging="360"/>
+      </w:pPr>
+      <w:rPr>
+        <w:rFonts w:ascii="Wingdings" w:hAnsi="Wingdings" w:hint="default"/>
+        <w:sz w:val="20"/>
+      </w:rPr>
+    </w:lvl>
+    <w:lvl w:ilvl="3" w:tentative="1">
+      <w:start w:val="1"/>
+      <w:numFmt w:val="bullet"/>
+      <w:lvlText w:val=""/>
+      <w:lvlJc w:val="left"/>
+      <w:pPr>
+        <w:tabs>
+          <w:tab w:val="num" w:pos="2880"/>
+        </w:tabs>
+        <w:ind w:left="2880" w:hanging="360"/>
+      </w:pPr>
+      <w:rPr>
+        <w:rFonts w:ascii="Wingdings" w:hAnsi="Wingdings" w:hint="default"/>
+        <w:sz w:val="20"/>
+      </w:rPr>
+    </w:lvl>
+    <w:lvl w:ilvl="4" w:tentative="1">
+      <w:start w:val="1"/>
+      <w:numFmt w:val="bullet"/>
+      <w:lvlText w:val=""/>
+      <w:lvlJc w:val="left"/>
+      <w:pPr>
+        <w:tabs>
+          <w:tab w:val="num" w:pos="3600"/>
+        </w:tabs>
+        <w:ind w:left="3600" w:hanging="360"/>
+      </w:pPr>
+      <w:rPr>
+        <w:rFonts w:ascii="Wingdings" w:hAnsi="Wingdings" w:hint="default"/>
+        <w:sz w:val="20"/>
+      </w:rPr>
+    </w:lvl>
+    <w:lvl w:ilvl="5" w:tentative="1">
+      <w:start w:val="1"/>
+      <w:numFmt w:val="bullet"/>
+      <w:lvlText w:val=""/>
+      <w:lvlJc w:val="left"/>
+      <w:pPr>
+        <w:tabs>
+          <w:tab w:val="num" w:pos="4320"/>
+        </w:tabs>
+        <w:ind w:left="4320" w:hanging="360"/>
+      </w:pPr>
+      <w:rPr>
+        <w:rFonts w:ascii="Wingdings" w:hAnsi="Wingdings" w:hint="default"/>
+        <w:sz w:val="20"/>
+      </w:rPr>
+    </w:lvl>
+    <w:lvl w:ilvl="6" w:tentative="1">
+      <w:start w:val="1"/>
+      <w:numFmt w:val="bullet"/>
+      <w:lvlText w:val=""/>
+      <w:lvlJc w:val="left"/>
+      <w:pPr>
+        <w:tabs>
+          <w:tab w:val="num" w:pos="5040"/>
+        </w:tabs>
+        <w:ind w:left="5040" w:hanging="360"/>
+      </w:pPr>
+      <w:rPr>
+        <w:rFonts w:ascii="Wingdings" w:hAnsi="Wingdings" w:hint="default"/>
+        <w:sz w:val="20"/>
+      </w:rPr>
+    </w:lvl>
+    <w:lvl w:ilvl="7" w:tentative="1">
+      <w:start w:val="1"/>
+      <w:numFmt w:val="bullet"/>
+      <w:lvlText w:val=""/>
+      <w:lvlJc w:val="left"/>
+      <w:pPr>
+        <w:tabs>
+          <w:tab w:val="num" w:pos="5760"/>
+        </w:tabs>
+        <w:ind w:left="5760" w:hanging="360"/>
+      </w:pPr>
+      <w:rPr>
+        <w:rFonts w:ascii="Wingdings" w:hAnsi="Wingdings" w:hint="default"/>
+        <w:sz w:val="20"/>
+      </w:rPr>
+    </w:lvl>
+    <w:lvl w:ilvl="8" w:tentative="1">
+      <w:start w:val="1"/>
+      <w:numFmt w:val="bullet"/>
+      <w:lvlText w:val=""/>
+      <w:lvlJc w:val="left"/>
+      <w:pPr>
+        <w:tabs>
+          <w:tab w:val="num" w:pos="6480"/>
+        </w:tabs>
+        <w:ind w:left="6480" w:hanging="360"/>
+      </w:pPr>
+      <w:rPr>
+        <w:rFonts w:ascii="Wingdings" w:hAnsi="Wingdings" w:hint="default"/>
+        <w:sz w:val="20"/>
+      </w:rPr>
+    </w:lvl>
+  </w:abstractNum>
+  <w:abstractNum w:abstractNumId="23" w15:restartNumberingAfterBreak="0">
+    <w:nsid w:val="792A7FC8"/>
+    <w:multiLevelType w:val="multilevel"/>
+    <w:tmpl w:val="06704D90"/>
+    <w:lvl w:ilvl="0">
+      <w:start w:val="1"/>
+      <w:numFmt w:val="bullet"/>
+      <w:lvlText w:val=""/>
+      <w:lvlJc w:val="left"/>
+      <w:pPr>
+        <w:tabs>
+          <w:tab w:val="num" w:pos="720"/>
+        </w:tabs>
+        <w:ind w:left="720" w:hanging="360"/>
+      </w:pPr>
+      <w:rPr>
+        <w:rFonts w:ascii="Symbol" w:hAnsi="Symbol" w:hint="default"/>
+        <w:sz w:val="20"/>
+      </w:rPr>
+    </w:lvl>
+    <w:lvl w:ilvl="1">
+      <w:start w:val="1"/>
+      <w:numFmt w:val="bullet"/>
+      <w:lvlText w:val="o"/>
+      <w:lvlJc w:val="left"/>
+      <w:pPr>
+        <w:tabs>
+          <w:tab w:val="num" w:pos="1440"/>
+        </w:tabs>
+        <w:ind w:left="1440" w:hanging="360"/>
+      </w:pPr>
+      <w:rPr>
+        <w:rFonts w:ascii="Courier New" w:hAnsi="Courier New" w:hint="default"/>
+        <w:sz w:val="20"/>
+      </w:rPr>
+    </w:lvl>
+    <w:lvl w:ilvl="2">
+      <w:start w:val="1"/>
+      <w:numFmt w:val="bullet"/>
+      <w:lvlText w:val=""/>
+      <w:lvlJc w:val="left"/>
+      <w:pPr>
+        <w:tabs>
+          <w:tab w:val="num" w:pos="2160"/>
+        </w:tabs>
+        <w:ind w:left="2160" w:hanging="360"/>
+      </w:pPr>
+      <w:rPr>
+        <w:rFonts w:ascii="Wingdings" w:hAnsi="Wingdings" w:hint="default"/>
+        <w:sz w:val="20"/>
+      </w:rPr>
+    </w:lvl>
+    <w:lvl w:ilvl="3" w:tentative="1">
+      <w:start w:val="1"/>
+      <w:numFmt w:val="bullet"/>
+      <w:lvlText w:val=""/>
+      <w:lvlJc w:val="left"/>
+      <w:pPr>
+        <w:tabs>
+          <w:tab w:val="num" w:pos="2880"/>
+        </w:tabs>
+        <w:ind w:left="2880" w:hanging="360"/>
+      </w:pPr>
+      <w:rPr>
+        <w:rFonts w:ascii="Wingdings" w:hAnsi="Wingdings" w:hint="default"/>
+        <w:sz w:val="20"/>
+      </w:rPr>
+    </w:lvl>
+    <w:lvl w:ilvl="4" w:tentative="1">
+      <w:start w:val="1"/>
+      <w:numFmt w:val="bullet"/>
+      <w:lvlText w:val=""/>
+      <w:lvlJc w:val="left"/>
+      <w:pPr>
+        <w:tabs>
+          <w:tab w:val="num" w:pos="3600"/>
+        </w:tabs>
+        <w:ind w:left="3600" w:hanging="360"/>
+      </w:pPr>
+      <w:rPr>
+        <w:rFonts w:ascii="Wingdings" w:hAnsi="Wingdings" w:hint="default"/>
+        <w:sz w:val="20"/>
+      </w:rPr>
+    </w:lvl>
+    <w:lvl w:ilvl="5" w:tentative="1">
+      <w:start w:val="1"/>
+      <w:numFmt w:val="bullet"/>
+      <w:lvlText w:val=""/>
+      <w:lvlJc w:val="left"/>
+      <w:pPr>
+        <w:tabs>
+          <w:tab w:val="num" w:pos="4320"/>
+        </w:tabs>
+        <w:ind w:left="4320" w:hanging="360"/>
+      </w:pPr>
+      <w:rPr>
+        <w:rFonts w:ascii="Wingdings" w:hAnsi="Wingdings" w:hint="default"/>
+        <w:sz w:val="20"/>
+      </w:rPr>
+    </w:lvl>
+    <w:lvl w:ilvl="6" w:tentative="1">
+      <w:start w:val="1"/>
+      <w:numFmt w:val="bullet"/>
+      <w:lvlText w:val=""/>
+      <w:lvlJc w:val="left"/>
+      <w:pPr>
+        <w:tabs>
+          <w:tab w:val="num" w:pos="5040"/>
+        </w:tabs>
+        <w:ind w:left="5040" w:hanging="360"/>
+      </w:pPr>
+      <w:rPr>
+        <w:rFonts w:ascii="Wingdings" w:hAnsi="Wingdings" w:hint="default"/>
+        <w:sz w:val="20"/>
+      </w:rPr>
+    </w:lvl>
+    <w:lvl w:ilvl="7" w:tentative="1">
+      <w:start w:val="1"/>
+      <w:numFmt w:val="bullet"/>
+      <w:lvlText w:val=""/>
+      <w:lvlJc w:val="left"/>
+      <w:pPr>
+        <w:tabs>
+          <w:tab w:val="num" w:pos="5760"/>
+        </w:tabs>
+        <w:ind w:left="5760" w:hanging="360"/>
+      </w:pPr>
+      <w:rPr>
+        <w:rFonts w:ascii="Wingdings" w:hAnsi="Wingdings" w:hint="default"/>
+        <w:sz w:val="20"/>
+      </w:rPr>
+    </w:lvl>
+    <w:lvl w:ilvl="8" w:tentative="1">
+      <w:start w:val="1"/>
+      <w:numFmt w:val="bullet"/>
+      <w:lvlText w:val=""/>
+      <w:lvlJc w:val="left"/>
+      <w:pPr>
+        <w:tabs>
+          <w:tab w:val="num" w:pos="6480"/>
+        </w:tabs>
+        <w:ind w:left="6480" w:hanging="360"/>
+      </w:pPr>
+      <w:rPr>
+        <w:rFonts w:ascii="Wingdings" w:hAnsi="Wingdings" w:hint="default"/>
+        <w:sz w:val="20"/>
+      </w:rPr>
+    </w:lvl>
+  </w:abstractNum>
+  <w:abstractNum w:abstractNumId="24" w15:restartNumberingAfterBreak="0">
+    <w:nsid w:val="7E264E8D"/>
+    <w:multiLevelType w:val="multilevel"/>
+    <w:tmpl w:val="70502FC0"/>
+    <w:lvl w:ilvl="0">
+      <w:start w:val="1"/>
+      <w:numFmt w:val="bullet"/>
+      <w:lvlText w:val=""/>
+      <w:lvlJc w:val="left"/>
+      <w:pPr>
+        <w:tabs>
+          <w:tab w:val="num" w:pos="720"/>
+        </w:tabs>
+        <w:ind w:left="720" w:hanging="360"/>
+      </w:pPr>
+      <w:rPr>
+        <w:rFonts w:ascii="Symbol" w:hAnsi="Symbol" w:hint="default"/>
+        <w:sz w:val="20"/>
+      </w:rPr>
+    </w:lvl>
+    <w:lvl w:ilvl="1">
+      <w:start w:val="1"/>
+      <w:numFmt w:val="bullet"/>
+      <w:lvlText w:val="o"/>
+      <w:lvlJc w:val="left"/>
+      <w:pPr>
+        <w:tabs>
+          <w:tab w:val="num" w:pos="1440"/>
+        </w:tabs>
+        <w:ind w:left="1440" w:hanging="360"/>
+      </w:pPr>
+      <w:rPr>
+        <w:rFonts w:ascii="Courier New" w:hAnsi="Courier New" w:hint="default"/>
+        <w:sz w:val="20"/>
+      </w:rPr>
+    </w:lvl>
+    <w:lvl w:ilvl="2" w:tentative="1">
+      <w:start w:val="1"/>
+      <w:numFmt w:val="bullet"/>
+      <w:lvlText w:val=""/>
+      <w:lvlJc w:val="left"/>
+      <w:pPr>
+        <w:tabs>
+          <w:tab w:val="num" w:pos="2160"/>
+        </w:tabs>
+        <w:ind w:left="2160" w:hanging="360"/>
+      </w:pPr>
+      <w:rPr>
+        <w:rFonts w:ascii="Wingdings" w:hAnsi="Wingdings" w:hint="default"/>
+        <w:sz w:val="20"/>
+      </w:rPr>
+    </w:lvl>
+    <w:lvl w:ilvl="3" w:tentative="1">
+      <w:start w:val="1"/>
+      <w:numFmt w:val="bullet"/>
+      <w:lvlText w:val=""/>
+      <w:lvlJc w:val="left"/>
+      <w:pPr>
+        <w:tabs>
+          <w:tab w:val="num" w:pos="2880"/>
+        </w:tabs>
+        <w:ind w:left="2880" w:hanging="360"/>
+      </w:pPr>
+      <w:rPr>
+        <w:rFonts w:ascii="Wingdings" w:hAnsi="Wingdings" w:hint="default"/>
+        <w:sz w:val="20"/>
+      </w:rPr>
+    </w:lvl>
+    <w:lvl w:ilvl="4" w:tentative="1">
+      <w:start w:val="1"/>
+      <w:numFmt w:val="bullet"/>
+      <w:lvlText w:val=""/>
+      <w:lvlJc w:val="left"/>
+      <w:pPr>
+        <w:tabs>
+          <w:tab w:val="num" w:pos="3600"/>
+        </w:tabs>
+        <w:ind w:left="3600" w:hanging="360"/>
+      </w:pPr>
+      <w:rPr>
+        <w:rFonts w:ascii="Wingdings" w:hAnsi="Wingdings" w:hint="default"/>
+        <w:sz w:val="20"/>
+      </w:rPr>
+    </w:lvl>
+    <w:lvl w:ilvl="5" w:tentative="1">
+      <w:start w:val="1"/>
+      <w:numFmt w:val="bullet"/>
+      <w:lvlText w:val=""/>
+      <w:lvlJc w:val="left"/>
+      <w:pPr>
+        <w:tabs>
+          <w:tab w:val="num" w:pos="4320"/>
+        </w:tabs>
+        <w:ind w:left="4320" w:hanging="360"/>
+      </w:pPr>
+      <w:rPr>
+        <w:rFonts w:ascii="Wingdings" w:hAnsi="Wingdings" w:hint="default"/>
+        <w:sz w:val="20"/>
+      </w:rPr>
+    </w:lvl>
+    <w:lvl w:ilvl="6" w:tentative="1">
+      <w:start w:val="1"/>
+      <w:numFmt w:val="bullet"/>
+      <w:lvlText w:val=""/>
+      <w:lvlJc w:val="left"/>
+      <w:pPr>
+        <w:tabs>
+          <w:tab w:val="num" w:pos="5040"/>
+        </w:tabs>
+        <w:ind w:left="5040" w:hanging="360"/>
+      </w:pPr>
+      <w:rPr>
+        <w:rFonts w:ascii="Wingdings" w:hAnsi="Wingdings" w:hint="default"/>
+        <w:sz w:val="20"/>
+      </w:rPr>
+    </w:lvl>
+    <w:lvl w:ilvl="7" w:tentative="1">
+      <w:start w:val="1"/>
+      <w:numFmt w:val="bullet"/>
+      <w:lvlText w:val=""/>
+      <w:lvlJc w:val="left"/>
+      <w:pPr>
+        <w:tabs>
+          <w:tab w:val="num" w:pos="5760"/>
+        </w:tabs>
+        <w:ind w:left="5760" w:hanging="360"/>
+      </w:pPr>
+      <w:rPr>
+        <w:rFonts w:ascii="Wingdings" w:hAnsi="Wingdings" w:hint="default"/>
+        <w:sz w:val="20"/>
+      </w:rPr>
+    </w:lvl>
+    <w:lvl w:ilvl="8" w:tentative="1">
+      <w:start w:val="1"/>
+      <w:numFmt w:val="bullet"/>
+      <w:lvlText w:val=""/>
+      <w:lvlJc w:val="left"/>
+      <w:pPr>
+        <w:tabs>
+          <w:tab w:val="num" w:pos="6480"/>
+        </w:tabs>
+        <w:ind w:left="6480" w:hanging="360"/>
+      </w:pPr>
+      <w:rPr>
+        <w:rFonts w:ascii="Wingdings" w:hAnsi="Wingdings" w:hint="default"/>
+        <w:sz w:val="20"/>
+      </w:rPr>
+    </w:lvl>
+  </w:abstractNum>
   <w:num w:numId="1" w16cid:durableId="1937977923">
-    <w:abstractNumId w:val="1"/>
+    <w:abstractNumId w:val="11"/>
   </w:num>
   <w:num w:numId="2" w16cid:durableId="1940989633">
+    <w:abstractNumId w:val="15"/>
+  </w:num>
+  <w:num w:numId="3" w16cid:durableId="112289573">
+    <w:abstractNumId w:val="19"/>
+  </w:num>
+  <w:num w:numId="4" w16cid:durableId="373236641">
+    <w:abstractNumId w:val="6"/>
+  </w:num>
+  <w:num w:numId="5" w16cid:durableId="10224212">
+    <w:abstractNumId w:val="23"/>
+  </w:num>
+  <w:num w:numId="6" w16cid:durableId="1318849033">
+    <w:abstractNumId w:val="20"/>
+  </w:num>
+  <w:num w:numId="7" w16cid:durableId="229846874">
+    <w:abstractNumId w:val="3"/>
+  </w:num>
+  <w:num w:numId="8" w16cid:durableId="84083941">
+    <w:abstractNumId w:val="12"/>
+  </w:num>
+  <w:num w:numId="9" w16cid:durableId="175122624">
+    <w:abstractNumId w:val="17"/>
+  </w:num>
+  <w:num w:numId="10" w16cid:durableId="406076585">
+    <w:abstractNumId w:val="24"/>
+  </w:num>
+  <w:num w:numId="11" w16cid:durableId="1702515732">
+    <w:abstractNumId w:val="16"/>
+  </w:num>
+  <w:num w:numId="12" w16cid:durableId="1822308542">
+    <w:abstractNumId w:val="10"/>
+  </w:num>
+  <w:num w:numId="13" w16cid:durableId="1026710811">
+    <w:abstractNumId w:val="7"/>
+  </w:num>
+  <w:num w:numId="14" w16cid:durableId="723914275">
+    <w:abstractNumId w:val="13"/>
+  </w:num>
+  <w:num w:numId="15" w16cid:durableId="761298642">
     <w:abstractNumId w:val="2"/>
   </w:num>
-  <w:num w:numId="3" w16cid:durableId="112289573">
-    <w:abstractNumId w:val="3"/>
+  <w:num w:numId="16" w16cid:durableId="1527329154">
+    <w:abstractNumId w:val="8"/>
   </w:num>
-  <w:num w:numId="4" w16cid:durableId="373236641">
+  <w:num w:numId="17" w16cid:durableId="1257128121">
+    <w:abstractNumId w:val="22"/>
+  </w:num>
+  <w:num w:numId="18" w16cid:durableId="634724874">
+    <w:abstractNumId w:val="14"/>
+  </w:num>
+  <w:num w:numId="19" w16cid:durableId="1354258606">
+    <w:abstractNumId w:val="4"/>
+  </w:num>
+  <w:num w:numId="20" w16cid:durableId="1477140359">
+    <w:abstractNumId w:val="9"/>
+  </w:num>
+  <w:num w:numId="21" w16cid:durableId="2125997376">
+    <w:abstractNumId w:val="5"/>
+  </w:num>
+  <w:num w:numId="22" w16cid:durableId="1482193425">
     <w:abstractNumId w:val="0"/>
+  </w:num>
+  <w:num w:numId="23" w16cid:durableId="608047100">
+    <w:abstractNumId w:val="21"/>
+  </w:num>
+  <w:num w:numId="24" w16cid:durableId="122307445">
+    <w:abstractNumId w:val="18"/>
+  </w:num>
+  <w:num w:numId="25" w16cid:durableId="538011525">
+    <w:abstractNumId w:val="1"/>
   </w:num>
 </w:numbering>
 </file>
@@ -1991,6 +8879,29 @@
       <w:spacing w:val="5"/>
     </w:rPr>
   </w:style>
+  <w:style w:type="character" w:styleId="Hyperlink">
+    <w:name w:val="Hyperlink"/>
+    <w:basedOn w:val="DefaultParagraphFont"/>
+    <w:uiPriority w:val="99"/>
+    <w:unhideWhenUsed/>
+    <w:rsid w:val="00D34C88"/>
+    <w:rPr>
+      <w:color w:val="467886" w:themeColor="hyperlink"/>
+      <w:u w:val="single"/>
+    </w:rPr>
+  </w:style>
+  <w:style w:type="character" w:styleId="UnresolvedMention">
+    <w:name w:val="Unresolved Mention"/>
+    <w:basedOn w:val="DefaultParagraphFont"/>
+    <w:uiPriority w:val="99"/>
+    <w:semiHidden/>
+    <w:unhideWhenUsed/>
+    <w:rsid w:val="00D34C88"/>
+    <w:rPr>
+      <w:color w:val="605E5C"/>
+      <w:shd w:val="clear" w:color="auto" w:fill="E1DFDD"/>
+    </w:rPr>
+  </w:style>
 </w:styles>
 </file>
 

--- a/Concept.docx
+++ b/Concept.docx
@@ -1437,6 +1437,7 @@
         <w:r>
           <w:rPr>
             <w:rStyle w:val="Hyperlink"/>
+            <w:noProof/>
           </w:rPr>
           <w:drawing>
             <wp:inline distT="0" distB="0" distL="0" distR="0" wp14:anchorId="1BDC48A6" wp14:editId="047593F9">
@@ -1498,13 +1499,14 @@
         <w:r>
           <w:rPr>
             <w:rStyle w:val="Hyperlink"/>
+            <w:noProof/>
           </w:rPr>
           <w:drawing>
             <wp:inline distT="0" distB="0" distL="0" distR="0" wp14:anchorId="6CDBC9CA" wp14:editId="2234E9DE">
               <wp:extent cx="304800" cy="304800"/>
               <wp:effectExtent l="0" t="0" r="0" b="0"/>
               <wp:docPr id="2051356118" name="Picture 3">
-                <a:hlinkClick xmlns:a="http://schemas.openxmlformats.org/drawingml/2006/main" r:id="rId10" tgtFrame="&quot;_blank&quot;"/>
+                <a:hlinkClick xmlns:a="http://schemas.openxmlformats.org/drawingml/2006/main" r:id="rId8" tgtFrame="&quot;_blank&quot;"/>
               </wp:docPr>
               <wp:cNvGraphicFramePr>
                 <a:graphicFrameLocks xmlns:a="http://schemas.openxmlformats.org/drawingml/2006/main" noChangeAspect="1"/>
@@ -1514,7 +1516,7 @@
                   <pic:pic xmlns:pic="http://schemas.openxmlformats.org/drawingml/2006/picture">
                     <pic:nvPicPr>
                       <pic:cNvPr id="0" name="Picture 12">
-                        <a:hlinkClick r:id="rId10" tgtFrame="&quot;_blank&quot;"/>
+                        <a:hlinkClick r:id="rId8" tgtFrame="&quot;_blank&quot;"/>
                       </pic:cNvPr>
                       <pic:cNvPicPr>
                         <a:picLocks noChangeAspect="1" noChangeArrowheads="1"/>
@@ -2096,8 +2098,13 @@
       </w:r>
       <w:proofErr w:type="spellEnd"/>
       <w:r>
-        <w:t>(room)}</w:t>
-      </w:r>
+        <w:t>(</w:t>
+      </w:r>
+      <w:proofErr w:type="gramStart"/>
+      <w:r>
+        <w:t>room)}</w:t>
+      </w:r>
+      <w:proofErr w:type="gramEnd"/>
     </w:p>
     <w:p>
       <w:r>
@@ -2529,1725 +2536,6 @@
         <w:t>Would you like to delve into a specific part of the implementation, such as user authentication, private messaging, or advanced features?</w:t>
       </w:r>
     </w:p>
-    <w:p>
-      <w:r>
-        <w:lastRenderedPageBreak/>
-        <w:drawing>
-          <wp:inline distT="0" distB="0" distL="0" distR="0" wp14:anchorId="7742D45B" wp14:editId="6E7C9E29">
-            <wp:extent cx="609600" cy="609600"/>
-            <wp:effectExtent l="0" t="0" r="0" b="0"/>
-            <wp:docPr id="881285846" name="Picture 12" descr="profile picture"/>
-            <wp:cNvGraphicFramePr>
-              <a:graphicFrameLocks xmlns:a="http://schemas.openxmlformats.org/drawingml/2006/main" noChangeAspect="1"/>
-            </wp:cNvGraphicFramePr>
-            <a:graphic xmlns:a="http://schemas.openxmlformats.org/drawingml/2006/main">
-              <a:graphicData uri="http://schemas.openxmlformats.org/drawingml/2006/picture">
-                <pic:pic xmlns:pic="http://schemas.openxmlformats.org/drawingml/2006/picture">
-                  <pic:nvPicPr>
-                    <pic:cNvPr id="0" name="Picture 35" descr="profile picture"/>
-                    <pic:cNvPicPr>
-                      <a:picLocks noChangeAspect="1" noChangeArrowheads="1"/>
-                    </pic:cNvPicPr>
-                  </pic:nvPicPr>
-                  <pic:blipFill>
-                    <a:blip r:embed="rId18">
-                      <a:extLst>
-                        <a:ext uri="{28A0092B-C50C-407E-A947-70E740481C1C}">
-                          <a14:useLocalDpi xmlns:a14="http://schemas.microsoft.com/office/drawing/2010/main" val="0"/>
-                        </a:ext>
-                      </a:extLst>
-                    </a:blip>
-                    <a:srcRect/>
-                    <a:stretch>
-                      <a:fillRect/>
-                    </a:stretch>
-                  </pic:blipFill>
-                  <pic:spPr bwMode="auto">
-                    <a:xfrm>
-                      <a:off x="0" y="0"/>
-                      <a:ext cx="609600" cy="609600"/>
-                    </a:xfrm>
-                    <a:prstGeom prst="rect">
-                      <a:avLst/>
-                    </a:prstGeom>
-                    <a:noFill/>
-                    <a:ln>
-                      <a:noFill/>
-                    </a:ln>
-                  </pic:spPr>
-                </pic:pic>
-              </a:graphicData>
-            </a:graphic>
-          </wp:inline>
-        </w:drawing>
-      </w:r>
-    </w:p>
-    <w:p>
-      <w:r>
-        <w:t>write the code for the initial layout in react.js</w:t>
-      </w:r>
-    </w:p>
-    <w:p>
-      <w:r>
-        <w:t>Show drafts</w:t>
-      </w:r>
-    </w:p>
-    <w:p>
-      <w:r>
-        <mc:AlternateContent>
-          <mc:Choice Requires="wps">
-            <w:drawing>
-              <wp:inline distT="0" distB="0" distL="0" distR="0" wp14:anchorId="59D99FEB" wp14:editId="28777559">
-                <wp:extent cx="304800" cy="304800"/>
-                <wp:effectExtent l="0" t="0" r="0" b="0"/>
-                <wp:docPr id="1955703503" name="Rectangle 11"/>
-                <wp:cNvGraphicFramePr>
-                  <a:graphicFrameLocks xmlns:a="http://schemas.openxmlformats.org/drawingml/2006/main" noChangeAspect="1"/>
-                </wp:cNvGraphicFramePr>
-                <a:graphic xmlns:a="http://schemas.openxmlformats.org/drawingml/2006/main">
-                  <a:graphicData uri="http://schemas.microsoft.com/office/word/2010/wordprocessingShape">
-                    <wps:wsp>
-                      <wps:cNvSpPr>
-                        <a:spLocks noChangeAspect="1" noChangeArrowheads="1"/>
-                      </wps:cNvSpPr>
-                      <wps:spPr bwMode="auto">
-                        <a:xfrm>
-                          <a:off x="0" y="0"/>
-                          <a:ext cx="304800" cy="304800"/>
-                        </a:xfrm>
-                        <a:prstGeom prst="rect">
-                          <a:avLst/>
-                        </a:prstGeom>
-                        <a:noFill/>
-                        <a:ln>
-                          <a:noFill/>
-                        </a:ln>
-                        <a:extLst>
-                          <a:ext uri="{909E8E84-426E-40DD-AFC4-6F175D3DCCD1}">
-                            <a14:hiddenFill xmlns:a14="http://schemas.microsoft.com/office/drawing/2010/main">
-                              <a:solidFill>
-                                <a:srgbClr val="FFFFFF"/>
-                              </a:solidFill>
-                            </a14:hiddenFill>
-                          </a:ext>
-                          <a:ext uri="{91240B29-F687-4F45-9708-019B960494DF}">
-                            <a14:hiddenLine xmlns:a14="http://schemas.microsoft.com/office/drawing/2010/main" w="9525">
-                              <a:solidFill>
-                                <a:srgbClr val="000000"/>
-                              </a:solidFill>
-                              <a:miter lim="800000"/>
-                              <a:headEnd/>
-                              <a:tailEnd/>
-                            </a14:hiddenLine>
-                          </a:ext>
-                        </a:extLst>
-                      </wps:spPr>
-                      <wps:bodyPr rot="0" vert="horz" wrap="square" lIns="91440" tIns="45720" rIns="91440" bIns="45720" anchor="t" anchorCtr="0" upright="1">
-                        <a:noAutofit/>
-                      </wps:bodyPr>
-                    </wps:wsp>
-                  </a:graphicData>
-                </a:graphic>
-              </wp:inline>
-            </w:drawing>
-          </mc:Choice>
-          <mc:Fallback>
-            <w:pict>
-              <v:rect w14:anchorId="37CC977D" id="Rectangle 11" o:spid="_x0000_s1026" style="width:24pt;height:24pt;visibility:visible;mso-wrap-style:square;mso-left-percent:-10001;mso-top-percent:-10001;mso-position-horizontal:absolute;mso-position-horizontal-relative:char;mso-position-vertical:absolute;mso-position-vertical-relative:line;mso-left-percent:-10001;mso-top-percent:-10001;v-text-anchor:top" o:gfxdata="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" filled="f" stroked="f">
-                <o:lock v:ext="edit" aspectratio="t"/>
-                <w10:anchorlock/>
-              </v:rect>
-            </w:pict>
-          </mc:Fallback>
-        </mc:AlternateContent>
-      </w:r>
-    </w:p>
-    <w:p>
-      <w:r>
-        <w:rPr>
-          <w:b/>
-          <w:bCs/>
-        </w:rPr>
-        <w:t>Creating the Initial Layout</w:t>
-      </w:r>
-    </w:p>
-    <w:p>
-      <w:r>
-        <w:t>Here's a basic React component to create the initial layout of your chat app, incorporating the three main sections: Chat Rooms List, Chat Window, and User List (optional):</w:t>
-      </w:r>
-    </w:p>
-    <w:p>
-      <w:r>
-        <w:t>JavaScript</w:t>
-      </w:r>
-    </w:p>
-    <w:p>
-      <w:r>
-        <w:t xml:space="preserve">import React, </w:t>
-      </w:r>
-      <w:proofErr w:type="gramStart"/>
-      <w:r>
-        <w:t xml:space="preserve">{ </w:t>
-      </w:r>
-      <w:proofErr w:type="spellStart"/>
-      <w:r>
-        <w:t>useState</w:t>
-      </w:r>
-      <w:proofErr w:type="spellEnd"/>
-      <w:proofErr w:type="gramEnd"/>
-      <w:r>
-        <w:t xml:space="preserve"> } from 'react';</w:t>
-      </w:r>
-    </w:p>
-    <w:p/>
-    <w:p>
-      <w:r>
-        <w:t xml:space="preserve">function </w:t>
-      </w:r>
-      <w:proofErr w:type="spellStart"/>
-      <w:proofErr w:type="gramStart"/>
-      <w:r>
-        <w:t>ChatApp</w:t>
-      </w:r>
-      <w:proofErr w:type="spellEnd"/>
-      <w:r>
-        <w:t>(</w:t>
-      </w:r>
-      <w:proofErr w:type="gramEnd"/>
-      <w:r>
-        <w:t>) {</w:t>
-      </w:r>
-    </w:p>
-    <w:p>
-      <w:r>
-        <w:t xml:space="preserve">  const [</w:t>
-      </w:r>
-      <w:proofErr w:type="spellStart"/>
-      <w:r>
-        <w:t>currentRoom</w:t>
-      </w:r>
-      <w:proofErr w:type="spellEnd"/>
-      <w:r>
-        <w:t xml:space="preserve">, </w:t>
-      </w:r>
-      <w:proofErr w:type="spellStart"/>
-      <w:r>
-        <w:t>setCurrentRoom</w:t>
-      </w:r>
-      <w:proofErr w:type="spellEnd"/>
-      <w:r>
-        <w:t xml:space="preserve">] = </w:t>
-      </w:r>
-      <w:proofErr w:type="spellStart"/>
-      <w:r>
-        <w:t>useState</w:t>
-      </w:r>
-      <w:proofErr w:type="spellEnd"/>
-      <w:r>
-        <w:t>('General');</w:t>
-      </w:r>
-    </w:p>
-    <w:p>
-      <w:r>
-        <w:t xml:space="preserve">  const [messages, </w:t>
-      </w:r>
-      <w:proofErr w:type="spellStart"/>
-      <w:r>
-        <w:t>setMessages</w:t>
-      </w:r>
-      <w:proofErr w:type="spellEnd"/>
-      <w:r>
-        <w:t xml:space="preserve">] = </w:t>
-      </w:r>
-      <w:proofErr w:type="spellStart"/>
-      <w:proofErr w:type="gramStart"/>
-      <w:r>
-        <w:t>useState</w:t>
-      </w:r>
-      <w:proofErr w:type="spellEnd"/>
-      <w:r>
-        <w:t>(</w:t>
-      </w:r>
-      <w:proofErr w:type="gramEnd"/>
-      <w:r>
-        <w:t>[]);</w:t>
-      </w:r>
-    </w:p>
-    <w:p>
-      <w:r>
-        <w:t xml:space="preserve">  const [users, </w:t>
-      </w:r>
-      <w:proofErr w:type="spellStart"/>
-      <w:r>
-        <w:t>setUsers</w:t>
-      </w:r>
-      <w:proofErr w:type="spellEnd"/>
-      <w:r>
-        <w:t xml:space="preserve">] = </w:t>
-      </w:r>
-      <w:proofErr w:type="spellStart"/>
-      <w:proofErr w:type="gramStart"/>
-      <w:r>
-        <w:t>useState</w:t>
-      </w:r>
-      <w:proofErr w:type="spellEnd"/>
-      <w:r>
-        <w:t>(</w:t>
-      </w:r>
-      <w:proofErr w:type="gramEnd"/>
-      <w:r>
-        <w:t>[]);</w:t>
-      </w:r>
-    </w:p>
-    <w:p/>
-    <w:p>
-      <w:r>
-        <w:t xml:space="preserve">  const </w:t>
-      </w:r>
-      <w:proofErr w:type="spellStart"/>
-      <w:r>
-        <w:t>handleRoomChange</w:t>
-      </w:r>
-      <w:proofErr w:type="spellEnd"/>
-      <w:r>
-        <w:t xml:space="preserve"> = (room) =&gt; {</w:t>
-      </w:r>
-    </w:p>
-    <w:p>
-      <w:r>
-        <w:t xml:space="preserve">    </w:t>
-      </w:r>
-      <w:proofErr w:type="spellStart"/>
-      <w:r>
-        <w:t>setCurrentRoom</w:t>
-      </w:r>
-      <w:proofErr w:type="spellEnd"/>
-      <w:r>
-        <w:t>(room);</w:t>
-      </w:r>
-    </w:p>
-    <w:p>
-      <w:r>
-        <w:t xml:space="preserve">    // Fetch messages and users for the new room</w:t>
-      </w:r>
-    </w:p>
-    <w:p>
-      <w:r>
-        <w:t xml:space="preserve">  };</w:t>
-      </w:r>
-    </w:p>
-    <w:p/>
-    <w:p>
-      <w:r>
-        <w:t xml:space="preserve">  const </w:t>
-      </w:r>
-      <w:proofErr w:type="spellStart"/>
-      <w:r>
-        <w:t>handleSendMessage</w:t>
-      </w:r>
-      <w:proofErr w:type="spellEnd"/>
-      <w:r>
-        <w:t xml:space="preserve"> = (message) =&gt; {</w:t>
-      </w:r>
-    </w:p>
-    <w:p>
-      <w:r>
-        <w:t xml:space="preserve">    // Send the message to the server</w:t>
-      </w:r>
-    </w:p>
-    <w:p>
-      <w:r>
-        <w:t xml:space="preserve">    // Update the local message list</w:t>
-      </w:r>
-    </w:p>
-    <w:p>
-      <w:r>
-        <w:t xml:space="preserve">  };</w:t>
-      </w:r>
-    </w:p>
-    <w:p/>
-    <w:p>
-      <w:r>
-        <w:t xml:space="preserve">  return (</w:t>
-      </w:r>
-    </w:p>
-    <w:p>
-      <w:r>
-        <w:t xml:space="preserve">    &lt;div </w:t>
-      </w:r>
-      <w:proofErr w:type="spellStart"/>
-      <w:r>
-        <w:t>className</w:t>
-      </w:r>
-      <w:proofErr w:type="spellEnd"/>
-      <w:r>
-        <w:t>="chat-app"&gt;</w:t>
-      </w:r>
-    </w:p>
-    <w:p>
-      <w:r>
-        <w:t xml:space="preserve">      &lt;div </w:t>
-      </w:r>
-      <w:proofErr w:type="spellStart"/>
-      <w:r>
-        <w:t>className</w:t>
-      </w:r>
-      <w:proofErr w:type="spellEnd"/>
-      <w:r>
-        <w:t>="chat-rooms"&gt;</w:t>
-      </w:r>
-    </w:p>
-    <w:p>
-      <w:r>
-        <w:t xml:space="preserve">        {/* Chat Room List */}</w:t>
-      </w:r>
-    </w:p>
-    <w:p>
-      <w:r>
-        <w:t xml:space="preserve">        &lt;</w:t>
-      </w:r>
-      <w:proofErr w:type="spellStart"/>
-      <w:r>
-        <w:t>ul</w:t>
-      </w:r>
-      <w:proofErr w:type="spellEnd"/>
-      <w:r>
-        <w:t>&gt;</w:t>
-      </w:r>
-    </w:p>
-    <w:p>
-      <w:r>
-        <w:t xml:space="preserve">          &lt;li </w:t>
-      </w:r>
-      <w:proofErr w:type="spellStart"/>
-      <w:r>
-        <w:t>onClick</w:t>
-      </w:r>
-      <w:proofErr w:type="spellEnd"/>
-      <w:proofErr w:type="gramStart"/>
-      <w:r>
-        <w:t>={</w:t>
-      </w:r>
-      <w:proofErr w:type="gramEnd"/>
-      <w:r>
-        <w:t xml:space="preserve">() =&gt; </w:t>
-      </w:r>
-      <w:proofErr w:type="spellStart"/>
-      <w:r>
-        <w:t>handleRoomChange</w:t>
-      </w:r>
-      <w:proofErr w:type="spellEnd"/>
-      <w:r>
-        <w:t>('General')}&gt;General&lt;/li&gt;</w:t>
-      </w:r>
-    </w:p>
-    <w:p>
-      <w:r>
-        <w:t xml:space="preserve">          &lt;li </w:t>
-      </w:r>
-      <w:proofErr w:type="spellStart"/>
-      <w:r>
-        <w:t>onClick</w:t>
-      </w:r>
-      <w:proofErr w:type="spellEnd"/>
-      <w:proofErr w:type="gramStart"/>
-      <w:r>
-        <w:t>={</w:t>
-      </w:r>
-      <w:proofErr w:type="gramEnd"/>
-      <w:r>
-        <w:t xml:space="preserve">() =&gt; </w:t>
-      </w:r>
-      <w:proofErr w:type="spellStart"/>
-      <w:r>
-        <w:t>handleRoomChange</w:t>
-      </w:r>
-      <w:proofErr w:type="spellEnd"/>
-      <w:r>
-        <w:t>('Tech')}&gt;Tech&lt;/li&gt;</w:t>
-      </w:r>
-    </w:p>
-    <w:p>
-      <w:r>
-        <w:t xml:space="preserve">          {/* ...more rooms */}</w:t>
-      </w:r>
-    </w:p>
-    <w:p>
-      <w:r>
-        <w:t xml:space="preserve">        &lt;/</w:t>
-      </w:r>
-      <w:proofErr w:type="spellStart"/>
-      <w:r>
-        <w:t>ul</w:t>
-      </w:r>
-      <w:proofErr w:type="spellEnd"/>
-      <w:r>
-        <w:t>&gt;</w:t>
-      </w:r>
-    </w:p>
-    <w:p>
-      <w:r>
-        <w:t xml:space="preserve">      &lt;/div&gt;</w:t>
-      </w:r>
-    </w:p>
-    <w:p/>
-    <w:p>
-      <w:r>
-        <w:t xml:space="preserve">      &lt;div </w:t>
-      </w:r>
-      <w:proofErr w:type="spellStart"/>
-      <w:r>
-        <w:t>className</w:t>
-      </w:r>
-      <w:proofErr w:type="spellEnd"/>
-      <w:r>
-        <w:t>="chat-window"&gt;</w:t>
-      </w:r>
-    </w:p>
-    <w:p>
-      <w:r>
-        <w:t xml:space="preserve">        {/* Chat Window */}</w:t>
-      </w:r>
-    </w:p>
-    <w:p>
-      <w:r>
-        <w:t xml:space="preserve">        &lt;</w:t>
-      </w:r>
-      <w:proofErr w:type="spellStart"/>
-      <w:r>
-        <w:t>ul</w:t>
-      </w:r>
-      <w:proofErr w:type="spellEnd"/>
-      <w:r>
-        <w:t>&gt;</w:t>
-      </w:r>
-    </w:p>
-    <w:p>
-      <w:r>
-        <w:t xml:space="preserve">          {</w:t>
-      </w:r>
-      <w:proofErr w:type="spellStart"/>
-      <w:proofErr w:type="gramStart"/>
-      <w:r>
-        <w:t>messages.map</w:t>
-      </w:r>
-      <w:proofErr w:type="spellEnd"/>
-      <w:r>
-        <w:t>(</w:t>
-      </w:r>
-      <w:proofErr w:type="gramEnd"/>
-      <w:r>
-        <w:t>(message, index) =&gt; (</w:t>
-      </w:r>
-    </w:p>
-    <w:p>
-      <w:r>
-        <w:t xml:space="preserve">            &lt;li key={index}&gt;{message}&lt;/li&gt;</w:t>
-      </w:r>
-    </w:p>
-    <w:p>
-      <w:r>
-        <w:t xml:space="preserve">          ))}</w:t>
-      </w:r>
-    </w:p>
-    <w:p>
-      <w:r>
-        <w:t xml:space="preserve">        &lt;/</w:t>
-      </w:r>
-      <w:proofErr w:type="spellStart"/>
-      <w:r>
-        <w:t>ul</w:t>
-      </w:r>
-      <w:proofErr w:type="spellEnd"/>
-      <w:r>
-        <w:t>&gt;</w:t>
-      </w:r>
-    </w:p>
-    <w:p/>
-    <w:p>
-      <w:r>
-        <w:t xml:space="preserve">        &lt;div </w:t>
-      </w:r>
-      <w:proofErr w:type="spellStart"/>
-      <w:r>
-        <w:t>className</w:t>
-      </w:r>
-      <w:proofErr w:type="spellEnd"/>
-      <w:r>
-        <w:t>="message-input"&gt;</w:t>
-      </w:r>
-    </w:p>
-    <w:p>
-      <w:r>
-        <w:t xml:space="preserve">          &lt;input type="text" placeholder="Type your message..." /&gt;</w:t>
-      </w:r>
-    </w:p>
-    <w:p>
-      <w:r>
-        <w:t xml:space="preserve">          &lt;button </w:t>
-      </w:r>
-      <w:proofErr w:type="spellStart"/>
-      <w:r>
-        <w:t>onClick</w:t>
-      </w:r>
-      <w:proofErr w:type="spellEnd"/>
-      <w:r>
-        <w:t>={</w:t>
-      </w:r>
-      <w:proofErr w:type="spellStart"/>
-      <w:r>
-        <w:t>handleSendMessage</w:t>
-      </w:r>
-      <w:proofErr w:type="spellEnd"/>
-      <w:r>
-        <w:t>}&gt;Send&lt;/button&gt;</w:t>
-      </w:r>
-    </w:p>
-    <w:p>
-      <w:r>
-        <w:t xml:space="preserve">        &lt;/div&gt;</w:t>
-      </w:r>
-    </w:p>
-    <w:p>
-      <w:r>
-        <w:t xml:space="preserve">      &lt;/div&gt;</w:t>
-      </w:r>
-    </w:p>
-    <w:p/>
-    <w:p>
-      <w:r>
-        <w:lastRenderedPageBreak/>
-        <w:t xml:space="preserve">      &lt;div </w:t>
-      </w:r>
-      <w:proofErr w:type="spellStart"/>
-      <w:r>
-        <w:t>className</w:t>
-      </w:r>
-      <w:proofErr w:type="spellEnd"/>
-      <w:r>
-        <w:t>="user-list"&gt;</w:t>
-      </w:r>
-    </w:p>
-    <w:p>
-      <w:r>
-        <w:t xml:space="preserve">        {/* User List (optional) */}</w:t>
-      </w:r>
-    </w:p>
-    <w:p>
-      <w:r>
-        <w:t xml:space="preserve">        &lt;</w:t>
-      </w:r>
-      <w:proofErr w:type="spellStart"/>
-      <w:r>
-        <w:t>ul</w:t>
-      </w:r>
-      <w:proofErr w:type="spellEnd"/>
-      <w:r>
-        <w:t>&gt;</w:t>
-      </w:r>
-    </w:p>
-    <w:p>
-      <w:r>
-        <w:t xml:space="preserve">          {</w:t>
-      </w:r>
-      <w:proofErr w:type="spellStart"/>
-      <w:proofErr w:type="gramStart"/>
-      <w:r>
-        <w:t>users.map</w:t>
-      </w:r>
-      <w:proofErr w:type="spellEnd"/>
-      <w:r>
-        <w:t>(</w:t>
-      </w:r>
-      <w:proofErr w:type="gramEnd"/>
-      <w:r>
-        <w:t>(user, index) =&gt; (</w:t>
-      </w:r>
-    </w:p>
-    <w:p>
-      <w:r>
-        <w:t xml:space="preserve">            &lt;li key={index}&gt;{user}&lt;/li&gt;</w:t>
-      </w:r>
-    </w:p>
-    <w:p>
-      <w:r>
-        <w:t xml:space="preserve">          ))}</w:t>
-      </w:r>
-    </w:p>
-    <w:p>
-      <w:r>
-        <w:t xml:space="preserve">        &lt;/</w:t>
-      </w:r>
-      <w:proofErr w:type="spellStart"/>
-      <w:r>
-        <w:t>ul</w:t>
-      </w:r>
-      <w:proofErr w:type="spellEnd"/>
-      <w:r>
-        <w:t>&gt;</w:t>
-      </w:r>
-    </w:p>
-    <w:p>
-      <w:r>
-        <w:t xml:space="preserve">      &lt;/div&gt;</w:t>
-      </w:r>
-    </w:p>
-    <w:p>
-      <w:r>
-        <w:t xml:space="preserve">    &lt;/div&gt;</w:t>
-      </w:r>
-    </w:p>
-    <w:p>
-      <w:r>
-        <w:t xml:space="preserve">  );</w:t>
-      </w:r>
-    </w:p>
-    <w:p>
-      <w:r>
-        <w:t>}</w:t>
-      </w:r>
-    </w:p>
-    <w:p/>
-    <w:p>
-      <w:r>
-        <w:t xml:space="preserve">export default </w:t>
-      </w:r>
-      <w:proofErr w:type="spellStart"/>
-      <w:r>
-        <w:t>ChatApp</w:t>
-      </w:r>
-      <w:proofErr w:type="spellEnd"/>
-      <w:r>
-        <w:t>;</w:t>
-      </w:r>
-    </w:p>
-    <w:p>
-      <w:r>
-        <w:t xml:space="preserve">Use code </w:t>
-      </w:r>
-      <w:hyperlink r:id="rId19" w:anchor="coding" w:tgtFrame="_blank" w:history="1">
-        <w:r>
-          <w:rPr>
-            <w:rStyle w:val="Hyperlink"/>
-          </w:rPr>
-          <w:t>with caution.</w:t>
-        </w:r>
-      </w:hyperlink>
-    </w:p>
-    <w:p>
-      <w:r>
-        <w:rPr>
-          <w:b/>
-          <w:bCs/>
-        </w:rPr>
-        <w:t>Breakdown of the Code:</w:t>
-      </w:r>
-    </w:p>
-    <w:p>
-      <w:pPr>
-        <w:numPr>
-          <w:ilvl w:val="0"/>
-          <w:numId w:val="21"/>
-        </w:numPr>
-      </w:pPr>
-      <w:r>
-        <w:rPr>
-          <w:b/>
-          <w:bCs/>
-        </w:rPr>
-        <w:t>State Management:</w:t>
-      </w:r>
-    </w:p>
-    <w:p>
-      <w:pPr>
-        <w:numPr>
-          <w:ilvl w:val="1"/>
-          <w:numId w:val="21"/>
-        </w:numPr>
-      </w:pPr>
-      <w:proofErr w:type="spellStart"/>
-      <w:r>
-        <w:t>currentRoom</w:t>
-      </w:r>
-      <w:proofErr w:type="spellEnd"/>
-      <w:r>
-        <w:t>: Stores the currently selected chat room.</w:t>
-      </w:r>
-    </w:p>
-    <w:p>
-      <w:pPr>
-        <w:numPr>
-          <w:ilvl w:val="1"/>
-          <w:numId w:val="21"/>
-        </w:numPr>
-      </w:pPr>
-      <w:r>
-        <w:t>messages: An array of messages to be displayed in the chat window.</w:t>
-      </w:r>
-    </w:p>
-    <w:p>
-      <w:pPr>
-        <w:numPr>
-          <w:ilvl w:val="1"/>
-          <w:numId w:val="21"/>
-        </w:numPr>
-      </w:pPr>
-      <w:r>
-        <w:t>users: An array of users currently in the room.</w:t>
-      </w:r>
-    </w:p>
-    <w:p>
-      <w:pPr>
-        <w:numPr>
-          <w:ilvl w:val="0"/>
-          <w:numId w:val="21"/>
-        </w:numPr>
-      </w:pPr>
-      <w:r>
-        <w:rPr>
-          <w:b/>
-          <w:bCs/>
-        </w:rPr>
-        <w:t>Chat Room List:</w:t>
-      </w:r>
-    </w:p>
-    <w:p>
-      <w:pPr>
-        <w:numPr>
-          <w:ilvl w:val="1"/>
-          <w:numId w:val="21"/>
-        </w:numPr>
-      </w:pPr>
-      <w:r>
-        <w:t>Renders a list of chat rooms.</w:t>
-      </w:r>
-    </w:p>
-    <w:p>
-      <w:pPr>
-        <w:numPr>
-          <w:ilvl w:val="1"/>
-          <w:numId w:val="21"/>
-        </w:numPr>
-      </w:pPr>
-      <w:r>
-        <w:t xml:space="preserve">Clicking on a room updates the </w:t>
-      </w:r>
-      <w:proofErr w:type="spellStart"/>
-      <w:r>
-        <w:t>currentRoom</w:t>
-      </w:r>
-      <w:proofErr w:type="spellEnd"/>
-      <w:r>
-        <w:t xml:space="preserve"> state.</w:t>
-      </w:r>
-    </w:p>
-    <w:p>
-      <w:pPr>
-        <w:numPr>
-          <w:ilvl w:val="0"/>
-          <w:numId w:val="21"/>
-        </w:numPr>
-      </w:pPr>
-      <w:r>
-        <w:rPr>
-          <w:b/>
-          <w:bCs/>
-        </w:rPr>
-        <w:t>Chat Window:</w:t>
-      </w:r>
-    </w:p>
-    <w:p>
-      <w:pPr>
-        <w:numPr>
-          <w:ilvl w:val="1"/>
-          <w:numId w:val="21"/>
-        </w:numPr>
-      </w:pPr>
-      <w:r>
-        <w:t>Displays the list of messages.</w:t>
-      </w:r>
-    </w:p>
-    <w:p>
-      <w:pPr>
-        <w:numPr>
-          <w:ilvl w:val="1"/>
-          <w:numId w:val="21"/>
-        </w:numPr>
-      </w:pPr>
-      <w:r>
-        <w:t>Includes an input field for typing messages.</w:t>
-      </w:r>
-    </w:p>
-    <w:p>
-      <w:pPr>
-        <w:numPr>
-          <w:ilvl w:val="1"/>
-          <w:numId w:val="21"/>
-        </w:numPr>
-      </w:pPr>
-      <w:r>
-        <w:t xml:space="preserve">A "Send" button triggers the </w:t>
-      </w:r>
-      <w:proofErr w:type="spellStart"/>
-      <w:r>
-        <w:t>handleSendMessage</w:t>
-      </w:r>
-      <w:proofErr w:type="spellEnd"/>
-      <w:r>
-        <w:t xml:space="preserve"> function.</w:t>
-      </w:r>
-    </w:p>
-    <w:p>
-      <w:pPr>
-        <w:numPr>
-          <w:ilvl w:val="0"/>
-          <w:numId w:val="21"/>
-        </w:numPr>
-      </w:pPr>
-      <w:r>
-        <w:rPr>
-          <w:b/>
-          <w:bCs/>
-        </w:rPr>
-        <w:lastRenderedPageBreak/>
-        <w:t>User List (Optional):</w:t>
-      </w:r>
-    </w:p>
-    <w:p>
-      <w:pPr>
-        <w:numPr>
-          <w:ilvl w:val="1"/>
-          <w:numId w:val="21"/>
-        </w:numPr>
-      </w:pPr>
-      <w:r>
-        <w:t>Renders a list of users currently in the room.</w:t>
-      </w:r>
-    </w:p>
-    <w:p>
-      <w:pPr>
-        <w:numPr>
-          <w:ilvl w:val="1"/>
-          <w:numId w:val="21"/>
-        </w:numPr>
-      </w:pPr>
-      <w:r>
-        <w:t>You can customize this section to display user information, such as avatars or status.</w:t>
-      </w:r>
-    </w:p>
-    <w:p>
-      <w:r>
-        <w:rPr>
-          <w:b/>
-          <w:bCs/>
-        </w:rPr>
-        <w:t>Styling the Components:</w:t>
-      </w:r>
-      <w:r>
-        <w:t xml:space="preserve"> You can use CSS or a CSS-in-JS library like styled-components or Emotion to style the components. Here's a basic CSS example:</w:t>
-      </w:r>
-    </w:p>
-    <w:p>
-      <w:r>
-        <w:t>CSS</w:t>
-      </w:r>
-    </w:p>
-    <w:p>
-      <w:proofErr w:type="gramStart"/>
-      <w:r>
-        <w:t>.chat</w:t>
-      </w:r>
-      <w:proofErr w:type="gramEnd"/>
-      <w:r>
-        <w:t>-app {</w:t>
-      </w:r>
-    </w:p>
-    <w:p>
-      <w:r>
-        <w:t xml:space="preserve">  display: flex;</w:t>
-      </w:r>
-    </w:p>
-    <w:p>
-      <w:r>
-        <w:t>}</w:t>
-      </w:r>
-    </w:p>
-    <w:p/>
-    <w:p>
-      <w:proofErr w:type="gramStart"/>
-      <w:r>
-        <w:t>.chat</w:t>
-      </w:r>
-      <w:proofErr w:type="gramEnd"/>
-      <w:r>
-        <w:t>-rooms, .chat-window, .user-list {</w:t>
-      </w:r>
-    </w:p>
-    <w:p>
-      <w:r>
-        <w:t xml:space="preserve">  border: 1px solid #ccc;</w:t>
-      </w:r>
-    </w:p>
-    <w:p>
-      <w:r>
-        <w:t xml:space="preserve">  padding: 10px;</w:t>
-      </w:r>
-    </w:p>
-    <w:p>
-      <w:r>
-        <w:t>}</w:t>
-      </w:r>
-    </w:p>
-    <w:p/>
-    <w:p>
-      <w:proofErr w:type="gramStart"/>
-      <w:r>
-        <w:t>.chat</w:t>
-      </w:r>
-      <w:proofErr w:type="gramEnd"/>
-      <w:r>
-        <w:t xml:space="preserve">-window </w:t>
-      </w:r>
-      <w:proofErr w:type="spellStart"/>
-      <w:r>
-        <w:t>ul</w:t>
-      </w:r>
-      <w:proofErr w:type="spellEnd"/>
-      <w:r>
-        <w:t xml:space="preserve"> {</w:t>
-      </w:r>
-    </w:p>
-    <w:p>
-      <w:r>
-        <w:t xml:space="preserve">  list-style-type: none;</w:t>
-      </w:r>
-    </w:p>
-    <w:p>
-      <w:r>
-        <w:t xml:space="preserve">  padding: 0;</w:t>
-      </w:r>
-    </w:p>
-    <w:p>
-      <w:r>
-        <w:t>}</w:t>
-      </w:r>
-    </w:p>
-    <w:p/>
-    <w:p>
-      <w:proofErr w:type="gramStart"/>
-      <w:r>
-        <w:t>.message</w:t>
-      </w:r>
-      <w:proofErr w:type="gramEnd"/>
-      <w:r>
-        <w:t>-input {</w:t>
-      </w:r>
-    </w:p>
-    <w:p>
-      <w:r>
-        <w:t xml:space="preserve">  display: flex;</w:t>
-      </w:r>
-    </w:p>
-    <w:p>
-      <w:r>
-        <w:t>}</w:t>
-      </w:r>
-    </w:p>
-    <w:p/>
-    <w:p>
-      <w:proofErr w:type="gramStart"/>
-      <w:r>
-        <w:t>.message</w:t>
-      </w:r>
-      <w:proofErr w:type="gramEnd"/>
-      <w:r>
-        <w:t>-input input {</w:t>
-      </w:r>
-    </w:p>
-    <w:p>
-      <w:r>
-        <w:t xml:space="preserve">  flex: 1;</w:t>
-      </w:r>
-    </w:p>
-    <w:p>
-      <w:r>
-        <w:lastRenderedPageBreak/>
-        <w:t xml:space="preserve">  padding: 5px;</w:t>
-      </w:r>
-    </w:p>
-    <w:p>
-      <w:r>
-        <w:t>}</w:t>
-      </w:r>
-    </w:p>
-    <w:p/>
-    <w:p>
-      <w:proofErr w:type="gramStart"/>
-      <w:r>
-        <w:t>.message</w:t>
-      </w:r>
-      <w:proofErr w:type="gramEnd"/>
-      <w:r>
-        <w:t>-input button {</w:t>
-      </w:r>
-    </w:p>
-    <w:p>
-      <w:r>
-        <w:t xml:space="preserve">  padding: 5px 10px;</w:t>
-      </w:r>
-    </w:p>
-    <w:p>
-      <w:r>
-        <w:t>}</w:t>
-      </w:r>
-    </w:p>
-    <w:p>
-      <w:r>
-        <w:t xml:space="preserve">Use code </w:t>
-      </w:r>
-      <w:hyperlink r:id="rId20" w:anchor="coding" w:tgtFrame="_blank" w:history="1">
-        <w:r>
-          <w:rPr>
-            <w:rStyle w:val="Hyperlink"/>
-          </w:rPr>
-          <w:t>with caution.</w:t>
-        </w:r>
-      </w:hyperlink>
-    </w:p>
-    <w:p>
-      <w:r>
-        <w:rPr>
-          <w:b/>
-          <w:bCs/>
-        </w:rPr>
-        <w:t>Remember:</w:t>
-      </w:r>
-    </w:p>
-    <w:p>
-      <w:pPr>
-        <w:numPr>
-          <w:ilvl w:val="0"/>
-          <w:numId w:val="22"/>
-        </w:numPr>
-      </w:pPr>
-      <w:r>
-        <w:t>This is a basic implementation. You'll need to add more features like real-time updates, user authentication, and error handling.</w:t>
-      </w:r>
-    </w:p>
-    <w:p>
-      <w:pPr>
-        <w:numPr>
-          <w:ilvl w:val="0"/>
-          <w:numId w:val="22"/>
-        </w:numPr>
-      </w:pPr>
-      <w:r>
-        <w:t>Consider using a state management library like Redux for complex applications.</w:t>
-      </w:r>
-    </w:p>
-    <w:p>
-      <w:pPr>
-        <w:numPr>
-          <w:ilvl w:val="0"/>
-          <w:numId w:val="22"/>
-        </w:numPr>
-      </w:pPr>
-      <w:r>
-        <w:t>For real-time communication, integrate a library like Socket.IO.</w:t>
-      </w:r>
-    </w:p>
-    <w:p>
-      <w:r>
-        <w:t>This code provides a solid foundation for building your chat app. Feel free to customize and expand upon it to create a more robust and feature-rich application.</w:t>
-      </w:r>
-    </w:p>
-    <w:p>
-      <w:r>
-        <w:drawing>
-          <wp:inline distT="0" distB="0" distL="0" distR="0" wp14:anchorId="0CD8D3C4" wp14:editId="1295C0F6">
-            <wp:extent cx="609600" cy="609600"/>
-            <wp:effectExtent l="0" t="0" r="0" b="0"/>
-            <wp:docPr id="1232985526" name="Picture 10" descr="profile picture"/>
-            <wp:cNvGraphicFramePr>
-              <a:graphicFrameLocks xmlns:a="http://schemas.openxmlformats.org/drawingml/2006/main" noChangeAspect="1"/>
-            </wp:cNvGraphicFramePr>
-            <a:graphic xmlns:a="http://schemas.openxmlformats.org/drawingml/2006/main">
-              <a:graphicData uri="http://schemas.openxmlformats.org/drawingml/2006/picture">
-                <pic:pic xmlns:pic="http://schemas.openxmlformats.org/drawingml/2006/picture">
-                  <pic:nvPicPr>
-                    <pic:cNvPr id="0" name="Picture 37" descr="profile picture"/>
-                    <pic:cNvPicPr>
-                      <a:picLocks noChangeAspect="1" noChangeArrowheads="1"/>
-                    </pic:cNvPicPr>
-                  </pic:nvPicPr>
-                  <pic:blipFill>
-                    <a:blip r:embed="rId18">
-                      <a:extLst>
-                        <a:ext uri="{28A0092B-C50C-407E-A947-70E740481C1C}">
-                          <a14:useLocalDpi xmlns:a14="http://schemas.microsoft.com/office/drawing/2010/main" val="0"/>
-                        </a:ext>
-                      </a:extLst>
-                    </a:blip>
-                    <a:srcRect/>
-                    <a:stretch>
-                      <a:fillRect/>
-                    </a:stretch>
-                  </pic:blipFill>
-                  <pic:spPr bwMode="auto">
-                    <a:xfrm>
-                      <a:off x="0" y="0"/>
-                      <a:ext cx="609600" cy="609600"/>
-                    </a:xfrm>
-                    <a:prstGeom prst="rect">
-                      <a:avLst/>
-                    </a:prstGeom>
-                    <a:noFill/>
-                    <a:ln>
-                      <a:noFill/>
-                    </a:ln>
-                  </pic:spPr>
-                </pic:pic>
-              </a:graphicData>
-            </a:graphic>
-          </wp:inline>
-        </w:drawing>
-      </w:r>
-    </w:p>
-    <w:p>
-      <w:r>
-        <w:t>install react.js</w:t>
-      </w:r>
-    </w:p>
-    <w:p>
-      <w:r>
-        <w:t>Show drafts</w:t>
-      </w:r>
-    </w:p>
-    <w:p>
-      <w:r>
-        <mc:AlternateContent>
-          <mc:Choice Requires="wps">
-            <w:drawing>
-              <wp:inline distT="0" distB="0" distL="0" distR="0" wp14:anchorId="7540AE10" wp14:editId="09C07AAA">
-                <wp:extent cx="304800" cy="304800"/>
-                <wp:effectExtent l="0" t="0" r="0" b="0"/>
-                <wp:docPr id="1979029530" name="Rectangle 9"/>
-                <wp:cNvGraphicFramePr>
-                  <a:graphicFrameLocks xmlns:a="http://schemas.openxmlformats.org/drawingml/2006/main" noChangeAspect="1"/>
-                </wp:cNvGraphicFramePr>
-                <a:graphic xmlns:a="http://schemas.openxmlformats.org/drawingml/2006/main">
-                  <a:graphicData uri="http://schemas.microsoft.com/office/word/2010/wordprocessingShape">
-                    <wps:wsp>
-                      <wps:cNvSpPr>
-                        <a:spLocks noChangeAspect="1" noChangeArrowheads="1"/>
-                      </wps:cNvSpPr>
-                      <wps:spPr bwMode="auto">
-                        <a:xfrm>
-                          <a:off x="0" y="0"/>
-                          <a:ext cx="304800" cy="304800"/>
-                        </a:xfrm>
-                        <a:prstGeom prst="rect">
-                          <a:avLst/>
-                        </a:prstGeom>
-                        <a:noFill/>
-                        <a:ln>
-                          <a:noFill/>
-                        </a:ln>
-                        <a:extLst>
-                          <a:ext uri="{909E8E84-426E-40DD-AFC4-6F175D3DCCD1}">
-                            <a14:hiddenFill xmlns:a14="http://schemas.microsoft.com/office/drawing/2010/main">
-                              <a:solidFill>
-                                <a:srgbClr val="FFFFFF"/>
-                              </a:solidFill>
-                            </a14:hiddenFill>
-                          </a:ext>
-                          <a:ext uri="{91240B29-F687-4F45-9708-019B960494DF}">
-                            <a14:hiddenLine xmlns:a14="http://schemas.microsoft.com/office/drawing/2010/main" w="9525">
-                              <a:solidFill>
-                                <a:srgbClr val="000000"/>
-                              </a:solidFill>
-                              <a:miter lim="800000"/>
-                              <a:headEnd/>
-                              <a:tailEnd/>
-                            </a14:hiddenLine>
-                          </a:ext>
-                        </a:extLst>
-                      </wps:spPr>
-                      <wps:bodyPr rot="0" vert="horz" wrap="square" lIns="91440" tIns="45720" rIns="91440" bIns="45720" anchor="t" anchorCtr="0" upright="1">
-                        <a:noAutofit/>
-                      </wps:bodyPr>
-                    </wps:wsp>
-                  </a:graphicData>
-                </a:graphic>
-              </wp:inline>
-            </w:drawing>
-          </mc:Choice>
-          <mc:Fallback>
-            <w:pict>
-              <v:rect w14:anchorId="7E64D30D" id="Rectangle 9" o:spid="_x0000_s1026" style="width:24pt;height:24pt;visibility:visible;mso-wrap-style:square;mso-left-percent:-10001;mso-top-percent:-10001;mso-position-horizontal:absolute;mso-position-horizontal-relative:char;mso-position-vertical:absolute;mso-position-vertical-relative:line;mso-left-percent:-10001;mso-top-percent:-10001;v-text-anchor:top" o:gfxdata="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" filled="f" stroked="f">
-                <o:lock v:ext="edit" aspectratio="t"/>
-                <w10:anchorlock/>
-              </v:rect>
-            </w:pict>
-          </mc:Fallback>
-        </mc:AlternateContent>
-      </w:r>
-    </w:p>
-    <w:p>
-      <w:r>
-        <w:rPr>
-          <w:b/>
-          <w:bCs/>
-        </w:rPr>
-        <w:t>Installing React.js</w:t>
-      </w:r>
-    </w:p>
-    <w:p>
-      <w:r>
-        <w:rPr>
-          <w:b/>
-          <w:bCs/>
-        </w:rPr>
-        <w:t>Prerequisites:</w:t>
-      </w:r>
-    </w:p>
-    <w:p>
-      <w:pPr>
-        <w:numPr>
-          <w:ilvl w:val="0"/>
-          <w:numId w:val="23"/>
-        </w:numPr>
-      </w:pPr>
-      <w:r>
-        <w:rPr>
-          <w:b/>
-          <w:bCs/>
-        </w:rPr>
-        <w:t xml:space="preserve">Node.js and </w:t>
-      </w:r>
-      <w:proofErr w:type="spellStart"/>
-      <w:r>
-        <w:rPr>
-          <w:b/>
-          <w:bCs/>
-        </w:rPr>
-        <w:t>npm</w:t>
-      </w:r>
-      <w:proofErr w:type="spellEnd"/>
-      <w:r>
-        <w:rPr>
-          <w:b/>
-          <w:bCs/>
-        </w:rPr>
-        <w:t xml:space="preserve"> (or yarn):</w:t>
-      </w:r>
-      <w:r>
-        <w:t xml:space="preserve"> Ensure you have Node.js and </w:t>
-      </w:r>
-      <w:proofErr w:type="spellStart"/>
-      <w:r>
-        <w:t>npm</w:t>
-      </w:r>
-      <w:proofErr w:type="spellEnd"/>
-      <w:r>
-        <w:t xml:space="preserve"> (Node Package Manager) installed on your system. You can download them from the official Node.js website:</w:t>
-      </w:r>
-      <w:r>
-        <w:rPr>
-          <w:vertAlign w:val="superscript"/>
-        </w:rPr>
-        <w:t xml:space="preserve"> 1 </w:t>
-      </w:r>
-      <w:hyperlink r:id="rId21" w:tgtFrame="_blank" w:history="1">
-        <w:r>
-          <w:rPr>
-            <w:rStyle w:val="Hyperlink"/>
-          </w:rPr>
-          <w:t>https://nodejs.org/</w:t>
-        </w:r>
-      </w:hyperlink>
-      <w:r>
-        <w:t xml:space="preserve">   </w:t>
-      </w:r>
-    </w:p>
-    <w:p>
-      <w:pPr>
-        <w:rPr>
-          <w:rStyle w:val="Hyperlink"/>
-        </w:rPr>
-      </w:pPr>
-      <w:r>
-        <w:fldChar w:fldCharType="begin"/>
-      </w:r>
-      <w:r>
-        <w:instrText>HYPERLINK "https://javascript.plainenglish.io/building-a-simple-to-do-web-app-with-next-js-a-step-by-step-tutorial-17862afa7816" \t "_blank"</w:instrText>
-      </w:r>
-      <w:r>
-        <w:fldChar w:fldCharType="separate"/>
-      </w:r>
-    </w:p>
-    <w:p>
-      <w:pPr>
-        <w:rPr>
-          <w:rStyle w:val="Hyperlink"/>
-        </w:rPr>
-      </w:pPr>
-      <w:r>
-        <w:rPr>
-          <w:rStyle w:val="Hyperlink"/>
-        </w:rPr>
-        <w:t xml:space="preserve">1. javascript.plainenglish.io </w:t>
-      </w:r>
-    </w:p>
-    <w:p>
-      <w:r>
-        <w:lastRenderedPageBreak/>
-        <w:fldChar w:fldCharType="end"/>
-      </w:r>
-    </w:p>
-    <w:p>
-      <w:pPr>
-        <w:rPr>
-          <w:rStyle w:val="Hyperlink"/>
-        </w:rPr>
-      </w:pPr>
-      <w:r>
-        <w:fldChar w:fldCharType="begin"/>
-      </w:r>
-      <w:r>
-        <w:instrText>HYPERLINK "https://javascript.plainenglish.io/building-a-simple-to-do-web-app-with-next-js-a-step-by-step-tutorial-17862afa7816" \t "_blank"</w:instrText>
-      </w:r>
-      <w:r>
-        <w:fldChar w:fldCharType="separate"/>
-      </w:r>
-    </w:p>
-    <w:p>
-      <w:pPr>
-        <w:rPr>
-          <w:rStyle w:val="Hyperlink"/>
-        </w:rPr>
-      </w:pPr>
-      <w:r>
-        <w:rPr>
-          <w:rStyle w:val="Hyperlink"/>
-        </w:rPr>
-        <w:t>javascript.plainenglish.io</w:t>
-      </w:r>
-    </w:p>
-    <w:p>
-      <w:r>
-        <w:fldChar w:fldCharType="end"/>
-      </w:r>
-    </w:p>
-    <w:p>
-      <w:r>
-        <w:rPr>
-          <w:b/>
-          <w:bCs/>
-        </w:rPr>
-        <w:t>Steps:</w:t>
-      </w:r>
-    </w:p>
-    <w:p>
-      <w:pPr>
-        <w:numPr>
-          <w:ilvl w:val="0"/>
-          <w:numId w:val="24"/>
-        </w:numPr>
-      </w:pPr>
-      <w:r>
-        <w:rPr>
-          <w:b/>
-          <w:bCs/>
-        </w:rPr>
-        <w:t>Create a New Project Directory:</w:t>
-      </w:r>
-    </w:p>
-    <w:p>
-      <w:r>
-        <w:t>Bash</w:t>
-      </w:r>
-    </w:p>
-    <w:p>
-      <w:proofErr w:type="spellStart"/>
-      <w:r>
-        <w:t>mkdir</w:t>
-      </w:r>
-      <w:proofErr w:type="spellEnd"/>
-      <w:r>
-        <w:t xml:space="preserve"> my-react-app</w:t>
-      </w:r>
-    </w:p>
-    <w:p>
-      <w:r>
-        <w:t>cd my-react-app</w:t>
-      </w:r>
-    </w:p>
-    <w:p>
-      <w:r>
-        <w:t xml:space="preserve">Use code </w:t>
-      </w:r>
-      <w:hyperlink r:id="rId22" w:anchor="coding" w:tgtFrame="_blank" w:history="1">
-        <w:r>
-          <w:rPr>
-            <w:rStyle w:val="Hyperlink"/>
-          </w:rPr>
-          <w:t>with caution.</w:t>
-        </w:r>
-      </w:hyperlink>
-    </w:p>
-    <w:p>
-      <w:pPr>
-        <w:numPr>
-          <w:ilvl w:val="0"/>
-          <w:numId w:val="24"/>
-        </w:numPr>
-      </w:pPr>
-      <w:r>
-        <w:rPr>
-          <w:b/>
-          <w:bCs/>
-        </w:rPr>
-        <w:t>Initialize a New React App:</w:t>
-      </w:r>
-      <w:r>
-        <w:t xml:space="preserve"> Use the Create React App tool to quickly set up a new React project:</w:t>
-      </w:r>
-    </w:p>
-    <w:p>
-      <w:r>
-        <w:t>Bash</w:t>
-      </w:r>
-    </w:p>
-    <w:p>
-      <w:proofErr w:type="spellStart"/>
-      <w:r>
-        <w:t>npx</w:t>
-      </w:r>
-      <w:proofErr w:type="spellEnd"/>
-      <w:r>
-        <w:t xml:space="preserve"> create-react-app my-app</w:t>
-      </w:r>
-    </w:p>
-    <w:p>
-      <w:r>
-        <w:t xml:space="preserve">Use code </w:t>
-      </w:r>
-      <w:hyperlink r:id="rId23" w:anchor="coding" w:tgtFrame="_blank" w:history="1">
-        <w:r>
-          <w:rPr>
-            <w:rStyle w:val="Hyperlink"/>
-          </w:rPr>
-          <w:t>with caution.</w:t>
-        </w:r>
-      </w:hyperlink>
-    </w:p>
-    <w:p>
-      <w:r>
-        <w:t>This command will create a new directory named my-app and install all the necessary dependencies.</w:t>
-      </w:r>
-    </w:p>
-    <w:p>
-      <w:pPr>
-        <w:numPr>
-          <w:ilvl w:val="0"/>
-          <w:numId w:val="24"/>
-        </w:numPr>
-      </w:pPr>
-      <w:r>
-        <w:rPr>
-          <w:b/>
-          <w:bCs/>
-        </w:rPr>
-        <w:t>Start the Development Server:</w:t>
-      </w:r>
-      <w:r>
-        <w:t xml:space="preserve"> Once the installation is complete, navigate to the project directory:</w:t>
-      </w:r>
-    </w:p>
-    <w:p>
-      <w:r>
-        <w:t>Bash</w:t>
-      </w:r>
-    </w:p>
-    <w:p>
-      <w:r>
-        <w:t>cd my-app</w:t>
-      </w:r>
-    </w:p>
-    <w:p>
-      <w:r>
-        <w:t xml:space="preserve">Use code </w:t>
-      </w:r>
-      <w:hyperlink r:id="rId24" w:anchor="coding" w:tgtFrame="_blank" w:history="1">
-        <w:r>
-          <w:rPr>
-            <w:rStyle w:val="Hyperlink"/>
-          </w:rPr>
-          <w:t>with caution.</w:t>
-        </w:r>
-      </w:hyperlink>
-    </w:p>
-    <w:p>
-      <w:r>
-        <w:t>Then, start the development server:</w:t>
-      </w:r>
-    </w:p>
-    <w:p>
-      <w:r>
-        <w:t>Bash</w:t>
-      </w:r>
-    </w:p>
-    <w:p>
-      <w:proofErr w:type="spellStart"/>
-      <w:r>
-        <w:t>npm</w:t>
-      </w:r>
-      <w:proofErr w:type="spellEnd"/>
-      <w:r>
-        <w:t xml:space="preserve"> start</w:t>
-      </w:r>
-    </w:p>
-    <w:p>
-      <w:r>
-        <w:t xml:space="preserve">Use code </w:t>
-      </w:r>
-      <w:hyperlink r:id="rId25" w:anchor="coding" w:tgtFrame="_blank" w:history="1">
-        <w:r>
-          <w:rPr>
-            <w:rStyle w:val="Hyperlink"/>
-          </w:rPr>
-          <w:t>with caution.</w:t>
-        </w:r>
-      </w:hyperlink>
-    </w:p>
-    <w:p>
-      <w:r>
-        <w:t>This will open your default web browser and you should see the default React app running.</w:t>
-      </w:r>
-    </w:p>
-    <w:p>
-      <w:r>
-        <w:rPr>
-          <w:b/>
-          <w:bCs/>
-        </w:rPr>
-        <w:lastRenderedPageBreak/>
-        <w:t>Additional Tips:</w:t>
-      </w:r>
-    </w:p>
-    <w:p>
-      <w:pPr>
-        <w:numPr>
-          <w:ilvl w:val="0"/>
-          <w:numId w:val="25"/>
-        </w:numPr>
-      </w:pPr>
-      <w:r>
-        <w:rPr>
-          <w:b/>
-          <w:bCs/>
-        </w:rPr>
-        <w:t>Code Editor:</w:t>
-      </w:r>
-      <w:r>
-        <w:t xml:space="preserve"> Consider using a code editor like Visual Studio Code, which offers excellent support for React development, including syntax highlighting, code completion, and debugging tools.</w:t>
-      </w:r>
-    </w:p>
-    <w:p>
-      <w:pPr>
-        <w:numPr>
-          <w:ilvl w:val="0"/>
-          <w:numId w:val="25"/>
-        </w:numPr>
-      </w:pPr>
-      <w:r>
-        <w:rPr>
-          <w:b/>
-          <w:bCs/>
-        </w:rPr>
-        <w:t>Learning Resources:</w:t>
-      </w:r>
-      <w:r>
-        <w:t xml:space="preserve"> </w:t>
-      </w:r>
-    </w:p>
-    <w:p>
-      <w:pPr>
-        <w:numPr>
-          <w:ilvl w:val="1"/>
-          <w:numId w:val="25"/>
-        </w:numPr>
-      </w:pPr>
-      <w:r>
-        <w:rPr>
-          <w:b/>
-          <w:bCs/>
-        </w:rPr>
-        <w:t>Official React Documentation:</w:t>
-      </w:r>
-      <w:r>
-        <w:t xml:space="preserve"> </w:t>
-      </w:r>
-      <w:hyperlink r:id="rId26" w:tgtFrame="_blank" w:history="1">
-        <w:r>
-          <w:rPr>
-            <w:rStyle w:val="Hyperlink"/>
-          </w:rPr>
-          <w:t>https://reactjs.org/</w:t>
-        </w:r>
-      </w:hyperlink>
-    </w:p>
-    <w:p>
-      <w:pPr>
-        <w:numPr>
-          <w:ilvl w:val="1"/>
-          <w:numId w:val="25"/>
-        </w:numPr>
-      </w:pPr>
-      <w:r>
-        <w:rPr>
-          <w:b/>
-          <w:bCs/>
-        </w:rPr>
-        <w:t>React Tutorial on Create React App:</w:t>
-      </w:r>
-      <w:r>
-        <w:t xml:space="preserve"> </w:t>
-      </w:r>
-      <w:hyperlink r:id="rId27" w:tgtFrame="_blank" w:history="1">
-        <w:r>
-          <w:rPr>
-            <w:rStyle w:val="Hyperlink"/>
-          </w:rPr>
-          <w:t>https://create-react-app.dev/docs/getting-started</w:t>
-        </w:r>
-      </w:hyperlink>
-    </w:p>
-    <w:p>
-      <w:pPr>
-        <w:numPr>
-          <w:ilvl w:val="1"/>
-          <w:numId w:val="25"/>
-        </w:numPr>
-      </w:pPr>
-      <w:r>
-        <w:rPr>
-          <w:b/>
-          <w:bCs/>
-        </w:rPr>
-        <w:t>Online Courses:</w:t>
-      </w:r>
-      <w:r>
-        <w:t xml:space="preserve"> Platforms like Udemy, Coursera, and edX offer various React courses for beginners and advanced learners.</w:t>
-      </w:r>
-    </w:p>
-    <w:p>
-      <w:r>
-        <w:t>By following these steps, you'll have a basic React development environment set up, ready for you to start building your web applications.</w:t>
-      </w:r>
-    </w:p>
-    <w:p/>
     <w:sectPr>
       <w:pgSz w:w="12240" w:h="15840"/>
       <w:pgMar w:top="1440" w:right="1440" w:bottom="1440" w:left="1440" w:header="720" w:footer="720" w:gutter="0"/>
@@ -8566,6 +6854,7 @@
   <w:style w:type="character" w:default="1" w:styleId="DefaultParagraphFont">
     <w:name w:val="Default Paragraph Font"/>
     <w:uiPriority w:val="1"/>
+    <w:semiHidden/>
     <w:unhideWhenUsed/>
   </w:style>
   <w:style w:type="table" w:default="1" w:styleId="TableNormal">

--- a/Concept.docx
+++ b/Concept.docx
@@ -8,7 +8,7 @@
           <w:b/>
           <w:bCs/>
         </w:rPr>
-        <w:t>Project Concept: A Scalable Real-time Chat Application</w:t>
+        <w:t>Project Concept: A Real-time Chat Application</w:t>
       </w:r>
     </w:p>
     <w:p>
@@ -22,7 +22,13 @@
     </w:p>
     <w:p>
       <w:r>
-        <w:t>Let's create a real-time chat application that can handle a large number of concurrent users, ensuring seamless communication and a scalable infrastructure. We'll leverage the power of React.js, Node.js, Docker, Kubernetes, and an event-driven architecture to achieve this.</w:t>
+        <w:t xml:space="preserve">Let's create a real-time chat application that can handle concurrent users, ensuring seamless communication. We'll leverage the power of React.js, Node.js, and </w:t>
+      </w:r>
+      <w:r>
+        <w:t>Rest API and Web socket</w:t>
+      </w:r>
+      <w:r>
+        <w:t xml:space="preserve"> architecture to achieve this.</w:t>
       </w:r>
     </w:p>
     <w:p>
@@ -67,61 +73,13 @@
         <w:t>Backend:</w:t>
       </w:r>
       <w:r>
-        <w:t xml:space="preserve"> Node.js with Socket.IO</w:t>
-      </w:r>
-    </w:p>
-    <w:p>
-      <w:pPr>
-        <w:numPr>
-          <w:ilvl w:val="0"/>
-          <w:numId w:val="1"/>
-        </w:numPr>
-      </w:pPr>
-      <w:r>
-        <w:rPr>
-          <w:b/>
-          <w:bCs/>
-        </w:rPr>
-        <w:t>Containerization:</w:t>
+        <w:t xml:space="preserve"> Node.js with</w:t>
       </w:r>
       <w:r>
-        <w:t xml:space="preserve"> Docker</w:t>
-      </w:r>
-    </w:p>
-    <w:p>
-      <w:pPr>
-        <w:numPr>
-          <w:ilvl w:val="0"/>
-          <w:numId w:val="1"/>
-        </w:numPr>
-      </w:pPr>
-      <w:r>
-        <w:rPr>
-          <w:b/>
-          <w:bCs/>
-        </w:rPr>
-        <w:t>Orchestration:</w:t>
+        <w:t xml:space="preserve"> Express.js and</w:t>
       </w:r>
       <w:r>
-        <w:t xml:space="preserve"> Kubernetes</w:t>
-      </w:r>
-    </w:p>
-    <w:p>
-      <w:pPr>
-        <w:numPr>
-          <w:ilvl w:val="0"/>
-          <w:numId w:val="1"/>
-        </w:numPr>
-      </w:pPr>
-      <w:r>
-        <w:rPr>
-          <w:b/>
-          <w:bCs/>
-        </w:rPr>
-        <w:t>Event-Driven Architecture:</w:t>
-      </w:r>
-      <w:r>
-        <w:t xml:space="preserve"> Kafka or RabbitMQ</w:t>
+        <w:t xml:space="preserve"> Socket.IO</w:t>
       </w:r>
     </w:p>
     <w:p>
@@ -156,7 +114,7 @@
         </w:numPr>
       </w:pPr>
       <w:r>
-        <w:t>User Interface: Develop a user-friendly interface with features like chat rooms, private messaging, and user profiles.</w:t>
+        <w:t>User Interface: Develop a user-friendly interface with features like chat rooms, messaging, and user profiles.</w:t>
       </w:r>
     </w:p>
     <w:p>
@@ -168,17 +126,6 @@
       </w:pPr>
       <w:r>
         <w:t>Real-time Updates: Utilize WebSocket technology (Socket.IO) to establish real-time communication between the client and server.</w:t>
-      </w:r>
-    </w:p>
-    <w:p>
-      <w:pPr>
-        <w:numPr>
-          <w:ilvl w:val="1"/>
-          <w:numId w:val="2"/>
-        </w:numPr>
-      </w:pPr>
-      <w:r>
-        <w:t>State Management: Employ a state management library like Redux or Context API to efficiently manage application state.</w:t>
       </w:r>
     </w:p>
     <w:p>
@@ -216,174 +163,6 @@
       </w:pPr>
       <w:r>
         <w:t>Real-time Server: Use Socket.IO to manage real-time communication, broadcasting messages to connected clients, and handling user connections and disconnections.</w:t>
-      </w:r>
-    </w:p>
-    <w:p>
-      <w:pPr>
-        <w:numPr>
-          <w:ilvl w:val="1"/>
-          <w:numId w:val="2"/>
-        </w:numPr>
-      </w:pPr>
-      <w:r>
-        <w:t>Event-Driven Architecture: Implement an event-driven architecture to decouple components and handle asynchronous operations. For example, use Kafka or RabbitMQ to publish and subscribe to events like new messages, user connections, and disconnections.</w:t>
-      </w:r>
-    </w:p>
-    <w:p>
-      <w:pPr>
-        <w:numPr>
-          <w:ilvl w:val="0"/>
-          <w:numId w:val="2"/>
-        </w:numPr>
-      </w:pPr>
-      <w:r>
-        <w:rPr>
-          <w:b/>
-          <w:bCs/>
-        </w:rPr>
-        <w:lastRenderedPageBreak/>
-        <w:t>Containerization (Docker):</w:t>
-      </w:r>
-    </w:p>
-    <w:p>
-      <w:pPr>
-        <w:numPr>
-          <w:ilvl w:val="1"/>
-          <w:numId w:val="2"/>
-        </w:numPr>
-      </w:pPr>
-      <w:r>
-        <w:t>Package the frontend and backend applications into Docker images.</w:t>
-      </w:r>
-    </w:p>
-    <w:p>
-      <w:pPr>
-        <w:numPr>
-          <w:ilvl w:val="1"/>
-          <w:numId w:val="2"/>
-        </w:numPr>
-      </w:pPr>
-      <w:r>
-        <w:t>Define Docker Compose configurations to orchestrate the deployment of multiple services (frontend, backend, database) in a local development environment.</w:t>
-      </w:r>
-    </w:p>
-    <w:p>
-      <w:pPr>
-        <w:numPr>
-          <w:ilvl w:val="0"/>
-          <w:numId w:val="2"/>
-        </w:numPr>
-      </w:pPr>
-      <w:r>
-        <w:rPr>
-          <w:b/>
-          <w:bCs/>
-        </w:rPr>
-        <w:t>Orchestration (Kubernetes):</w:t>
-      </w:r>
-    </w:p>
-    <w:p>
-      <w:pPr>
-        <w:numPr>
-          <w:ilvl w:val="1"/>
-          <w:numId w:val="2"/>
-        </w:numPr>
-      </w:pPr>
-      <w:r>
-        <w:t xml:space="preserve">Deploy the </w:t>
-      </w:r>
-      <w:proofErr w:type="spellStart"/>
-      <w:r>
-        <w:t>Dockerized</w:t>
-      </w:r>
-      <w:proofErr w:type="spellEnd"/>
-      <w:r>
-        <w:t xml:space="preserve"> applications to a Kubernetes cluster for scalable and reliable deployment.</w:t>
-      </w:r>
-    </w:p>
-    <w:p>
-      <w:pPr>
-        <w:numPr>
-          <w:ilvl w:val="1"/>
-          <w:numId w:val="2"/>
-        </w:numPr>
-      </w:pPr>
-      <w:r>
-        <w:t>Define Kubernetes manifests (Deployments, Services, Ingresses) to manage the lifecycle of the application, load balancing, and network exposure.</w:t>
-      </w:r>
-    </w:p>
-    <w:p>
-      <w:pPr>
-        <w:numPr>
-          <w:ilvl w:val="1"/>
-          <w:numId w:val="2"/>
-        </w:numPr>
-      </w:pPr>
-      <w:r>
-        <w:t>Utilize Kubernetes features like horizontal scaling, rolling updates, and self-healing to ensure high availability and performance.</w:t>
-      </w:r>
-    </w:p>
-    <w:p>
-      <w:r>
-        <w:rPr>
-          <w:b/>
-          <w:bCs/>
-        </w:rPr>
-        <w:t>Event-Driven Architecture:</w:t>
-      </w:r>
-    </w:p>
-    <w:p>
-      <w:pPr>
-        <w:numPr>
-          <w:ilvl w:val="0"/>
-          <w:numId w:val="3"/>
-        </w:numPr>
-      </w:pPr>
-      <w:r>
-        <w:rPr>
-          <w:b/>
-          <w:bCs/>
-        </w:rPr>
-        <w:t>Message Broker:</w:t>
-      </w:r>
-      <w:r>
-        <w:t xml:space="preserve"> Use Kafka or RabbitMQ as a message broker to handle the flow of events between different components.</w:t>
-      </w:r>
-    </w:p>
-    <w:p>
-      <w:pPr>
-        <w:numPr>
-          <w:ilvl w:val="0"/>
-          <w:numId w:val="3"/>
-        </w:numPr>
-      </w:pPr>
-      <w:r>
-        <w:rPr>
-          <w:b/>
-          <w:bCs/>
-        </w:rPr>
-        <w:t>Event Producers:</w:t>
-      </w:r>
-      <w:r>
-        <w:t xml:space="preserve"> The backend services can publish events to the message broker, such as "new message," "user connected," or "user disconnected."</w:t>
-      </w:r>
-    </w:p>
-    <w:p>
-      <w:pPr>
-        <w:numPr>
-          <w:ilvl w:val="0"/>
-          <w:numId w:val="3"/>
-        </w:numPr>
-      </w:pPr>
-      <w:r>
-        <w:rPr>
-          <w:b/>
-          <w:bCs/>
-        </w:rPr>
-        <w:t>Event Consumers:</w:t>
-      </w:r>
-      <w:r>
-        <w:t xml:space="preserve"> Other services or components can subscribe to these events and react accordingly, for example, broadcasting messages to connected clients, updating user status, or triggering notifications.</w:t>
       </w:r>
     </w:p>
     <w:p>
@@ -407,42 +186,6 @@
           <w:b/>
           <w:bCs/>
         </w:rPr>
-        <w:t>Scalability:</w:t>
-      </w:r>
-      <w:r>
-        <w:t xml:space="preserve"> Kubernetes allows for easy horizontal scaling of the application to handle increased load.</w:t>
-      </w:r>
-    </w:p>
-    <w:p>
-      <w:pPr>
-        <w:numPr>
-          <w:ilvl w:val="0"/>
-          <w:numId w:val="4"/>
-        </w:numPr>
-      </w:pPr>
-      <w:r>
-        <w:rPr>
-          <w:b/>
-          <w:bCs/>
-        </w:rPr>
-        <w:t>Reliability:</w:t>
-      </w:r>
-      <w:r>
-        <w:t xml:space="preserve"> Docker and Kubernetes provide a robust and fault-tolerant infrastructure.</w:t>
-      </w:r>
-    </w:p>
-    <w:p>
-      <w:pPr>
-        <w:numPr>
-          <w:ilvl w:val="0"/>
-          <w:numId w:val="4"/>
-        </w:numPr>
-      </w:pPr>
-      <w:r>
-        <w:rPr>
-          <w:b/>
-          <w:bCs/>
-        </w:rPr>
         <w:t>Real-time Communication:</w:t>
       </w:r>
       <w:r>
@@ -450,2092 +193,11 @@
       </w:r>
     </w:p>
     <w:p>
-      <w:pPr>
-        <w:numPr>
-          <w:ilvl w:val="0"/>
-          <w:numId w:val="4"/>
-        </w:numPr>
-      </w:pPr>
       <w:r>
-        <w:rPr>
-          <w:b/>
-          <w:bCs/>
-        </w:rPr>
-        <w:t>Decoupled Components:</w:t>
-      </w:r>
-      <w:r>
-        <w:t xml:space="preserve"> Event-driven architecture promotes loose coupling between components.</w:t>
-      </w:r>
-    </w:p>
-    <w:p>
-      <w:pPr>
-        <w:numPr>
-          <w:ilvl w:val="0"/>
-          <w:numId w:val="4"/>
-        </w:numPr>
-      </w:pPr>
-      <w:r>
-        <w:rPr>
-          <w:b/>
-          <w:bCs/>
-        </w:rPr>
-        <w:t>Efficient Resource Utilization:</w:t>
-      </w:r>
-      <w:r>
-        <w:t xml:space="preserve"> Containerization optimizes resource usage.</w:t>
-      </w:r>
-    </w:p>
-    <w:p>
-      <w:r>
-        <w:lastRenderedPageBreak/>
-        <w:t>By combining these technologies, we can build a highly scalable, reliable, and feature-rich real-time chat application that can accommodate a large number of users and deliver a seamless user experience.</w:t>
+        <w:t>By combining these technologies, we can build a reliable, and feature-rich real-time chat application that can accommodate a number of users and deliver a seamless user experience.</w:t>
       </w:r>
     </w:p>
     <w:p/>
-    <w:p>
-      <w:pPr>
-        <w:rPr>
-          <w:b/>
-          <w:bCs/>
-        </w:rPr>
-      </w:pPr>
-      <w:r>
-        <w:rPr>
-          <w:b/>
-          <w:bCs/>
-        </w:rPr>
-        <w:t>Building a Chat App with React.js</w:t>
-      </w:r>
-    </w:p>
-    <w:p>
-      <w:r>
-        <w:t>This outline details the key components for building a chat application with React.js, including chat rooms, private messaging, user profiles, and real-time updates.</w:t>
-      </w:r>
-    </w:p>
-    <w:p>
-      <w:r>
-        <w:rPr>
-          <w:b/>
-          <w:bCs/>
-        </w:rPr>
-        <w:t>Frontend (React.js):</w:t>
-      </w:r>
-    </w:p>
-    <w:p>
-      <w:pPr>
-        <w:numPr>
-          <w:ilvl w:val="0"/>
-          <w:numId w:val="5"/>
-        </w:numPr>
-      </w:pPr>
-      <w:r>
-        <w:rPr>
-          <w:b/>
-          <w:bCs/>
-        </w:rPr>
-        <w:t>User Interface:</w:t>
-      </w:r>
-    </w:p>
-    <w:p>
-      <w:pPr>
-        <w:numPr>
-          <w:ilvl w:val="1"/>
-          <w:numId w:val="5"/>
-        </w:numPr>
-      </w:pPr>
-      <w:r>
-        <w:t xml:space="preserve">Design a clean and intuitive interface with three main sections: </w:t>
-      </w:r>
-    </w:p>
-    <w:p>
-      <w:pPr>
-        <w:numPr>
-          <w:ilvl w:val="2"/>
-          <w:numId w:val="5"/>
-        </w:numPr>
-      </w:pPr>
-      <w:r>
-        <w:rPr>
-          <w:b/>
-          <w:bCs/>
-        </w:rPr>
-        <w:t>Chat Rooms List:</w:t>
-      </w:r>
-      <w:r>
-        <w:t xml:space="preserve"> Display a list of available chat rooms, allowing users to join existing ones or create new ones.</w:t>
-      </w:r>
-    </w:p>
-    <w:p>
-      <w:pPr>
-        <w:numPr>
-          <w:ilvl w:val="2"/>
-          <w:numId w:val="5"/>
-        </w:numPr>
-      </w:pPr>
-      <w:r>
-        <w:rPr>
-          <w:b/>
-          <w:bCs/>
-        </w:rPr>
-        <w:t>Chat Window:</w:t>
-      </w:r>
-      <w:r>
-        <w:t xml:space="preserve"> This section displays the current chat room's messages in a scrollable area. Users can type and send new messages within this window.</w:t>
-      </w:r>
-    </w:p>
-    <w:p>
-      <w:pPr>
-        <w:numPr>
-          <w:ilvl w:val="2"/>
-          <w:numId w:val="5"/>
-        </w:numPr>
-      </w:pPr>
-      <w:r>
-        <w:rPr>
-          <w:b/>
-          <w:bCs/>
-        </w:rPr>
-        <w:t>User List (Optional):</w:t>
-      </w:r>
-      <w:r>
-        <w:t xml:space="preserve"> In the chat window, include a list of users currently in the chat room (can be hidden or collapsed for smaller screens).</w:t>
-      </w:r>
-    </w:p>
-    <w:p>
-      <w:pPr>
-        <w:numPr>
-          <w:ilvl w:val="2"/>
-          <w:numId w:val="5"/>
-        </w:numPr>
-      </w:pPr>
-      <w:r>
-        <w:rPr>
-          <w:b/>
-          <w:bCs/>
-        </w:rPr>
-        <w:t>Private Messaging (Optional):</w:t>
-      </w:r>
-      <w:r>
-        <w:t xml:space="preserve"> Implement a way for users to initiate private chats with each other. This could involve a dedicated button or menu option.</w:t>
-      </w:r>
-    </w:p>
-    <w:p>
-      <w:pPr>
-        <w:numPr>
-          <w:ilvl w:val="1"/>
-          <w:numId w:val="5"/>
-        </w:numPr>
-      </w:pPr>
-      <w:r>
-        <w:t>Utilize React components to structure the UI and handle user interactions.</w:t>
-      </w:r>
-    </w:p>
-    <w:p>
-      <w:pPr>
-        <w:numPr>
-          <w:ilvl w:val="1"/>
-          <w:numId w:val="5"/>
-        </w:numPr>
-      </w:pPr>
-      <w:r>
-        <w:t>Consider using a CSS framework like Material-UI or Bootstrap for pre-built components and styling.</w:t>
-      </w:r>
-    </w:p>
-    <w:p>
-      <w:pPr>
-        <w:numPr>
-          <w:ilvl w:val="0"/>
-          <w:numId w:val="5"/>
-        </w:numPr>
-      </w:pPr>
-      <w:r>
-        <w:rPr>
-          <w:b/>
-          <w:bCs/>
-        </w:rPr>
-        <w:t>Real-time Updates:</w:t>
-      </w:r>
-    </w:p>
-    <w:p>
-      <w:pPr>
-        <w:numPr>
-          <w:ilvl w:val="1"/>
-          <w:numId w:val="5"/>
-        </w:numPr>
-      </w:pPr>
-      <w:r>
-        <w:t>Integrate Socket.IO to establish a real-time connection between the client (user's browser) and the server.</w:t>
-      </w:r>
-    </w:p>
-    <w:p>
-      <w:pPr>
-        <w:numPr>
-          <w:ilvl w:val="1"/>
-          <w:numId w:val="5"/>
-        </w:numPr>
-      </w:pPr>
-      <w:r>
-        <w:t>Socket.IO allows for bi-directional communication, enabling instant updates for received messages and user actions in chat rooms.</w:t>
-      </w:r>
-    </w:p>
-    <w:p>
-      <w:pPr>
-        <w:numPr>
-          <w:ilvl w:val="1"/>
-          <w:numId w:val="5"/>
-        </w:numPr>
-      </w:pPr>
-      <w:r>
-        <w:lastRenderedPageBreak/>
-        <w:t>Use Socket.IO events to handle actions like joining/leaving rooms, sending/receiving messages, and user presence notifications.</w:t>
-      </w:r>
-    </w:p>
-    <w:p>
-      <w:pPr>
-        <w:numPr>
-          <w:ilvl w:val="0"/>
-          <w:numId w:val="5"/>
-        </w:numPr>
-      </w:pPr>
-      <w:r>
-        <w:rPr>
-          <w:b/>
-          <w:bCs/>
-        </w:rPr>
-        <w:t>State Management:</w:t>
-      </w:r>
-    </w:p>
-    <w:p>
-      <w:pPr>
-        <w:numPr>
-          <w:ilvl w:val="1"/>
-          <w:numId w:val="5"/>
-        </w:numPr>
-      </w:pPr>
-      <w:r>
-        <w:t>Implement a state management solution to manage application data efficiently, especially with real-time updates.</w:t>
-      </w:r>
-    </w:p>
-    <w:p>
-      <w:pPr>
-        <w:numPr>
-          <w:ilvl w:val="1"/>
-          <w:numId w:val="5"/>
-        </w:numPr>
-      </w:pPr>
-      <w:r>
-        <w:t xml:space="preserve">Choose between two popular options: </w:t>
-      </w:r>
-    </w:p>
-    <w:p>
-      <w:pPr>
-        <w:numPr>
-          <w:ilvl w:val="2"/>
-          <w:numId w:val="5"/>
-        </w:numPr>
-      </w:pPr>
-      <w:r>
-        <w:rPr>
-          <w:b/>
-          <w:bCs/>
-        </w:rPr>
-        <w:t>Redux:</w:t>
-      </w:r>
-      <w:r>
-        <w:t xml:space="preserve"> A centralized state container offering predictable state updates. Requires setting up reducers and actions to manage state changes.</w:t>
-      </w:r>
-    </w:p>
-    <w:p>
-      <w:pPr>
-        <w:numPr>
-          <w:ilvl w:val="2"/>
-          <w:numId w:val="5"/>
-        </w:numPr>
-      </w:pPr>
-      <w:r>
-        <w:rPr>
-          <w:b/>
-          <w:bCs/>
-        </w:rPr>
-        <w:t>Context API:</w:t>
-      </w:r>
-      <w:r>
-        <w:t xml:space="preserve"> Provides a way to pass data down the component tree without explicitly passing props through every level. Easier to set up but might not be ideal for complex applications.</w:t>
-      </w:r>
-    </w:p>
-    <w:p>
-      <w:r>
-        <w:t>Here are some additional points to consider:</w:t>
-      </w:r>
-    </w:p>
-    <w:p>
-      <w:pPr>
-        <w:numPr>
-          <w:ilvl w:val="0"/>
-          <w:numId w:val="6"/>
-        </w:numPr>
-      </w:pPr>
-      <w:r>
-        <w:rPr>
-          <w:b/>
-          <w:bCs/>
-        </w:rPr>
-        <w:t>User Authentication:</w:t>
-      </w:r>
-      <w:r>
-        <w:t xml:space="preserve"> Integrate a secure way for users to register, login, and manage their profiles. You can leverage existing solutions like Firebase Authentication or build your own server-side authentication system.</w:t>
-      </w:r>
-    </w:p>
-    <w:p>
-      <w:pPr>
-        <w:numPr>
-          <w:ilvl w:val="0"/>
-          <w:numId w:val="6"/>
-        </w:numPr>
-      </w:pPr>
-      <w:r>
-        <w:rPr>
-          <w:b/>
-          <w:bCs/>
-        </w:rPr>
-        <w:t>User Profiles:</w:t>
-      </w:r>
-      <w:r>
-        <w:t xml:space="preserve"> Design dedicated user profile pages where users can view and edit their information (name, avatar, etc.).</w:t>
-      </w:r>
-    </w:p>
-    <w:p>
-      <w:pPr>
-        <w:numPr>
-          <w:ilvl w:val="0"/>
-          <w:numId w:val="6"/>
-        </w:numPr>
-      </w:pPr>
-      <w:r>
-        <w:rPr>
-          <w:b/>
-          <w:bCs/>
-        </w:rPr>
-        <w:t>Scalability:</w:t>
-      </w:r>
-      <w:r>
-        <w:t xml:space="preserve"> If you expect a large user base, consider scaling your backend infrastructure and data storage appropriately.</w:t>
-      </w:r>
-    </w:p>
-    <w:p>
-      <w:pPr>
-        <w:numPr>
-          <w:ilvl w:val="0"/>
-          <w:numId w:val="6"/>
-        </w:numPr>
-      </w:pPr>
-      <w:r>
-        <w:rPr>
-          <w:b/>
-          <w:bCs/>
-        </w:rPr>
-        <w:t>Security:</w:t>
-      </w:r>
-      <w:r>
-        <w:t xml:space="preserve"> Implement security measures to prevent unauthorized access, message manipulation, and other potential vulnerabilities.</w:t>
-      </w:r>
-    </w:p>
-    <w:p>
-      <w:r>
-        <w:rPr>
-          <w:b/>
-          <w:bCs/>
-        </w:rPr>
-        <w:t>Learning Resources:</w:t>
-      </w:r>
-    </w:p>
-    <w:p>
-      <w:pPr>
-        <w:numPr>
-          <w:ilvl w:val="0"/>
-          <w:numId w:val="7"/>
-        </w:numPr>
-      </w:pPr>
-      <w:r>
-        <w:t xml:space="preserve">Building a Real-Time React Chat Application: </w:t>
-      </w:r>
-      <w:hyperlink r:id="rId5" w:tgtFrame="_blank" w:history="1">
-        <w:r>
-          <w:rPr>
-            <w:rStyle w:val="Hyperlink"/>
-          </w:rPr>
-          <w:t>https://docs.dhiwise.com/docs/react/intro</w:t>
-        </w:r>
-      </w:hyperlink>
-    </w:p>
-    <w:p>
-      <w:pPr>
-        <w:numPr>
-          <w:ilvl w:val="0"/>
-          <w:numId w:val="7"/>
-        </w:numPr>
-      </w:pPr>
-      <w:r>
-        <w:t xml:space="preserve">Chat App using React and Firebase: </w:t>
-      </w:r>
-      <w:hyperlink r:id="rId6" w:tgtFrame="_blank" w:history="1">
-        <w:r>
-          <w:rPr>
-            <w:rStyle w:val="Hyperlink"/>
-          </w:rPr>
-          <w:t>https://m.youtube.com/watch?v=0gLr-pBIPhI&amp;pp=ygUYI3JlYWx0aW1lY2hhdGFwcGxpY2F0aW9u</w:t>
-        </w:r>
-      </w:hyperlink>
-    </w:p>
-    <w:p>
-      <w:pPr>
-        <w:numPr>
-          <w:ilvl w:val="0"/>
-          <w:numId w:val="7"/>
-        </w:numPr>
-      </w:pPr>
-      <w:r>
-        <w:t xml:space="preserve">User to User private Chat App using ReactJS and Firebase: </w:t>
-      </w:r>
-      <w:hyperlink r:id="rId7" w:tgtFrame="_blank" w:history="1">
-        <w:r>
-          <w:rPr>
-            <w:rStyle w:val="Hyperlink"/>
-          </w:rPr>
-          <w:t>https://www.geeksforgeeks.org/user-to-user-private-chat-app-using-reactjs-and-firebase-without-socket-programming/</w:t>
-        </w:r>
-      </w:hyperlink>
-    </w:p>
-    <w:p>
-      <w:r>
-        <w:lastRenderedPageBreak/>
-        <w:t>By following this outline and utilizing the provided resources, you can build a robust and feature-rich chat application using React.js and the recommended technologies.</w:t>
-      </w:r>
-    </w:p>
-    <w:p/>
-    <w:p>
-      <w:r>
-        <w:rPr>
-          <w:b/>
-          <w:bCs/>
-        </w:rPr>
-        <w:t>Designing a Clean and Intuitive Chat App Interface</w:t>
-      </w:r>
-    </w:p>
-    <w:p>
-      <w:r>
-        <w:t>Here's a proposed design for the chat app interface, incorporating the three main sections and considering user experience and responsiveness:</w:t>
-      </w:r>
-    </w:p>
-    <w:p>
-      <w:r>
-        <w:rPr>
-          <w:b/>
-          <w:bCs/>
-        </w:rPr>
-        <w:t>Overall Layout:</w:t>
-      </w:r>
-    </w:p>
-    <w:p>
-      <w:pPr>
-        <w:numPr>
-          <w:ilvl w:val="0"/>
-          <w:numId w:val="8"/>
-        </w:numPr>
-      </w:pPr>
-      <w:r>
-        <w:rPr>
-          <w:b/>
-          <w:bCs/>
-        </w:rPr>
-        <w:t>Responsive Design:</w:t>
-      </w:r>
-      <w:r>
-        <w:t xml:space="preserve"> Ensure the interface adapts seamlessly to different screen sizes (desktop, tablet, mobile).</w:t>
-      </w:r>
-    </w:p>
-    <w:p>
-      <w:pPr>
-        <w:numPr>
-          <w:ilvl w:val="0"/>
-          <w:numId w:val="8"/>
-        </w:numPr>
-      </w:pPr>
-      <w:r>
-        <w:rPr>
-          <w:b/>
-          <w:bCs/>
-        </w:rPr>
-        <w:t>Dark/Light Theme:</w:t>
-      </w:r>
-      <w:r>
-        <w:t xml:space="preserve"> Offer a toggle to switch between light and dark themes for user preference.</w:t>
-      </w:r>
-    </w:p>
-    <w:p>
-      <w:pPr>
-        <w:numPr>
-          <w:ilvl w:val="0"/>
-          <w:numId w:val="8"/>
-        </w:numPr>
-      </w:pPr>
-      <w:r>
-        <w:rPr>
-          <w:b/>
-          <w:bCs/>
-        </w:rPr>
-        <w:t>Intuitive Navigation:</w:t>
-      </w:r>
-      <w:r>
-        <w:t xml:space="preserve"> Use clear and concise labels for buttons, menus, and other interactive elements.</w:t>
-      </w:r>
-    </w:p>
-    <w:p>
-      <w:r>
-        <w:rPr>
-          <w:b/>
-          <w:bCs/>
-        </w:rPr>
-        <w:t>Chat Rooms List:</w:t>
-      </w:r>
-    </w:p>
-    <w:p>
-      <w:pPr>
-        <w:numPr>
-          <w:ilvl w:val="0"/>
-          <w:numId w:val="9"/>
-        </w:numPr>
-      </w:pPr>
-      <w:r>
-        <w:rPr>
-          <w:b/>
-          <w:bCs/>
-        </w:rPr>
-        <w:t>Clear Titles:</w:t>
-      </w:r>
-      <w:r>
-        <w:t xml:space="preserve"> Display the room name and a brief description or topic.</w:t>
-      </w:r>
-    </w:p>
-    <w:p>
-      <w:pPr>
-        <w:numPr>
-          <w:ilvl w:val="0"/>
-          <w:numId w:val="9"/>
-        </w:numPr>
-      </w:pPr>
-      <w:r>
-        <w:rPr>
-          <w:b/>
-          <w:bCs/>
-        </w:rPr>
-        <w:t>User Count:</w:t>
-      </w:r>
-      <w:r>
-        <w:t xml:space="preserve"> Indicate the number of users currently in each room.</w:t>
-      </w:r>
-    </w:p>
-    <w:p>
-      <w:pPr>
-        <w:numPr>
-          <w:ilvl w:val="0"/>
-          <w:numId w:val="9"/>
-        </w:numPr>
-      </w:pPr>
-      <w:r>
-        <w:rPr>
-          <w:b/>
-          <w:bCs/>
-        </w:rPr>
-        <w:t>Search Functionality:</w:t>
-      </w:r>
-      <w:r>
-        <w:t xml:space="preserve"> Allow users to search for specific rooms by name or keyword.</w:t>
-      </w:r>
-    </w:p>
-    <w:p>
-      <w:pPr>
-        <w:numPr>
-          <w:ilvl w:val="0"/>
-          <w:numId w:val="9"/>
-        </w:numPr>
-      </w:pPr>
-      <w:r>
-        <w:rPr>
-          <w:b/>
-          <w:bCs/>
-        </w:rPr>
-        <w:t>Create Room Button:</w:t>
-      </w:r>
-      <w:r>
-        <w:t xml:space="preserve"> A prominent button to initiate the creation of a new room.</w:t>
-      </w:r>
-    </w:p>
-    <w:p>
-      <w:r>
-        <w:rPr>
-          <w:b/>
-          <w:bCs/>
-        </w:rPr>
-        <w:t>Chat Window:</w:t>
-      </w:r>
-    </w:p>
-    <w:p>
-      <w:pPr>
-        <w:numPr>
-          <w:ilvl w:val="0"/>
-          <w:numId w:val="10"/>
-        </w:numPr>
-      </w:pPr>
-      <w:r>
-        <w:rPr>
-          <w:b/>
-          <w:bCs/>
-        </w:rPr>
-        <w:t>Message Display:</w:t>
-      </w:r>
-      <w:r>
-        <w:t xml:space="preserve"> </w:t>
-      </w:r>
-    </w:p>
-    <w:p>
-      <w:pPr>
-        <w:numPr>
-          <w:ilvl w:val="1"/>
-          <w:numId w:val="10"/>
-        </w:numPr>
-      </w:pPr>
-      <w:r>
-        <w:rPr>
-          <w:b/>
-          <w:bCs/>
-        </w:rPr>
-        <w:t>Time Stamps:</w:t>
-      </w:r>
-      <w:r>
-        <w:t xml:space="preserve"> Display the time of each message next to the sender's name.</w:t>
-      </w:r>
-    </w:p>
-    <w:p>
-      <w:pPr>
-        <w:numPr>
-          <w:ilvl w:val="1"/>
-          <w:numId w:val="10"/>
-        </w:numPr>
-      </w:pPr>
-      <w:r>
-        <w:rPr>
-          <w:b/>
-          <w:bCs/>
-        </w:rPr>
-        <w:t>User Avatars:</w:t>
-      </w:r>
-      <w:r>
-        <w:t xml:space="preserve"> Show small profile pictures next to each message.</w:t>
-      </w:r>
-    </w:p>
-    <w:p>
-      <w:pPr>
-        <w:numPr>
-          <w:ilvl w:val="1"/>
-          <w:numId w:val="10"/>
-        </w:numPr>
-      </w:pPr>
-      <w:r>
-        <w:rPr>
-          <w:b/>
-          <w:bCs/>
-        </w:rPr>
-        <w:t>Message Bubbles:</w:t>
-      </w:r>
-      <w:r>
-        <w:t xml:space="preserve"> Use distinct colors or styles to differentiate between different users' messages.</w:t>
-      </w:r>
-    </w:p>
-    <w:p>
-      <w:pPr>
-        <w:numPr>
-          <w:ilvl w:val="0"/>
-          <w:numId w:val="10"/>
-        </w:numPr>
-      </w:pPr>
-      <w:r>
-        <w:rPr>
-          <w:b/>
-          <w:bCs/>
-        </w:rPr>
-        <w:t>Input Field:</w:t>
-      </w:r>
-      <w:r>
-        <w:t xml:space="preserve"> </w:t>
-      </w:r>
-    </w:p>
-    <w:p>
-      <w:pPr>
-        <w:numPr>
-          <w:ilvl w:val="1"/>
-          <w:numId w:val="10"/>
-        </w:numPr>
-      </w:pPr>
-      <w:r>
-        <w:rPr>
-          <w:b/>
-          <w:bCs/>
-        </w:rPr>
-        <w:t>Text Input:</w:t>
-      </w:r>
-      <w:r>
-        <w:t xml:space="preserve"> A large text input field for typing messages.</w:t>
-      </w:r>
-    </w:p>
-    <w:p>
-      <w:pPr>
-        <w:numPr>
-          <w:ilvl w:val="1"/>
-          <w:numId w:val="10"/>
-        </w:numPr>
-      </w:pPr>
-      <w:r>
-        <w:rPr>
-          <w:b/>
-          <w:bCs/>
-        </w:rPr>
-        <w:t>Send Button:</w:t>
-      </w:r>
-      <w:r>
-        <w:t xml:space="preserve"> A visually prominent button to send messages.</w:t>
-      </w:r>
-    </w:p>
-    <w:p>
-      <w:pPr>
-        <w:numPr>
-          <w:ilvl w:val="1"/>
-          <w:numId w:val="10"/>
-        </w:numPr>
-      </w:pPr>
-      <w:r>
-        <w:rPr>
-          <w:b/>
-          <w:bCs/>
-        </w:rPr>
-        <w:lastRenderedPageBreak/>
-        <w:t>Emoji Picker:</w:t>
-      </w:r>
-      <w:r>
-        <w:t xml:space="preserve"> Consider integrating an emoji picker for expressive communication.</w:t>
-      </w:r>
-    </w:p>
-    <w:p>
-      <w:pPr>
-        <w:numPr>
-          <w:ilvl w:val="0"/>
-          <w:numId w:val="10"/>
-        </w:numPr>
-      </w:pPr>
-      <w:r>
-        <w:rPr>
-          <w:b/>
-          <w:bCs/>
-        </w:rPr>
-        <w:t>User List (Optional):</w:t>
-      </w:r>
-      <w:r>
-        <w:t xml:space="preserve"> </w:t>
-      </w:r>
-    </w:p>
-    <w:p>
-      <w:pPr>
-        <w:numPr>
-          <w:ilvl w:val="1"/>
-          <w:numId w:val="10"/>
-        </w:numPr>
-      </w:pPr>
-      <w:r>
-        <w:rPr>
-          <w:b/>
-          <w:bCs/>
-        </w:rPr>
-        <w:t>Compact Display:</w:t>
-      </w:r>
-      <w:r>
-        <w:t xml:space="preserve"> Present user names in a list or grid format.</w:t>
-      </w:r>
-    </w:p>
-    <w:p>
-      <w:pPr>
-        <w:numPr>
-          <w:ilvl w:val="1"/>
-          <w:numId w:val="10"/>
-        </w:numPr>
-      </w:pPr>
-      <w:r>
-        <w:rPr>
-          <w:b/>
-          <w:bCs/>
-        </w:rPr>
-        <w:t>Hover/Click Actions:</w:t>
-      </w:r>
-      <w:r>
-        <w:t xml:space="preserve"> Allow users to view more information about a user or initiate a private chat.</w:t>
-      </w:r>
-    </w:p>
-    <w:p>
-      <w:r>
-        <w:rPr>
-          <w:b/>
-          <w:bCs/>
-        </w:rPr>
-        <w:t>Private Messaging (Optional):</w:t>
-      </w:r>
-    </w:p>
-    <w:p>
-      <w:pPr>
-        <w:numPr>
-          <w:ilvl w:val="0"/>
-          <w:numId w:val="11"/>
-        </w:numPr>
-      </w:pPr>
-      <w:r>
-        <w:rPr>
-          <w:b/>
-          <w:bCs/>
-        </w:rPr>
-        <w:t>Direct Message Button:</w:t>
-      </w:r>
-      <w:r>
-        <w:t xml:space="preserve"> A dedicated button next to a user's name in the user list or chat window.</w:t>
-      </w:r>
-    </w:p>
-    <w:p>
-      <w:pPr>
-        <w:numPr>
-          <w:ilvl w:val="0"/>
-          <w:numId w:val="11"/>
-        </w:numPr>
-      </w:pPr>
-      <w:r>
-        <w:rPr>
-          <w:b/>
-          <w:bCs/>
-        </w:rPr>
-        <w:t>Separate Chat Window:</w:t>
-      </w:r>
-      <w:r>
-        <w:t xml:space="preserve"> Open a new chat window for private conversations, distinct from the current room.</w:t>
-      </w:r>
-    </w:p>
-    <w:p>
-      <w:pPr>
-        <w:numPr>
-          <w:ilvl w:val="0"/>
-          <w:numId w:val="11"/>
-        </w:numPr>
-      </w:pPr>
-      <w:r>
-        <w:rPr>
-          <w:b/>
-          <w:bCs/>
-        </w:rPr>
-        <w:t>Message History:</w:t>
-      </w:r>
-      <w:r>
-        <w:t xml:space="preserve"> Store and display previous private messages between users.</w:t>
-      </w:r>
-    </w:p>
-    <w:p>
-      <w:r>
-        <w:rPr>
-          <w:b/>
-          <w:bCs/>
-        </w:rPr>
-        <w:t>Additional Considerations:</w:t>
-      </w:r>
-    </w:p>
-    <w:p>
-      <w:pPr>
-        <w:numPr>
-          <w:ilvl w:val="0"/>
-          <w:numId w:val="12"/>
-        </w:numPr>
-      </w:pPr>
-      <w:r>
-        <w:rPr>
-          <w:b/>
-          <w:bCs/>
-        </w:rPr>
-        <w:t>Accessibility:</w:t>
-      </w:r>
-      <w:r>
-        <w:t xml:space="preserve"> Adhere to accessibility guidelines (e.g., WCAG) to ensure the interface is usable by people with disabilities.</w:t>
-      </w:r>
-    </w:p>
-    <w:p>
-      <w:pPr>
-        <w:numPr>
-          <w:ilvl w:val="0"/>
-          <w:numId w:val="12"/>
-        </w:numPr>
-      </w:pPr>
-      <w:r>
-        <w:rPr>
-          <w:b/>
-          <w:bCs/>
-        </w:rPr>
-        <w:t>Notifications:</w:t>
-      </w:r>
-      <w:r>
-        <w:t xml:space="preserve"> Implement real-time notifications for new messages, room invitations, and private messages.</w:t>
-      </w:r>
-    </w:p>
-    <w:p>
-      <w:pPr>
-        <w:numPr>
-          <w:ilvl w:val="0"/>
-          <w:numId w:val="12"/>
-        </w:numPr>
-      </w:pPr>
-      <w:r>
-        <w:rPr>
-          <w:b/>
-          <w:bCs/>
-        </w:rPr>
-        <w:t>Error Handling:</w:t>
-      </w:r>
-      <w:r>
-        <w:t xml:space="preserve"> Provide clear and informative error messages for actions like failed message sends or room creation.</w:t>
-      </w:r>
-    </w:p>
-    <w:p>
-      <w:pPr>
-        <w:numPr>
-          <w:ilvl w:val="0"/>
-          <w:numId w:val="12"/>
-        </w:numPr>
-      </w:pPr>
-      <w:r>
-        <w:rPr>
-          <w:b/>
-          <w:bCs/>
-        </w:rPr>
-        <w:t>User Experience:</w:t>
-      </w:r>
-      <w:r>
-        <w:t xml:space="preserve"> Focus on a smooth and intuitive user experience, minimizing distractions and maximizing efficiency.</w:t>
-      </w:r>
-    </w:p>
-    <w:p>
-      <w:r>
-        <w:rPr>
-          <w:b/>
-          <w:bCs/>
-        </w:rPr>
-        <w:t>Example UI Mockup:</w:t>
-      </w:r>
-    </w:p>
-    <w:p>
-      <w:hyperlink r:id="rId8" w:tgtFrame="_blank" w:history="1">
-        <w:r>
-          <w:rPr>
-            <w:rStyle w:val="Hyperlink"/>
-            <w:noProof/>
-          </w:rPr>
-          <w:drawing>
-            <wp:inline distT="0" distB="0" distL="0" distR="0" wp14:anchorId="1BDC48A6" wp14:editId="047593F9">
-              <wp:extent cx="2377440" cy="1905000"/>
-              <wp:effectExtent l="0" t="0" r="3810" b="0"/>
-              <wp:docPr id="374250171" name="Picture 4" descr="Image of chat app interface with the three main sections: Chat Rooms List, Chat Window, and User List"/>
-              <wp:cNvGraphicFramePr>
-                <a:graphicFrameLocks xmlns:a="http://schemas.openxmlformats.org/drawingml/2006/main" noChangeAspect="1"/>
-              </wp:cNvGraphicFramePr>
-              <a:graphic xmlns:a="http://schemas.openxmlformats.org/drawingml/2006/main">
-                <a:graphicData uri="http://schemas.openxmlformats.org/drawingml/2006/picture">
-                  <pic:pic xmlns:pic="http://schemas.openxmlformats.org/drawingml/2006/picture">
-                    <pic:nvPicPr>
-                      <pic:cNvPr id="0" name="Picture 11" descr="Image of chat app interface with the three main sections: Chat Rooms List, Chat Window, and User List"/>
-                      <pic:cNvPicPr>
-                        <a:picLocks noChangeAspect="1" noChangeArrowheads="1"/>
-                      </pic:cNvPicPr>
-                    </pic:nvPicPr>
-                    <pic:blipFill>
-                      <a:blip r:embed="rId9">
-                        <a:extLst>
-                          <a:ext uri="{28A0092B-C50C-407E-A947-70E740481C1C}">
-                            <a14:useLocalDpi xmlns:a14="http://schemas.microsoft.com/office/drawing/2010/main" val="0"/>
-                          </a:ext>
-                        </a:extLst>
-                      </a:blip>
-                      <a:srcRect/>
-                      <a:stretch>
-                        <a:fillRect/>
-                      </a:stretch>
-                    </pic:blipFill>
-                    <pic:spPr bwMode="auto">
-                      <a:xfrm>
-                        <a:off x="0" y="0"/>
-                        <a:ext cx="2377440" cy="1905000"/>
-                      </a:xfrm>
-                      <a:prstGeom prst="rect">
-                        <a:avLst/>
-                      </a:prstGeom>
-                      <a:noFill/>
-                      <a:ln>
-                        <a:noFill/>
-                      </a:ln>
-                    </pic:spPr>
-                  </pic:pic>
-                </a:graphicData>
-              </a:graphic>
-            </wp:inline>
-          </w:drawing>
-        </w:r>
-        <w:r>
-          <w:rPr>
-            <w:rStyle w:val="Hyperlink"/>
-          </w:rPr>
-          <w:t>Opens in a new window</w:t>
-        </w:r>
-      </w:hyperlink>
-      <w:hyperlink r:id="rId10" w:tgtFrame="_blank" w:history="1">
-        <w:r>
-          <w:rPr>
-            <w:rStyle w:val="Hyperlink"/>
-            <w:noProof/>
-          </w:rPr>
-          <w:drawing>
-            <wp:inline distT="0" distB="0" distL="0" distR="0" wp14:anchorId="6CDBC9CA" wp14:editId="2234E9DE">
-              <wp:extent cx="304800" cy="304800"/>
-              <wp:effectExtent l="0" t="0" r="0" b="0"/>
-              <wp:docPr id="2051356118" name="Picture 3">
-                <a:hlinkClick xmlns:a="http://schemas.openxmlformats.org/drawingml/2006/main" r:id="rId8" tgtFrame="&quot;_blank&quot;"/>
-              </wp:docPr>
-              <wp:cNvGraphicFramePr>
-                <a:graphicFrameLocks xmlns:a="http://schemas.openxmlformats.org/drawingml/2006/main" noChangeAspect="1"/>
-              </wp:cNvGraphicFramePr>
-              <a:graphic xmlns:a="http://schemas.openxmlformats.org/drawingml/2006/main">
-                <a:graphicData uri="http://schemas.openxmlformats.org/drawingml/2006/picture">
-                  <pic:pic xmlns:pic="http://schemas.openxmlformats.org/drawingml/2006/picture">
-                    <pic:nvPicPr>
-                      <pic:cNvPr id="0" name="Picture 12">
-                        <a:hlinkClick r:id="rId8" tgtFrame="&quot;_blank&quot;"/>
-                      </pic:cNvPr>
-                      <pic:cNvPicPr>
-                        <a:picLocks noChangeAspect="1" noChangeArrowheads="1"/>
-                      </pic:cNvPicPr>
-                    </pic:nvPicPr>
-                    <pic:blipFill>
-                      <a:blip r:embed="rId11">
-                        <a:extLst>
-                          <a:ext uri="{28A0092B-C50C-407E-A947-70E740481C1C}">
-                            <a14:useLocalDpi xmlns:a14="http://schemas.microsoft.com/office/drawing/2010/main" val="0"/>
-                          </a:ext>
-                        </a:extLst>
-                      </a:blip>
-                      <a:srcRect/>
-                      <a:stretch>
-                        <a:fillRect/>
-                      </a:stretch>
-                    </pic:blipFill>
-                    <pic:spPr bwMode="auto">
-                      <a:xfrm>
-                        <a:off x="0" y="0"/>
-                        <a:ext cx="304800" cy="304800"/>
-                      </a:xfrm>
-                      <a:prstGeom prst="rect">
-                        <a:avLst/>
-                      </a:prstGeom>
-                      <a:noFill/>
-                      <a:ln>
-                        <a:noFill/>
-                      </a:ln>
-                    </pic:spPr>
-                  </pic:pic>
-                </a:graphicData>
-              </a:graphic>
-            </wp:inline>
-          </w:drawing>
-        </w:r>
-        <w:r>
-          <w:rPr>
-            <w:rStyle w:val="Hyperlink"/>
-          </w:rPr>
-          <w:t>www.tidio.com</w:t>
-        </w:r>
-      </w:hyperlink>
-    </w:p>
-    <w:p>
-      <w:r>
-        <w:lastRenderedPageBreak/>
-        <w:t xml:space="preserve">chat app interface with the three main sections: Chat Rooms List, Chat Window, and User List </w:t>
-      </w:r>
-    </w:p>
-    <w:p>
-      <w:r>
-        <w:t>By carefully considering these design elements and incorporating user feedback, you can create a chat app interface that is both visually appealing and easy to use.</w:t>
-      </w:r>
-    </w:p>
-    <w:p/>
-    <w:p/>
-    <w:p>
-      <w:r>
-        <w:rPr>
-          <w:b/>
-          <w:bCs/>
-        </w:rPr>
-        <w:t>Crafting a React.js Chat App: A Step-by-Step Guide</w:t>
-      </w:r>
-    </w:p>
-    <w:p>
-      <w:r>
-        <w:rPr>
-          <w:b/>
-          <w:bCs/>
-        </w:rPr>
-        <w:t>1. Project Setup:</w:t>
-      </w:r>
-    </w:p>
-    <w:p>
-      <w:pPr>
-        <w:numPr>
-          <w:ilvl w:val="0"/>
-          <w:numId w:val="13"/>
-        </w:numPr>
-      </w:pPr>
-      <w:r>
-        <w:t xml:space="preserve">Create a new React project: </w:t>
-      </w:r>
-    </w:p>
-    <w:p>
-      <w:r>
-        <w:t>Bash</w:t>
-      </w:r>
-    </w:p>
-    <w:p>
-      <w:proofErr w:type="spellStart"/>
-      <w:r>
-        <w:t>npx</w:t>
-      </w:r>
-      <w:proofErr w:type="spellEnd"/>
-      <w:r>
-        <w:t xml:space="preserve"> create-react-app chat-app</w:t>
-      </w:r>
-    </w:p>
-    <w:p>
-      <w:r>
-        <w:t xml:space="preserve">Use code </w:t>
-      </w:r>
-      <w:hyperlink r:id="rId12" w:anchor="coding" w:tgtFrame="_blank" w:history="1">
-        <w:r>
-          <w:rPr>
-            <w:rStyle w:val="Hyperlink"/>
-          </w:rPr>
-          <w:t>with caution.</w:t>
-        </w:r>
-      </w:hyperlink>
-    </w:p>
-    <w:p>
-      <w:pPr>
-        <w:numPr>
-          <w:ilvl w:val="0"/>
-          <w:numId w:val="13"/>
-        </w:numPr>
-      </w:pPr>
-      <w:r>
-        <w:t xml:space="preserve">Install dependencies: </w:t>
-      </w:r>
-    </w:p>
-    <w:p>
-      <w:r>
-        <w:t>Bash</w:t>
-      </w:r>
-    </w:p>
-    <w:p>
-      <w:proofErr w:type="spellStart"/>
-      <w:r>
-        <w:t>npm</w:t>
-      </w:r>
-      <w:proofErr w:type="spellEnd"/>
-      <w:r>
-        <w:t xml:space="preserve"> install react-socket-io socket.io-client</w:t>
-      </w:r>
-    </w:p>
-    <w:p>
-      <w:r>
-        <w:t xml:space="preserve">Use code </w:t>
-      </w:r>
-      <w:hyperlink r:id="rId13" w:anchor="coding" w:tgtFrame="_blank" w:history="1">
-        <w:r>
-          <w:rPr>
-            <w:rStyle w:val="Hyperlink"/>
-          </w:rPr>
-          <w:t>with caution.</w:t>
-        </w:r>
-      </w:hyperlink>
-    </w:p>
-    <w:p>
-      <w:r>
-        <w:rPr>
-          <w:b/>
-          <w:bCs/>
-        </w:rPr>
-        <w:t>2. Basic Structure:</w:t>
-      </w:r>
-    </w:p>
-    <w:p>
-      <w:pPr>
-        <w:numPr>
-          <w:ilvl w:val="0"/>
-          <w:numId w:val="14"/>
-        </w:numPr>
-      </w:pPr>
-      <w:r>
-        <w:t xml:space="preserve">Create components: </w:t>
-      </w:r>
-    </w:p>
-    <w:p>
-      <w:pPr>
-        <w:numPr>
-          <w:ilvl w:val="1"/>
-          <w:numId w:val="14"/>
-        </w:numPr>
-      </w:pPr>
-      <w:r>
-        <w:t>ChatRoomList.js: Displays a list of chat rooms.</w:t>
-      </w:r>
-    </w:p>
-    <w:p>
-      <w:pPr>
-        <w:numPr>
-          <w:ilvl w:val="1"/>
-          <w:numId w:val="14"/>
-        </w:numPr>
-      </w:pPr>
-      <w:r>
-        <w:t>ChatWindow.js: Renders the chat window with messages.</w:t>
-      </w:r>
-    </w:p>
-    <w:p>
-      <w:pPr>
-        <w:numPr>
-          <w:ilvl w:val="1"/>
-          <w:numId w:val="14"/>
-        </w:numPr>
-      </w:pPr>
-      <w:r>
-        <w:t>UserList.js: Shows a list of users in the current room.</w:t>
-      </w:r>
-    </w:p>
-    <w:p>
-      <w:pPr>
-        <w:numPr>
-          <w:ilvl w:val="1"/>
-          <w:numId w:val="14"/>
-        </w:numPr>
-      </w:pPr>
-      <w:r>
-        <w:t>MessageInput.js: Handles message input and sending.</w:t>
-      </w:r>
-    </w:p>
-    <w:p>
-      <w:r>
-        <w:rPr>
-          <w:b/>
-          <w:bCs/>
-        </w:rPr>
-        <w:t>3. Real-time Communication with Socket.IO:</w:t>
-      </w:r>
-    </w:p>
-    <w:p>
-      <w:pPr>
-        <w:numPr>
-          <w:ilvl w:val="0"/>
-          <w:numId w:val="15"/>
-        </w:numPr>
-      </w:pPr>
-      <w:r>
-        <w:t xml:space="preserve">Set up Socket.IO connection: </w:t>
-      </w:r>
-    </w:p>
-    <w:p>
-      <w:r>
-        <w:t>JavaScript</w:t>
-      </w:r>
-    </w:p>
-    <w:p>
-      <w:r>
-        <w:t>import io from 'socket.io-client';</w:t>
-      </w:r>
-    </w:p>
-    <w:p/>
-    <w:p>
-      <w:r>
-        <w:lastRenderedPageBreak/>
-        <w:t>const socket = io('http://localhost:3000'); // Replace with your server URL</w:t>
-      </w:r>
-    </w:p>
-    <w:p>
-      <w:r>
-        <w:t xml:space="preserve">Use code </w:t>
-      </w:r>
-      <w:hyperlink r:id="rId14" w:anchor="coding" w:tgtFrame="_blank" w:history="1">
-        <w:r>
-          <w:rPr>
-            <w:rStyle w:val="Hyperlink"/>
-          </w:rPr>
-          <w:t>with caution.</w:t>
-        </w:r>
-      </w:hyperlink>
-    </w:p>
-    <w:p>
-      <w:pPr>
-        <w:numPr>
-          <w:ilvl w:val="0"/>
-          <w:numId w:val="15"/>
-        </w:numPr>
-      </w:pPr>
-      <w:r>
-        <w:t xml:space="preserve">Handle events: </w:t>
-      </w:r>
-    </w:p>
-    <w:p>
-      <w:r>
-        <w:t>JavaScript</w:t>
-      </w:r>
-    </w:p>
-    <w:p>
-      <w:proofErr w:type="spellStart"/>
-      <w:proofErr w:type="gramStart"/>
-      <w:r>
-        <w:t>socket.on</w:t>
-      </w:r>
-      <w:proofErr w:type="spellEnd"/>
-      <w:proofErr w:type="gramEnd"/>
-      <w:r>
-        <w:t>('connect', () =&gt; {</w:t>
-      </w:r>
-    </w:p>
-    <w:p>
-      <w:r>
-        <w:t xml:space="preserve">    </w:t>
-      </w:r>
-      <w:proofErr w:type="gramStart"/>
-      <w:r>
-        <w:t>console.log(</w:t>
-      </w:r>
-      <w:proofErr w:type="gramEnd"/>
-      <w:r>
-        <w:t>'Connected to server');</w:t>
-      </w:r>
-    </w:p>
-    <w:p>
-      <w:r>
-        <w:t>});</w:t>
-      </w:r>
-    </w:p>
-    <w:p/>
-    <w:p>
-      <w:proofErr w:type="spellStart"/>
-      <w:proofErr w:type="gramStart"/>
-      <w:r>
-        <w:t>socket.on</w:t>
-      </w:r>
-      <w:proofErr w:type="spellEnd"/>
-      <w:proofErr w:type="gramEnd"/>
-      <w:r>
-        <w:t>('message', (message) =&gt; {</w:t>
-      </w:r>
-    </w:p>
-    <w:p>
-      <w:r>
-        <w:t xml:space="preserve">    // Update chat window with new message</w:t>
-      </w:r>
-    </w:p>
-    <w:p>
-      <w:r>
-        <w:t>});</w:t>
-      </w:r>
-    </w:p>
-    <w:p/>
-    <w:p>
-      <w:proofErr w:type="spellStart"/>
-      <w:proofErr w:type="gramStart"/>
-      <w:r>
-        <w:t>socket.emit</w:t>
-      </w:r>
-      <w:proofErr w:type="spellEnd"/>
-      <w:proofErr w:type="gramEnd"/>
-      <w:r>
-        <w:t>('</w:t>
-      </w:r>
-      <w:proofErr w:type="spellStart"/>
-      <w:r>
-        <w:t>joinRoom</w:t>
-      </w:r>
-      <w:proofErr w:type="spellEnd"/>
-      <w:r>
-        <w:t>', { room: 'general' }); // Join a room</w:t>
-      </w:r>
-    </w:p>
-    <w:p>
-      <w:r>
-        <w:t xml:space="preserve">Use code </w:t>
-      </w:r>
-      <w:hyperlink r:id="rId15" w:anchor="coding" w:tgtFrame="_blank" w:history="1">
-        <w:r>
-          <w:rPr>
-            <w:rStyle w:val="Hyperlink"/>
-          </w:rPr>
-          <w:t>with caution.</w:t>
-        </w:r>
-      </w:hyperlink>
-    </w:p>
-    <w:p>
-      <w:r>
-        <w:rPr>
-          <w:b/>
-          <w:bCs/>
-        </w:rPr>
-        <w:t>4. State Management:</w:t>
-      </w:r>
-    </w:p>
-    <w:p>
-      <w:pPr>
-        <w:numPr>
-          <w:ilvl w:val="0"/>
-          <w:numId w:val="16"/>
-        </w:numPr>
-      </w:pPr>
-      <w:r>
-        <w:t xml:space="preserve">Use </w:t>
-      </w:r>
-      <w:proofErr w:type="spellStart"/>
-      <w:r>
-        <w:t>React's</w:t>
-      </w:r>
-      <w:proofErr w:type="spellEnd"/>
-      <w:r>
-        <w:t xml:space="preserve"> built-in state management or a library like Redux for complex scenarios.</w:t>
-      </w:r>
-    </w:p>
-    <w:p>
-      <w:pPr>
-        <w:numPr>
-          <w:ilvl w:val="0"/>
-          <w:numId w:val="16"/>
-        </w:numPr>
-      </w:pPr>
-      <w:r>
-        <w:t xml:space="preserve">Manage: </w:t>
-      </w:r>
-    </w:p>
-    <w:p>
-      <w:pPr>
-        <w:numPr>
-          <w:ilvl w:val="1"/>
-          <w:numId w:val="16"/>
-        </w:numPr>
-      </w:pPr>
-      <w:r>
-        <w:t>Current room</w:t>
-      </w:r>
-    </w:p>
-    <w:p>
-      <w:pPr>
-        <w:numPr>
-          <w:ilvl w:val="1"/>
-          <w:numId w:val="16"/>
-        </w:numPr>
-      </w:pPr>
-      <w:r>
-        <w:t>List of messages</w:t>
-      </w:r>
-    </w:p>
-    <w:p>
-      <w:pPr>
-        <w:numPr>
-          <w:ilvl w:val="1"/>
-          <w:numId w:val="16"/>
-        </w:numPr>
-      </w:pPr>
-      <w:r>
-        <w:t>List of users in the room</w:t>
-      </w:r>
-    </w:p>
-    <w:p>
-      <w:r>
-        <w:rPr>
-          <w:b/>
-          <w:bCs/>
-        </w:rPr>
-        <w:t>5. User Interface:</w:t>
-      </w:r>
-    </w:p>
-    <w:p>
-      <w:pPr>
-        <w:numPr>
-          <w:ilvl w:val="0"/>
-          <w:numId w:val="17"/>
-        </w:numPr>
-      </w:pPr>
-      <w:proofErr w:type="spellStart"/>
-      <w:r>
-        <w:rPr>
-          <w:b/>
-          <w:bCs/>
-        </w:rPr>
-        <w:t>ChatRoomList</w:t>
-      </w:r>
-      <w:proofErr w:type="spellEnd"/>
-      <w:r>
-        <w:rPr>
-          <w:b/>
-          <w:bCs/>
-        </w:rPr>
-        <w:t>:</w:t>
-      </w:r>
-    </w:p>
-    <w:p>
-      <w:r>
-        <w:t>JavaScript</w:t>
-      </w:r>
-    </w:p>
-    <w:p>
-      <w:r>
-        <w:t>import React from 'react';</w:t>
-      </w:r>
-    </w:p>
-    <w:p/>
-    <w:p>
-      <w:r>
-        <w:t xml:space="preserve">const </w:t>
-      </w:r>
-      <w:proofErr w:type="spellStart"/>
-      <w:r>
-        <w:t>ChatRoomList</w:t>
-      </w:r>
-      <w:proofErr w:type="spellEnd"/>
-      <w:r>
-        <w:t xml:space="preserve"> = </w:t>
-      </w:r>
-      <w:proofErr w:type="gramStart"/>
-      <w:r>
-        <w:t>({ rooms</w:t>
-      </w:r>
-      <w:proofErr w:type="gramEnd"/>
-      <w:r>
-        <w:t xml:space="preserve">, </w:t>
-      </w:r>
-      <w:proofErr w:type="spellStart"/>
-      <w:r>
-        <w:t>currentRoom</w:t>
-      </w:r>
-      <w:proofErr w:type="spellEnd"/>
-      <w:r>
-        <w:t xml:space="preserve">, </w:t>
-      </w:r>
-      <w:proofErr w:type="spellStart"/>
-      <w:r>
-        <w:t>setCurrentRoom</w:t>
-      </w:r>
-      <w:proofErr w:type="spellEnd"/>
-      <w:r>
-        <w:t xml:space="preserve"> }) =&gt; {</w:t>
-      </w:r>
-    </w:p>
-    <w:p>
-      <w:r>
-        <w:lastRenderedPageBreak/>
-        <w:t xml:space="preserve">    return (</w:t>
-      </w:r>
-    </w:p>
-    <w:p>
-      <w:r>
-        <w:t xml:space="preserve">        &lt;div&gt;</w:t>
-      </w:r>
-    </w:p>
-    <w:p>
-      <w:r>
-        <w:t xml:space="preserve">            {</w:t>
-      </w:r>
-      <w:proofErr w:type="spellStart"/>
-      <w:r>
-        <w:t>rooms.map</w:t>
-      </w:r>
-      <w:proofErr w:type="spellEnd"/>
-      <w:r>
-        <w:t>((room) =&gt; (</w:t>
-      </w:r>
-    </w:p>
-    <w:p>
-      <w:r>
-        <w:t xml:space="preserve">                &lt;div</w:t>
-      </w:r>
-    </w:p>
-    <w:p>
-      <w:r>
-        <w:t xml:space="preserve">                    key={room.id}</w:t>
-      </w:r>
-    </w:p>
-    <w:p>
-      <w:r>
-        <w:t xml:space="preserve">                    </w:t>
-      </w:r>
-      <w:proofErr w:type="spellStart"/>
-      <w:r>
-        <w:t>onClick</w:t>
-      </w:r>
-      <w:proofErr w:type="spellEnd"/>
-      <w:proofErr w:type="gramStart"/>
-      <w:r>
-        <w:t>={</w:t>
-      </w:r>
-      <w:proofErr w:type="gramEnd"/>
-      <w:r>
-        <w:t xml:space="preserve">() =&gt; </w:t>
-      </w:r>
-      <w:proofErr w:type="spellStart"/>
-      <w:r>
-        <w:t>setCurrentRoom</w:t>
-      </w:r>
-      <w:proofErr w:type="spellEnd"/>
-      <w:r>
-        <w:t>(</w:t>
-      </w:r>
-      <w:proofErr w:type="gramStart"/>
-      <w:r>
-        <w:t>room)}</w:t>
-      </w:r>
-      <w:proofErr w:type="gramEnd"/>
-    </w:p>
-    <w:p>
-      <w:r>
-        <w:t xml:space="preserve">                    </w:t>
-      </w:r>
-      <w:proofErr w:type="spellStart"/>
-      <w:r>
-        <w:t>className</w:t>
-      </w:r>
-      <w:proofErr w:type="spellEnd"/>
-      <w:proofErr w:type="gramStart"/>
-      <w:r>
-        <w:t>={</w:t>
-      </w:r>
-      <w:proofErr w:type="spellStart"/>
-      <w:proofErr w:type="gramEnd"/>
-      <w:r>
-        <w:t>currentRoom</w:t>
-      </w:r>
-      <w:proofErr w:type="spellEnd"/>
-      <w:r>
-        <w:t xml:space="preserve"> === room ? 'active</w:t>
-      </w:r>
-      <w:proofErr w:type="gramStart"/>
-      <w:r>
-        <w:t>' :</w:t>
-      </w:r>
-      <w:proofErr w:type="gramEnd"/>
-      <w:r>
-        <w:t xml:space="preserve"> ''}</w:t>
-      </w:r>
-    </w:p>
-    <w:p>
-      <w:r>
-        <w:t xml:space="preserve">                &gt;</w:t>
-      </w:r>
-    </w:p>
-    <w:p>
-      <w:r>
-        <w:t xml:space="preserve">                    {room.name}</w:t>
-      </w:r>
-    </w:p>
-    <w:p>
-      <w:r>
-        <w:t xml:space="preserve">                &lt;/div&gt;</w:t>
-      </w:r>
-    </w:p>
-    <w:p>
-      <w:r>
-        <w:t xml:space="preserve">            ))}</w:t>
-      </w:r>
-    </w:p>
-    <w:p>
-      <w:r>
-        <w:t xml:space="preserve">        &lt;/div&gt;</w:t>
-      </w:r>
-    </w:p>
-    <w:p>
-      <w:r>
-        <w:t xml:space="preserve">    );</w:t>
-      </w:r>
-    </w:p>
-    <w:p>
-      <w:r>
-        <w:t>};</w:t>
-      </w:r>
-    </w:p>
-    <w:p/>
-    <w:p>
-      <w:r>
-        <w:t xml:space="preserve">export default </w:t>
-      </w:r>
-      <w:proofErr w:type="spellStart"/>
-      <w:r>
-        <w:t>ChatRoomList</w:t>
-      </w:r>
-      <w:proofErr w:type="spellEnd"/>
-      <w:r>
-        <w:t>;</w:t>
-      </w:r>
-    </w:p>
-    <w:p>
-      <w:r>
-        <w:t xml:space="preserve">Use code </w:t>
-      </w:r>
-      <w:hyperlink r:id="rId16" w:anchor="coding" w:tgtFrame="_blank" w:history="1">
-        <w:r>
-          <w:rPr>
-            <w:rStyle w:val="Hyperlink"/>
-          </w:rPr>
-          <w:t>with caution.</w:t>
-        </w:r>
-      </w:hyperlink>
-    </w:p>
-    <w:p>
-      <w:pPr>
-        <w:numPr>
-          <w:ilvl w:val="0"/>
-          <w:numId w:val="17"/>
-        </w:numPr>
-      </w:pPr>
-      <w:proofErr w:type="spellStart"/>
-      <w:r>
-        <w:rPr>
-          <w:b/>
-          <w:bCs/>
-        </w:rPr>
-        <w:t>ChatWindow</w:t>
-      </w:r>
-      <w:proofErr w:type="spellEnd"/>
-      <w:r>
-        <w:rPr>
-          <w:b/>
-          <w:bCs/>
-        </w:rPr>
-        <w:t>:</w:t>
-      </w:r>
-    </w:p>
-    <w:p>
-      <w:r>
-        <w:t>JavaScript</w:t>
-      </w:r>
-    </w:p>
-    <w:p>
-      <w:r>
-        <w:t xml:space="preserve">import React, </w:t>
-      </w:r>
-      <w:proofErr w:type="gramStart"/>
-      <w:r>
-        <w:t xml:space="preserve">{ </w:t>
-      </w:r>
-      <w:proofErr w:type="spellStart"/>
-      <w:r>
-        <w:t>useEffect</w:t>
-      </w:r>
-      <w:proofErr w:type="spellEnd"/>
-      <w:proofErr w:type="gramEnd"/>
-      <w:r>
-        <w:t xml:space="preserve">, </w:t>
-      </w:r>
-      <w:proofErr w:type="spellStart"/>
-      <w:r>
-        <w:t>useState</w:t>
-      </w:r>
-      <w:proofErr w:type="spellEnd"/>
-      <w:r>
-        <w:t xml:space="preserve"> } from 'react';</w:t>
-      </w:r>
-    </w:p>
-    <w:p/>
-    <w:p>
-      <w:r>
-        <w:t xml:space="preserve">const </w:t>
-      </w:r>
-      <w:proofErr w:type="spellStart"/>
-      <w:r>
-        <w:t>ChatWindow</w:t>
-      </w:r>
-      <w:proofErr w:type="spellEnd"/>
-      <w:r>
-        <w:t xml:space="preserve"> = </w:t>
-      </w:r>
-      <w:proofErr w:type="gramStart"/>
-      <w:r>
-        <w:t>({ messages</w:t>
-      </w:r>
-      <w:proofErr w:type="gramEnd"/>
-      <w:r>
-        <w:t xml:space="preserve"> }) =&gt; {</w:t>
-      </w:r>
-    </w:p>
-    <w:p>
-      <w:r>
-        <w:t xml:space="preserve">    return (</w:t>
-      </w:r>
-    </w:p>
-    <w:p>
-      <w:r>
-        <w:t xml:space="preserve">        &lt;div&gt;</w:t>
-      </w:r>
-    </w:p>
-    <w:p>
-      <w:r>
-        <w:t xml:space="preserve">            {</w:t>
-      </w:r>
-      <w:proofErr w:type="spellStart"/>
-      <w:proofErr w:type="gramStart"/>
-      <w:r>
-        <w:t>messages.map</w:t>
-      </w:r>
-      <w:proofErr w:type="spellEnd"/>
-      <w:r>
-        <w:t>(</w:t>
-      </w:r>
-      <w:proofErr w:type="gramEnd"/>
-      <w:r>
-        <w:t>(message, index) =&gt; (</w:t>
-      </w:r>
-    </w:p>
-    <w:p>
-      <w:r>
-        <w:t xml:space="preserve">                &lt;div key={index}&gt;</w:t>
-      </w:r>
-    </w:p>
-    <w:p>
-      <w:r>
-        <w:lastRenderedPageBreak/>
-        <w:t xml:space="preserve">                    &lt;strong&gt;{</w:t>
-      </w:r>
-      <w:proofErr w:type="spellStart"/>
-      <w:r>
-        <w:t>message.user</w:t>
-      </w:r>
-      <w:proofErr w:type="spellEnd"/>
-      <w:r>
-        <w:t>}:&lt;/strong&gt; {</w:t>
-      </w:r>
-      <w:proofErr w:type="spellStart"/>
-      <w:r>
-        <w:t>message.text</w:t>
-      </w:r>
-      <w:proofErr w:type="spellEnd"/>
-      <w:r>
-        <w:t>}</w:t>
-      </w:r>
-    </w:p>
-    <w:p>
-      <w:r>
-        <w:t xml:space="preserve">                &lt;/div&gt;</w:t>
-      </w:r>
-    </w:p>
-    <w:p>
-      <w:r>
-        <w:t xml:space="preserve">            ))}</w:t>
-      </w:r>
-    </w:p>
-    <w:p>
-      <w:r>
-        <w:t xml:space="preserve">        &lt;/div&gt;</w:t>
-      </w:r>
-    </w:p>
-    <w:p>
-      <w:r>
-        <w:t xml:space="preserve">    );</w:t>
-      </w:r>
-    </w:p>
-    <w:p>
-      <w:r>
-        <w:t>};</w:t>
-      </w:r>
-    </w:p>
-    <w:p/>
-    <w:p>
-      <w:r>
-        <w:t xml:space="preserve">export default   </w:t>
-      </w:r>
-    </w:p>
-    <w:p>
-      <w:r>
-        <w:t xml:space="preserve"> </w:t>
-      </w:r>
-      <w:proofErr w:type="spellStart"/>
-      <w:r>
-        <w:t>ChatWindow</w:t>
-      </w:r>
-      <w:proofErr w:type="spellEnd"/>
-      <w:r>
-        <w:t>;</w:t>
-      </w:r>
-    </w:p>
-    <w:p>
-      <w:r>
-        <w:t xml:space="preserve">Use code </w:t>
-      </w:r>
-      <w:hyperlink r:id="rId17" w:anchor="coding" w:tgtFrame="_blank" w:history="1">
-        <w:r>
-          <w:rPr>
-            <w:rStyle w:val="Hyperlink"/>
-          </w:rPr>
-          <w:t>with caution.</w:t>
-        </w:r>
-      </w:hyperlink>
-    </w:p>
-    <w:p>
-      <w:r>
-        <w:rPr>
-          <w:b/>
-          <w:bCs/>
-        </w:rPr>
-        <w:t>6. Message Input and Sending:</w:t>
-      </w:r>
-    </w:p>
-    <w:p>
-      <w:pPr>
-        <w:numPr>
-          <w:ilvl w:val="0"/>
-          <w:numId w:val="18"/>
-        </w:numPr>
-      </w:pPr>
-      <w:r>
-        <w:t>Use a form to capture user input.</w:t>
-      </w:r>
-    </w:p>
-    <w:p>
-      <w:pPr>
-        <w:numPr>
-          <w:ilvl w:val="0"/>
-          <w:numId w:val="18"/>
-        </w:numPr>
-      </w:pPr>
-      <w:r>
-        <w:t>On submit, emit a 'message' event to the server.</w:t>
-      </w:r>
-    </w:p>
-    <w:p>
-      <w:pPr>
-        <w:numPr>
-          <w:ilvl w:val="0"/>
-          <w:numId w:val="18"/>
-        </w:numPr>
-      </w:pPr>
-      <w:r>
-        <w:t>Server broadcasts the message to all clients in the room.</w:t>
-      </w:r>
-    </w:p>
-    <w:p>
-      <w:r>
-        <w:rPr>
-          <w:b/>
-          <w:bCs/>
-        </w:rPr>
-        <w:t>7. User List:</w:t>
-      </w:r>
-    </w:p>
-    <w:p>
-      <w:pPr>
-        <w:numPr>
-          <w:ilvl w:val="0"/>
-          <w:numId w:val="19"/>
-        </w:numPr>
-      </w:pPr>
-      <w:r>
-        <w:t>Fetch and display a list of users currently in the room.</w:t>
-      </w:r>
-    </w:p>
-    <w:p>
-      <w:pPr>
-        <w:numPr>
-          <w:ilvl w:val="0"/>
-          <w:numId w:val="19"/>
-        </w:numPr>
-      </w:pPr>
-      <w:r>
-        <w:t>Update the list dynamically as users join and leave.</w:t>
-      </w:r>
-    </w:p>
-    <w:p>
-      <w:r>
-        <w:rPr>
-          <w:b/>
-          <w:bCs/>
-        </w:rPr>
-        <w:t>Remember:</w:t>
-      </w:r>
-    </w:p>
-    <w:p>
-      <w:pPr>
-        <w:numPr>
-          <w:ilvl w:val="0"/>
-          <w:numId w:val="20"/>
-        </w:numPr>
-      </w:pPr>
-      <w:r>
-        <w:t>This is a basic outline. You can customize it further with features like private messaging, file sharing, and more.</w:t>
-      </w:r>
-    </w:p>
-    <w:p>
-      <w:pPr>
-        <w:numPr>
-          <w:ilvl w:val="0"/>
-          <w:numId w:val="20"/>
-        </w:numPr>
-      </w:pPr>
-      <w:r>
-        <w:t>Consider using a CSS framework like Material-UI or Bootstrap for styling.</w:t>
-      </w:r>
-    </w:p>
-    <w:p>
-      <w:pPr>
-        <w:numPr>
-          <w:ilvl w:val="0"/>
-          <w:numId w:val="20"/>
-        </w:numPr>
-      </w:pPr>
-      <w:r>
-        <w:t>Implement robust error handling and user authentication.</w:t>
-      </w:r>
-    </w:p>
-    <w:p>
-      <w:pPr>
-        <w:numPr>
-          <w:ilvl w:val="0"/>
-          <w:numId w:val="20"/>
-        </w:numPr>
-      </w:pPr>
-      <w:r>
-        <w:t>Optimize your code for performance and scalability.</w:t>
-      </w:r>
-    </w:p>
-    <w:p>
-      <w:r>
-        <w:t xml:space="preserve">By following these steps and leveraging </w:t>
-      </w:r>
-      <w:proofErr w:type="spellStart"/>
-      <w:r>
-        <w:t>React's</w:t>
-      </w:r>
-      <w:proofErr w:type="spellEnd"/>
-      <w:r>
-        <w:t xml:space="preserve"> component-based architecture and Socket.IO for real-time communication, you can create a dynamic and engaging chat app.</w:t>
-      </w:r>
-    </w:p>
-    <w:p>
-      <w:r>
-        <w:rPr>
-          <w:b/>
-          <w:bCs/>
-        </w:rPr>
-        <w:t>Would you like to delve into a specific part of the implementation, such as user authentication, private messaging, or advanced features?</w:t>
-      </w:r>
-    </w:p>
     <w:sectPr>
       <w:pgSz w:w="12240" w:h="15840"/>
       <w:pgMar w:top="1440" w:right="1440" w:bottom="1440" w:left="1440" w:header="720" w:footer="720" w:gutter="0"/>
